--- a/Fase 2 /Evidencias proyecto/INFORME QuickPark.docx
+++ b/Fase 2 /Evidencias proyecto/INFORME QuickPark.docx
@@ -637,7 +637,6 @@
       <w:pPr>
         <w:spacing w:after="0" w:line="240" w:lineRule="auto"/>
         <w:rPr>
-          <w:color w:val="000000"/>
           <w:sz w:val="24"/>
           <w:szCs w:val="24"/>
         </w:rPr>
@@ -684,6 +683,4046 @@
         </w:rPr>
       </w:r>
     </w:p>
+    <w:sdt>
+      <w:sdtPr>
+        <w:docPartObj>
+          <w:docPartGallery w:val="Table of Contents"/>
+          <w:docPartUnique w:val="1"/>
+        </w:docPartObj>
+      </w:sdtPr>
+      <w:sdtContent>
+        <w:p>
+          <w:pPr>
+            <w:widowControl w:val="0"/>
+            <w:tabs>
+              <w:tab w:val="right" w:leader="none" w:pos="8838.425196850392"/>
+            </w:tabs>
+            <w:spacing w:after="0" w:before="60" w:line="240" w:lineRule="auto"/>
+            <w:ind w:left="720" w:firstLine="0"/>
+            <w:rPr>
+              <w:color w:val="000000"/>
+              <w:u w:val="none"/>
+            </w:rPr>
+          </w:pPr>
+          <w:r>
+            <w:fldChar w:fldCharType="begin"/>
+            <w:instrText xml:space="preserve"> TOC \h \u \z \t "Heading 1,1,Heading 2,2,Heading 3,3,Heading 4,4,Heading 5,5,Heading 6,6,"</w:instrText>
+            <w:fldChar w:fldCharType="separate"/>
+          </w:r>
+          <w:hyperlink w:anchor="_heading=h.fevwtkr8l48p">
+            <w:r>
+              <w:rPr>
+                <w:color w:val="000000"/>
+                <w:u w:val="none"/>
+                <w:rtl w:val="0"/>
+              </w:rPr>
+              <w:t xml:space="preserve">Marco teórico</w:t>
+              <w:tab/>
+            </w:r>
+          </w:hyperlink>
+          <w:r>
+            <w:fldChar w:fldCharType="begin"/>
+            <w:instrText xml:space="preserve"> PAGEREF _heading=h.fevwtkr8l48p \h </w:instrText>
+            <w:fldChar w:fldCharType="separate"/>
+          </w:r>
+          <w:r>
+            <w:rPr>
+              <w:rtl w:val="0"/>
+            </w:rPr>
+            <w:t xml:space="preserve">5</w:t>
+          </w:r>
+          <w:r>
+            <w:fldChar w:fldCharType="end"/>
+          </w:r>
+          <w:r>
+            <w:rPr>
+              <w:rtl w:val="0"/>
+            </w:rPr>
+          </w:r>
+        </w:p>
+        <w:p>
+          <w:pPr>
+            <w:widowControl w:val="0"/>
+            <w:tabs>
+              <w:tab w:val="right" w:leader="none" w:pos="8838.425196850392"/>
+            </w:tabs>
+            <w:spacing w:after="0" w:before="60" w:line="240" w:lineRule="auto"/>
+            <w:ind w:left="1080" w:firstLine="0"/>
+            <w:rPr>
+              <w:color w:val="000000"/>
+              <w:u w:val="none"/>
+            </w:rPr>
+          </w:pPr>
+          <w:hyperlink w:anchor="_heading=h.8wt86zue8h7i">
+            <w:r>
+              <w:rPr>
+                <w:color w:val="000000"/>
+                <w:u w:val="none"/>
+                <w:rtl w:val="0"/>
+              </w:rPr>
+              <w:t xml:space="preserve">Movilidad Urbana y Congestión Vehicular</w:t>
+              <w:tab/>
+            </w:r>
+          </w:hyperlink>
+          <w:r>
+            <w:fldChar w:fldCharType="begin"/>
+            <w:instrText xml:space="preserve"> PAGEREF _heading=h.8wt86zue8h7i \h </w:instrText>
+            <w:fldChar w:fldCharType="separate"/>
+          </w:r>
+          <w:r>
+            <w:rPr>
+              <w:rtl w:val="0"/>
+            </w:rPr>
+            <w:t xml:space="preserve">5</w:t>
+          </w:r>
+          <w:r>
+            <w:fldChar w:fldCharType="end"/>
+          </w:r>
+          <w:r>
+            <w:rPr>
+              <w:rtl w:val="0"/>
+            </w:rPr>
+          </w:r>
+        </w:p>
+        <w:p>
+          <w:pPr>
+            <w:widowControl w:val="0"/>
+            <w:tabs>
+              <w:tab w:val="right" w:leader="none" w:pos="8838.425196850392"/>
+            </w:tabs>
+            <w:spacing w:after="0" w:before="60" w:line="240" w:lineRule="auto"/>
+            <w:ind w:left="1080" w:firstLine="0"/>
+            <w:rPr>
+              <w:color w:val="000000"/>
+              <w:u w:val="none"/>
+            </w:rPr>
+          </w:pPr>
+          <w:hyperlink w:anchor="_heading=h.pvre4llrsjnd">
+            <w:r>
+              <w:rPr>
+                <w:color w:val="000000"/>
+                <w:u w:val="none"/>
+                <w:rtl w:val="0"/>
+              </w:rPr>
+              <w:t xml:space="preserve">Oferta y Demanda de Estacionamientos</w:t>
+              <w:tab/>
+            </w:r>
+          </w:hyperlink>
+          <w:r>
+            <w:fldChar w:fldCharType="begin"/>
+            <w:instrText xml:space="preserve"> PAGEREF _heading=h.pvre4llrsjnd \h </w:instrText>
+            <w:fldChar w:fldCharType="separate"/>
+          </w:r>
+          <w:r>
+            <w:rPr>
+              <w:rtl w:val="0"/>
+            </w:rPr>
+            <w:t xml:space="preserve">6</w:t>
+          </w:r>
+          <w:r>
+            <w:fldChar w:fldCharType="end"/>
+          </w:r>
+          <w:r>
+            <w:rPr>
+              <w:rtl w:val="0"/>
+            </w:rPr>
+          </w:r>
+        </w:p>
+        <w:p>
+          <w:pPr>
+            <w:widowControl w:val="0"/>
+            <w:tabs>
+              <w:tab w:val="right" w:leader="none" w:pos="8838.425196850392"/>
+            </w:tabs>
+            <w:spacing w:after="0" w:before="60" w:line="240" w:lineRule="auto"/>
+            <w:ind w:left="1080" w:firstLine="0"/>
+            <w:rPr>
+              <w:color w:val="000000"/>
+              <w:u w:val="none"/>
+            </w:rPr>
+          </w:pPr>
+          <w:hyperlink w:anchor="_heading=h.mng4597ccf62">
+            <w:r>
+              <w:rPr>
+                <w:color w:val="000000"/>
+                <w:u w:val="none"/>
+                <w:rtl w:val="0"/>
+              </w:rPr>
+              <w:t xml:space="preserve">Relación con la Problemática Local</w:t>
+              <w:tab/>
+            </w:r>
+          </w:hyperlink>
+          <w:r>
+            <w:fldChar w:fldCharType="begin"/>
+            <w:instrText xml:space="preserve"> PAGEREF _heading=h.mng4597ccf62 \h </w:instrText>
+            <w:fldChar w:fldCharType="separate"/>
+          </w:r>
+          <w:r>
+            <w:rPr>
+              <w:rtl w:val="0"/>
+            </w:rPr>
+            <w:t xml:space="preserve">6</w:t>
+          </w:r>
+          <w:r>
+            <w:fldChar w:fldCharType="end"/>
+          </w:r>
+          <w:r>
+            <w:rPr>
+              <w:rtl w:val="0"/>
+            </w:rPr>
+          </w:r>
+        </w:p>
+        <w:p>
+          <w:pPr>
+            <w:widowControl w:val="0"/>
+            <w:tabs>
+              <w:tab w:val="right" w:leader="none" w:pos="8838.425196850392"/>
+            </w:tabs>
+            <w:spacing w:after="0" w:before="60" w:line="240" w:lineRule="auto"/>
+            <w:rPr>
+              <w:b w:val="1"/>
+              <w:color w:val="000000"/>
+              <w:u w:val="none"/>
+            </w:rPr>
+          </w:pPr>
+          <w:hyperlink w:anchor="_heading=h.tyjcwt">
+            <w:r>
+              <w:rPr>
+                <w:b w:val="1"/>
+                <w:color w:val="000000"/>
+                <w:u w:val="none"/>
+                <w:rtl w:val="0"/>
+              </w:rPr>
+              <w:t xml:space="preserve">Información del Proyecto</w:t>
+              <w:tab/>
+            </w:r>
+          </w:hyperlink>
+          <w:r>
+            <w:fldChar w:fldCharType="begin"/>
+            <w:instrText xml:space="preserve"> PAGEREF _heading=h.tyjcwt \h </w:instrText>
+            <w:fldChar w:fldCharType="separate"/>
+          </w:r>
+          <w:r>
+            <w:rPr>
+              <w:b w:val="1"/>
+              <w:rtl w:val="0"/>
+            </w:rPr>
+            <w:t xml:space="preserve">7</w:t>
+          </w:r>
+          <w:r>
+            <w:fldChar w:fldCharType="end"/>
+          </w:r>
+          <w:r>
+            <w:rPr>
+              <w:rtl w:val="0"/>
+            </w:rPr>
+          </w:r>
+        </w:p>
+        <w:p>
+          <w:pPr>
+            <w:widowControl w:val="0"/>
+            <w:tabs>
+              <w:tab w:val="right" w:leader="none" w:pos="8838.425196850392"/>
+            </w:tabs>
+            <w:spacing w:after="0" w:before="60" w:line="240" w:lineRule="auto"/>
+            <w:rPr>
+              <w:b w:val="1"/>
+              <w:color w:val="000000"/>
+              <w:u w:val="none"/>
+            </w:rPr>
+          </w:pPr>
+          <w:hyperlink w:anchor="_heading=h.3dy6vkm">
+            <w:r>
+              <w:rPr>
+                <w:b w:val="1"/>
+                <w:color w:val="000000"/>
+                <w:u w:val="none"/>
+                <w:rtl w:val="0"/>
+              </w:rPr>
+              <w:t xml:space="preserve">Propósito  del proyecto</w:t>
+              <w:tab/>
+            </w:r>
+          </w:hyperlink>
+          <w:r>
+            <w:fldChar w:fldCharType="begin"/>
+            <w:instrText xml:space="preserve"> PAGEREF _heading=h.3dy6vkm \h </w:instrText>
+            <w:fldChar w:fldCharType="separate"/>
+          </w:r>
+          <w:r>
+            <w:rPr>
+              <w:b w:val="1"/>
+              <w:rtl w:val="0"/>
+            </w:rPr>
+            <w:t xml:space="preserve">7</w:t>
+          </w:r>
+          <w:r>
+            <w:fldChar w:fldCharType="end"/>
+          </w:r>
+          <w:r>
+            <w:rPr>
+              <w:rtl w:val="0"/>
+            </w:rPr>
+          </w:r>
+        </w:p>
+        <w:p>
+          <w:pPr>
+            <w:widowControl w:val="0"/>
+            <w:tabs>
+              <w:tab w:val="right" w:leader="none" w:pos="8838.425196850392"/>
+            </w:tabs>
+            <w:spacing w:after="0" w:before="60" w:line="240" w:lineRule="auto"/>
+            <w:rPr>
+              <w:b w:val="1"/>
+              <w:color w:val="000000"/>
+              <w:u w:val="none"/>
+            </w:rPr>
+          </w:pPr>
+          <w:hyperlink w:anchor="_heading=h.1t3h5sf">
+            <w:r>
+              <w:rPr>
+                <w:b w:val="1"/>
+                <w:color w:val="000000"/>
+                <w:u w:val="none"/>
+                <w:rtl w:val="0"/>
+              </w:rPr>
+              <w:t xml:space="preserve">Visión del Proyecto Scrum</w:t>
+              <w:tab/>
+            </w:r>
+          </w:hyperlink>
+          <w:r>
+            <w:fldChar w:fldCharType="begin"/>
+            <w:instrText xml:space="preserve"> PAGEREF _heading=h.1t3h5sf \h </w:instrText>
+            <w:fldChar w:fldCharType="separate"/>
+          </w:r>
+          <w:r>
+            <w:rPr>
+              <w:b w:val="1"/>
+              <w:rtl w:val="0"/>
+            </w:rPr>
+            <w:t xml:space="preserve">7</w:t>
+          </w:r>
+          <w:r>
+            <w:fldChar w:fldCharType="end"/>
+          </w:r>
+          <w:r>
+            <w:rPr>
+              <w:rtl w:val="0"/>
+            </w:rPr>
+          </w:r>
+        </w:p>
+        <w:p>
+          <w:pPr>
+            <w:widowControl w:val="0"/>
+            <w:tabs>
+              <w:tab w:val="right" w:leader="none" w:pos="8838.425196850392"/>
+            </w:tabs>
+            <w:spacing w:after="0" w:before="60" w:line="240" w:lineRule="auto"/>
+            <w:rPr>
+              <w:b w:val="1"/>
+              <w:color w:val="000000"/>
+              <w:u w:val="none"/>
+            </w:rPr>
+          </w:pPr>
+          <w:hyperlink w:anchor="_heading=h.4d34og8">
+            <w:r>
+              <w:rPr>
+                <w:b w:val="1"/>
+                <w:color w:val="000000"/>
+                <w:u w:val="none"/>
+                <w:rtl w:val="0"/>
+              </w:rPr>
+              <w:t xml:space="preserve">Alcance del proyecto</w:t>
+              <w:tab/>
+            </w:r>
+          </w:hyperlink>
+          <w:r>
+            <w:fldChar w:fldCharType="begin"/>
+            <w:instrText xml:space="preserve"> PAGEREF _heading=h.4d34og8 \h </w:instrText>
+            <w:fldChar w:fldCharType="separate"/>
+          </w:r>
+          <w:r>
+            <w:rPr>
+              <w:b w:val="1"/>
+              <w:rtl w:val="0"/>
+            </w:rPr>
+            <w:t xml:space="preserve">8</w:t>
+          </w:r>
+          <w:r>
+            <w:fldChar w:fldCharType="end"/>
+          </w:r>
+          <w:r>
+            <w:rPr>
+              <w:rtl w:val="0"/>
+            </w:rPr>
+          </w:r>
+        </w:p>
+        <w:p>
+          <w:pPr>
+            <w:widowControl w:val="0"/>
+            <w:tabs>
+              <w:tab w:val="right" w:leader="none" w:pos="8838.425196850392"/>
+            </w:tabs>
+            <w:spacing w:after="0" w:before="60" w:line="240" w:lineRule="auto"/>
+            <w:ind w:left="1080" w:firstLine="0"/>
+            <w:rPr>
+              <w:color w:val="000000"/>
+              <w:u w:val="none"/>
+            </w:rPr>
+          </w:pPr>
+          <w:hyperlink w:anchor="_heading=h.gnpbrpjuncz7">
+            <w:r>
+              <w:rPr>
+                <w:color w:val="000000"/>
+                <w:u w:val="none"/>
+                <w:rtl w:val="0"/>
+              </w:rPr>
+              <w:t xml:space="preserve">1. Funcionalidades Principales:</w:t>
+              <w:tab/>
+            </w:r>
+          </w:hyperlink>
+          <w:r>
+            <w:fldChar w:fldCharType="begin"/>
+            <w:instrText xml:space="preserve"> PAGEREF _heading=h.gnpbrpjuncz7 \h </w:instrText>
+            <w:fldChar w:fldCharType="separate"/>
+          </w:r>
+          <w:r>
+            <w:rPr>
+              <w:rtl w:val="0"/>
+            </w:rPr>
+            <w:t xml:space="preserve">8</w:t>
+          </w:r>
+          <w:r>
+            <w:fldChar w:fldCharType="end"/>
+          </w:r>
+          <w:r>
+            <w:rPr>
+              <w:rtl w:val="0"/>
+            </w:rPr>
+          </w:r>
+        </w:p>
+        <w:p>
+          <w:pPr>
+            <w:widowControl w:val="0"/>
+            <w:tabs>
+              <w:tab w:val="right" w:leader="none" w:pos="8838.425196850392"/>
+            </w:tabs>
+            <w:spacing w:after="0" w:before="60" w:line="240" w:lineRule="auto"/>
+            <w:ind w:left="1080" w:firstLine="0"/>
+            <w:rPr>
+              <w:color w:val="000000"/>
+              <w:u w:val="none"/>
+            </w:rPr>
+          </w:pPr>
+          <w:hyperlink w:anchor="_heading=h.pzd9op9uz50">
+            <w:r>
+              <w:rPr>
+                <w:color w:val="000000"/>
+                <w:u w:val="none"/>
+                <w:rtl w:val="0"/>
+              </w:rPr>
+              <w:t xml:space="preserve">2. Funcionalidades Opcionales (a evaluar en fases futuras):</w:t>
+              <w:tab/>
+            </w:r>
+          </w:hyperlink>
+          <w:r>
+            <w:fldChar w:fldCharType="begin"/>
+            <w:instrText xml:space="preserve"> PAGEREF _heading=h.pzd9op9uz50 \h </w:instrText>
+            <w:fldChar w:fldCharType="separate"/>
+          </w:r>
+          <w:r>
+            <w:rPr>
+              <w:rtl w:val="0"/>
+            </w:rPr>
+            <w:t xml:space="preserve">8</w:t>
+          </w:r>
+          <w:r>
+            <w:fldChar w:fldCharType="end"/>
+          </w:r>
+          <w:r>
+            <w:rPr>
+              <w:rtl w:val="0"/>
+            </w:rPr>
+          </w:r>
+        </w:p>
+        <w:p>
+          <w:pPr>
+            <w:widowControl w:val="0"/>
+            <w:tabs>
+              <w:tab w:val="right" w:leader="none" w:pos="8838.425196850392"/>
+            </w:tabs>
+            <w:spacing w:after="0" w:before="60" w:line="240" w:lineRule="auto"/>
+            <w:ind w:left="1080" w:firstLine="0"/>
+            <w:rPr>
+              <w:color w:val="000000"/>
+              <w:u w:val="none"/>
+            </w:rPr>
+          </w:pPr>
+          <w:hyperlink w:anchor="_heading=h.q4x9jdbdhu7i">
+            <w:r>
+              <w:rPr>
+                <w:color w:val="000000"/>
+                <w:u w:val="none"/>
+                <w:rtl w:val="0"/>
+              </w:rPr>
+              <w:t xml:space="preserve">3. Actividades de Desarrollo:</w:t>
+              <w:tab/>
+            </w:r>
+          </w:hyperlink>
+          <w:r>
+            <w:fldChar w:fldCharType="begin"/>
+            <w:instrText xml:space="preserve"> PAGEREF _heading=h.q4x9jdbdhu7i \h </w:instrText>
+            <w:fldChar w:fldCharType="separate"/>
+          </w:r>
+          <w:r>
+            <w:rPr>
+              <w:rtl w:val="0"/>
+            </w:rPr>
+            <w:t xml:space="preserve">9</w:t>
+          </w:r>
+          <w:r>
+            <w:fldChar w:fldCharType="end"/>
+          </w:r>
+          <w:r>
+            <w:rPr>
+              <w:rtl w:val="0"/>
+            </w:rPr>
+          </w:r>
+        </w:p>
+        <w:p>
+          <w:pPr>
+            <w:widowControl w:val="0"/>
+            <w:tabs>
+              <w:tab w:val="right" w:leader="none" w:pos="8838.425196850392"/>
+            </w:tabs>
+            <w:spacing w:after="0" w:before="60" w:line="240" w:lineRule="auto"/>
+            <w:ind w:left="720" w:firstLine="0"/>
+            <w:rPr>
+              <w:color w:val="000000"/>
+              <w:u w:val="none"/>
+            </w:rPr>
+          </w:pPr>
+          <w:hyperlink w:anchor="_heading=h.uw54p976ezz">
+            <w:r>
+              <w:rPr>
+                <w:color w:val="000000"/>
+                <w:u w:val="none"/>
+                <w:rtl w:val="0"/>
+              </w:rPr>
+              <w:t xml:space="preserve">Objetivo General</w:t>
+              <w:tab/>
+            </w:r>
+          </w:hyperlink>
+          <w:r>
+            <w:fldChar w:fldCharType="begin"/>
+            <w:instrText xml:space="preserve"> PAGEREF _heading=h.uw54p976ezz \h </w:instrText>
+            <w:fldChar w:fldCharType="separate"/>
+          </w:r>
+          <w:r>
+            <w:rPr>
+              <w:rtl w:val="0"/>
+            </w:rPr>
+            <w:t xml:space="preserve">9</w:t>
+          </w:r>
+          <w:r>
+            <w:fldChar w:fldCharType="end"/>
+          </w:r>
+          <w:r>
+            <w:rPr>
+              <w:rtl w:val="0"/>
+            </w:rPr>
+          </w:r>
+        </w:p>
+        <w:p>
+          <w:pPr>
+            <w:widowControl w:val="0"/>
+            <w:tabs>
+              <w:tab w:val="right" w:leader="none" w:pos="8838.425196850392"/>
+            </w:tabs>
+            <w:spacing w:after="0" w:before="60" w:line="240" w:lineRule="auto"/>
+            <w:ind w:left="720" w:firstLine="0"/>
+            <w:rPr>
+              <w:color w:val="000000"/>
+              <w:u w:val="none"/>
+            </w:rPr>
+          </w:pPr>
+          <w:hyperlink w:anchor="_heading=h.6zshr0g3pv0t">
+            <w:r>
+              <w:rPr>
+                <w:color w:val="000000"/>
+                <w:u w:val="none"/>
+                <w:rtl w:val="0"/>
+              </w:rPr>
+              <w:t xml:space="preserve">Objetivos Específicos</w:t>
+              <w:tab/>
+            </w:r>
+          </w:hyperlink>
+          <w:r>
+            <w:fldChar w:fldCharType="begin"/>
+            <w:instrText xml:space="preserve"> PAGEREF _heading=h.6zshr0g3pv0t \h </w:instrText>
+            <w:fldChar w:fldCharType="separate"/>
+          </w:r>
+          <w:r>
+            <w:rPr>
+              <w:rtl w:val="0"/>
+            </w:rPr>
+            <w:t xml:space="preserve">9</w:t>
+          </w:r>
+          <w:r>
+            <w:fldChar w:fldCharType="end"/>
+          </w:r>
+          <w:r>
+            <w:rPr>
+              <w:rtl w:val="0"/>
+            </w:rPr>
+          </w:r>
+        </w:p>
+        <w:p>
+          <w:pPr>
+            <w:widowControl w:val="0"/>
+            <w:tabs>
+              <w:tab w:val="right" w:leader="none" w:pos="8838.425196850392"/>
+            </w:tabs>
+            <w:spacing w:after="0" w:before="60" w:line="240" w:lineRule="auto"/>
+            <w:rPr>
+              <w:b w:val="1"/>
+              <w:color w:val="000000"/>
+              <w:u w:val="none"/>
+            </w:rPr>
+          </w:pPr>
+          <w:hyperlink w:anchor="_heading=h.2s8eyo1">
+            <w:r>
+              <w:rPr>
+                <w:b w:val="1"/>
+                <w:color w:val="000000"/>
+                <w:u w:val="none"/>
+                <w:rtl w:val="0"/>
+              </w:rPr>
+              <w:t xml:space="preserve">Metodología de desarrollo</w:t>
+              <w:tab/>
+            </w:r>
+          </w:hyperlink>
+          <w:r>
+            <w:fldChar w:fldCharType="begin"/>
+            <w:instrText xml:space="preserve"> PAGEREF _heading=h.2s8eyo1 \h </w:instrText>
+            <w:fldChar w:fldCharType="separate"/>
+          </w:r>
+          <w:r>
+            <w:rPr>
+              <w:b w:val="1"/>
+              <w:rtl w:val="0"/>
+            </w:rPr>
+            <w:t xml:space="preserve">10</w:t>
+          </w:r>
+          <w:r>
+            <w:fldChar w:fldCharType="end"/>
+          </w:r>
+          <w:r>
+            <w:rPr>
+              <w:rtl w:val="0"/>
+            </w:rPr>
+          </w:r>
+        </w:p>
+        <w:p>
+          <w:pPr>
+            <w:widowControl w:val="0"/>
+            <w:tabs>
+              <w:tab w:val="right" w:leader="none" w:pos="8838.425196850392"/>
+            </w:tabs>
+            <w:spacing w:after="0" w:before="60" w:line="240" w:lineRule="auto"/>
+            <w:rPr>
+              <w:b w:val="1"/>
+              <w:color w:val="000000"/>
+              <w:u w:val="none"/>
+            </w:rPr>
+          </w:pPr>
+          <w:hyperlink w:anchor="_heading=h.17dp8vu">
+            <w:r>
+              <w:rPr>
+                <w:b w:val="1"/>
+                <w:color w:val="000000"/>
+                <w:u w:val="none"/>
+                <w:rtl w:val="0"/>
+              </w:rPr>
+              <w:t xml:space="preserve">Definición de Roles y responsabilidades</w:t>
+              <w:tab/>
+            </w:r>
+          </w:hyperlink>
+          <w:r>
+            <w:fldChar w:fldCharType="begin"/>
+            <w:instrText xml:space="preserve"> PAGEREF _heading=h.17dp8vu \h </w:instrText>
+            <w:fldChar w:fldCharType="separate"/>
+          </w:r>
+          <w:r>
+            <w:rPr>
+              <w:b w:val="1"/>
+              <w:rtl w:val="0"/>
+            </w:rPr>
+            <w:t xml:space="preserve">11</w:t>
+          </w:r>
+          <w:r>
+            <w:fldChar w:fldCharType="end"/>
+          </w:r>
+          <w:r>
+            <w:rPr>
+              <w:rtl w:val="0"/>
+            </w:rPr>
+          </w:r>
+        </w:p>
+        <w:p>
+          <w:pPr>
+            <w:widowControl w:val="0"/>
+            <w:tabs>
+              <w:tab w:val="right" w:leader="none" w:pos="8838.425196850392"/>
+            </w:tabs>
+            <w:spacing w:after="0" w:before="60" w:line="240" w:lineRule="auto"/>
+            <w:rPr>
+              <w:b w:val="1"/>
+              <w:color w:val="000000"/>
+              <w:u w:val="none"/>
+            </w:rPr>
+          </w:pPr>
+          <w:hyperlink w:anchor="_heading=h.teeyy23dtask">
+            <w:r>
+              <w:rPr>
+                <w:b w:val="1"/>
+                <w:color w:val="000000"/>
+                <w:u w:val="none"/>
+                <w:rtl w:val="0"/>
+              </w:rPr>
+              <w:t xml:space="preserve">Plan de trabajo</w:t>
+              <w:tab/>
+            </w:r>
+          </w:hyperlink>
+          <w:r>
+            <w:fldChar w:fldCharType="begin"/>
+            <w:instrText xml:space="preserve"> PAGEREF _heading=h.teeyy23dtask \h </w:instrText>
+            <w:fldChar w:fldCharType="separate"/>
+          </w:r>
+          <w:r>
+            <w:rPr>
+              <w:b w:val="1"/>
+              <w:rtl w:val="0"/>
+            </w:rPr>
+            <w:t xml:space="preserve">11</w:t>
+          </w:r>
+          <w:r>
+            <w:fldChar w:fldCharType="end"/>
+          </w:r>
+          <w:r>
+            <w:rPr>
+              <w:rtl w:val="0"/>
+            </w:rPr>
+          </w:r>
+        </w:p>
+        <w:p>
+          <w:pPr>
+            <w:widowControl w:val="0"/>
+            <w:tabs>
+              <w:tab w:val="right" w:leader="none" w:pos="8838.425196850392"/>
+            </w:tabs>
+            <w:spacing w:after="0" w:before="60" w:line="240" w:lineRule="auto"/>
+            <w:rPr>
+              <w:b w:val="1"/>
+              <w:color w:val="000000"/>
+              <w:u w:val="none"/>
+            </w:rPr>
+          </w:pPr>
+          <w:hyperlink w:anchor="_heading=h.n28xnxqrm6e4">
+            <w:r>
+              <w:rPr>
+                <w:b w:val="1"/>
+                <w:color w:val="000000"/>
+                <w:u w:val="none"/>
+                <w:rtl w:val="0"/>
+              </w:rPr>
+              <w:t xml:space="preserve">Carta gantt</w:t>
+              <w:tab/>
+            </w:r>
+          </w:hyperlink>
+          <w:r>
+            <w:fldChar w:fldCharType="begin"/>
+            <w:instrText xml:space="preserve"> PAGEREF _heading=h.n28xnxqrm6e4 \h </w:instrText>
+            <w:fldChar w:fldCharType="separate"/>
+          </w:r>
+          <w:r>
+            <w:rPr>
+              <w:b w:val="1"/>
+              <w:rtl w:val="0"/>
+            </w:rPr>
+            <w:t xml:space="preserve">15</w:t>
+          </w:r>
+          <w:r>
+            <w:fldChar w:fldCharType="end"/>
+          </w:r>
+          <w:r>
+            <w:rPr>
+              <w:rtl w:val="0"/>
+            </w:rPr>
+          </w:r>
+        </w:p>
+        <w:p>
+          <w:pPr>
+            <w:widowControl w:val="0"/>
+            <w:tabs>
+              <w:tab w:val="right" w:leader="none" w:pos="8838.425196850392"/>
+            </w:tabs>
+            <w:spacing w:after="0" w:before="60" w:line="240" w:lineRule="auto"/>
+            <w:rPr>
+              <w:b w:val="1"/>
+              <w:color w:val="000000"/>
+              <w:u w:val="none"/>
+            </w:rPr>
+          </w:pPr>
+          <w:hyperlink w:anchor="_heading=h.cobown5qc9qc">
+            <w:r>
+              <w:rPr>
+                <w:b w:val="1"/>
+                <w:color w:val="000000"/>
+                <w:u w:val="none"/>
+                <w:rtl w:val="0"/>
+              </w:rPr>
+              <w:t xml:space="preserve">Carta Gantt</w:t>
+              <w:tab/>
+            </w:r>
+          </w:hyperlink>
+          <w:r>
+            <w:fldChar w:fldCharType="begin"/>
+            <w:instrText xml:space="preserve"> PAGEREF _heading=h.cobown5qc9qc \h </w:instrText>
+            <w:fldChar w:fldCharType="separate"/>
+          </w:r>
+          <w:r>
+            <w:rPr>
+              <w:b w:val="1"/>
+              <w:rtl w:val="0"/>
+            </w:rPr>
+            <w:t xml:space="preserve">15</w:t>
+          </w:r>
+          <w:r>
+            <w:fldChar w:fldCharType="end"/>
+          </w:r>
+          <w:r>
+            <w:rPr>
+              <w:rtl w:val="0"/>
+            </w:rPr>
+          </w:r>
+        </w:p>
+        <w:p>
+          <w:pPr>
+            <w:widowControl w:val="0"/>
+            <w:tabs>
+              <w:tab w:val="right" w:leader="none" w:pos="8838.425196850392"/>
+            </w:tabs>
+            <w:spacing w:after="0" w:before="60" w:line="240" w:lineRule="auto"/>
+            <w:rPr>
+              <w:b w:val="1"/>
+              <w:color w:val="000000"/>
+              <w:u w:val="none"/>
+            </w:rPr>
+          </w:pPr>
+          <w:hyperlink w:anchor="_heading=h.3rdcrjn">
+            <w:r>
+              <w:rPr>
+                <w:b w:val="1"/>
+                <w:color w:val="000000"/>
+                <w:u w:val="none"/>
+                <w:rtl w:val="0"/>
+              </w:rPr>
+              <w:t xml:space="preserve">Costos</w:t>
+              <w:tab/>
+            </w:r>
+          </w:hyperlink>
+          <w:r>
+            <w:fldChar w:fldCharType="begin"/>
+            <w:instrText xml:space="preserve"> PAGEREF _heading=h.3rdcrjn \h </w:instrText>
+            <w:fldChar w:fldCharType="separate"/>
+          </w:r>
+          <w:r>
+            <w:rPr>
+              <w:b w:val="1"/>
+              <w:rtl w:val="0"/>
+            </w:rPr>
+            <w:t xml:space="preserve">16</w:t>
+          </w:r>
+          <w:r>
+            <w:fldChar w:fldCharType="end"/>
+          </w:r>
+          <w:r>
+            <w:rPr>
+              <w:rtl w:val="0"/>
+            </w:rPr>
+          </w:r>
+        </w:p>
+        <w:p>
+          <w:pPr>
+            <w:widowControl w:val="0"/>
+            <w:tabs>
+              <w:tab w:val="right" w:leader="none" w:pos="8838.425196850392"/>
+            </w:tabs>
+            <w:spacing w:after="0" w:before="60" w:line="240" w:lineRule="auto"/>
+            <w:ind w:left="720" w:firstLine="0"/>
+            <w:rPr>
+              <w:color w:val="000000"/>
+              <w:u w:val="none"/>
+            </w:rPr>
+          </w:pPr>
+          <w:hyperlink w:anchor="_heading=h.rqc4gj5nb6i3">
+            <w:r>
+              <w:rPr>
+                <w:color w:val="000000"/>
+                <w:u w:val="none"/>
+                <w:rtl w:val="0"/>
+              </w:rPr>
+              <w:t xml:space="preserve">1.Costos de personal</w:t>
+              <w:tab/>
+            </w:r>
+          </w:hyperlink>
+          <w:r>
+            <w:fldChar w:fldCharType="begin"/>
+            <w:instrText xml:space="preserve"> PAGEREF _heading=h.rqc4gj5nb6i3 \h </w:instrText>
+            <w:fldChar w:fldCharType="separate"/>
+          </w:r>
+          <w:r>
+            <w:rPr>
+              <w:rtl w:val="0"/>
+            </w:rPr>
+            <w:t xml:space="preserve">16</w:t>
+          </w:r>
+          <w:r>
+            <w:fldChar w:fldCharType="end"/>
+          </w:r>
+          <w:r>
+            <w:rPr>
+              <w:rtl w:val="0"/>
+            </w:rPr>
+          </w:r>
+        </w:p>
+        <w:p>
+          <w:pPr>
+            <w:widowControl w:val="0"/>
+            <w:tabs>
+              <w:tab w:val="right" w:leader="none" w:pos="8838.425196850392"/>
+            </w:tabs>
+            <w:spacing w:after="0" w:before="60" w:line="240" w:lineRule="auto"/>
+            <w:ind w:left="720" w:firstLine="0"/>
+            <w:rPr>
+              <w:color w:val="000000"/>
+              <w:u w:val="none"/>
+            </w:rPr>
+          </w:pPr>
+          <w:hyperlink w:anchor="_heading=h.3curo8tn7blo">
+            <w:r>
+              <w:rPr>
+                <w:color w:val="000000"/>
+                <w:u w:val="none"/>
+                <w:rtl w:val="0"/>
+              </w:rPr>
+              <w:t xml:space="preserve">2.Infraestructura Tecnológica Gratuita o con Descuentos</w:t>
+              <w:tab/>
+            </w:r>
+          </w:hyperlink>
+          <w:r>
+            <w:fldChar w:fldCharType="begin"/>
+            <w:instrText xml:space="preserve"> PAGEREF _heading=h.3curo8tn7blo \h </w:instrText>
+            <w:fldChar w:fldCharType="separate"/>
+          </w:r>
+          <w:r>
+            <w:rPr>
+              <w:rtl w:val="0"/>
+            </w:rPr>
+            <w:t xml:space="preserve">16</w:t>
+          </w:r>
+          <w:r>
+            <w:fldChar w:fldCharType="end"/>
+          </w:r>
+          <w:r>
+            <w:rPr>
+              <w:rtl w:val="0"/>
+            </w:rPr>
+          </w:r>
+        </w:p>
+        <w:p>
+          <w:pPr>
+            <w:widowControl w:val="0"/>
+            <w:tabs>
+              <w:tab w:val="right" w:leader="none" w:pos="8838.425196850392"/>
+            </w:tabs>
+            <w:spacing w:after="0" w:before="60" w:line="240" w:lineRule="auto"/>
+            <w:ind w:left="720" w:firstLine="0"/>
+            <w:rPr>
+              <w:color w:val="000000"/>
+              <w:u w:val="none"/>
+            </w:rPr>
+          </w:pPr>
+          <w:hyperlink w:anchor="_heading=h.xp8kbxz0btd0">
+            <w:r>
+              <w:rPr>
+                <w:color w:val="000000"/>
+                <w:u w:val="none"/>
+                <w:rtl w:val="0"/>
+              </w:rPr>
+              <w:t xml:space="preserve">3.. Marketing y Promoción Gratuita</w:t>
+              <w:tab/>
+            </w:r>
+          </w:hyperlink>
+          <w:r>
+            <w:fldChar w:fldCharType="begin"/>
+            <w:instrText xml:space="preserve"> PAGEREF _heading=h.xp8kbxz0btd0 \h </w:instrText>
+            <w:fldChar w:fldCharType="separate"/>
+          </w:r>
+          <w:r>
+            <w:rPr>
+              <w:rtl w:val="0"/>
+            </w:rPr>
+            <w:t xml:space="preserve">16</w:t>
+          </w:r>
+          <w:r>
+            <w:fldChar w:fldCharType="end"/>
+          </w:r>
+          <w:r>
+            <w:rPr>
+              <w:rtl w:val="0"/>
+            </w:rPr>
+          </w:r>
+        </w:p>
+        <w:p>
+          <w:pPr>
+            <w:widowControl w:val="0"/>
+            <w:tabs>
+              <w:tab w:val="right" w:leader="none" w:pos="8838.425196850392"/>
+            </w:tabs>
+            <w:spacing w:after="0" w:before="60" w:line="240" w:lineRule="auto"/>
+            <w:ind w:left="720" w:firstLine="0"/>
+            <w:rPr>
+              <w:color w:val="000000"/>
+              <w:u w:val="none"/>
+            </w:rPr>
+          </w:pPr>
+          <w:hyperlink w:anchor="_heading=h.l4u4qo6w30p">
+            <w:r>
+              <w:rPr>
+                <w:color w:val="000000"/>
+                <w:u w:val="none"/>
+                <w:rtl w:val="0"/>
+              </w:rPr>
+              <w:t xml:space="preserve">4.. Costos Operativos Reducidos</w:t>
+              <w:tab/>
+            </w:r>
+          </w:hyperlink>
+          <w:r>
+            <w:fldChar w:fldCharType="begin"/>
+            <w:instrText xml:space="preserve"> PAGEREF _heading=h.l4u4qo6w30p \h </w:instrText>
+            <w:fldChar w:fldCharType="separate"/>
+          </w:r>
+          <w:r>
+            <w:rPr>
+              <w:rtl w:val="0"/>
+            </w:rPr>
+            <w:t xml:space="preserve">16</w:t>
+          </w:r>
+          <w:r>
+            <w:fldChar w:fldCharType="end"/>
+          </w:r>
+          <w:r>
+            <w:rPr>
+              <w:rtl w:val="0"/>
+            </w:rPr>
+          </w:r>
+        </w:p>
+        <w:p>
+          <w:pPr>
+            <w:widowControl w:val="0"/>
+            <w:tabs>
+              <w:tab w:val="right" w:leader="none" w:pos="8838.425196850392"/>
+            </w:tabs>
+            <w:spacing w:after="0" w:before="60" w:line="240" w:lineRule="auto"/>
+            <w:ind w:left="720" w:firstLine="0"/>
+            <w:rPr>
+              <w:color w:val="000000"/>
+              <w:u w:val="none"/>
+            </w:rPr>
+          </w:pPr>
+          <w:hyperlink w:anchor="_heading=h.77vgk5bo6d69">
+            <w:r>
+              <w:rPr>
+                <w:color w:val="000000"/>
+                <w:u w:val="none"/>
+                <w:rtl w:val="0"/>
+              </w:rPr>
+              <w:t xml:space="preserve">5. Costos Legales Reducidos</w:t>
+              <w:tab/>
+            </w:r>
+          </w:hyperlink>
+          <w:r>
+            <w:fldChar w:fldCharType="begin"/>
+            <w:instrText xml:space="preserve"> PAGEREF _heading=h.77vgk5bo6d69 \h </w:instrText>
+            <w:fldChar w:fldCharType="separate"/>
+          </w:r>
+          <w:r>
+            <w:rPr>
+              <w:rtl w:val="0"/>
+            </w:rPr>
+            <w:t xml:space="preserve">16</w:t>
+          </w:r>
+          <w:r>
+            <w:fldChar w:fldCharType="end"/>
+          </w:r>
+          <w:r>
+            <w:rPr>
+              <w:rtl w:val="0"/>
+            </w:rPr>
+          </w:r>
+        </w:p>
+        <w:p>
+          <w:pPr>
+            <w:widowControl w:val="0"/>
+            <w:tabs>
+              <w:tab w:val="right" w:leader="none" w:pos="8838.425196850392"/>
+            </w:tabs>
+            <w:spacing w:after="0" w:before="60" w:line="240" w:lineRule="auto"/>
+            <w:rPr>
+              <w:b w:val="1"/>
+              <w:color w:val="000000"/>
+              <w:u w:val="none"/>
+            </w:rPr>
+          </w:pPr>
+          <w:hyperlink w:anchor="_heading=h.26in1rg">
+            <w:r>
+              <w:rPr>
+                <w:b w:val="1"/>
+                <w:color w:val="000000"/>
+                <w:u w:val="none"/>
+                <w:rtl w:val="0"/>
+              </w:rPr>
+              <w:t xml:space="preserve">Resumen de riesgos</w:t>
+              <w:tab/>
+            </w:r>
+          </w:hyperlink>
+          <w:r>
+            <w:fldChar w:fldCharType="begin"/>
+            <w:instrText xml:space="preserve"> PAGEREF _heading=h.26in1rg \h </w:instrText>
+            <w:fldChar w:fldCharType="separate"/>
+          </w:r>
+          <w:r>
+            <w:rPr>
+              <w:b w:val="1"/>
+              <w:rtl w:val="0"/>
+            </w:rPr>
+            <w:t xml:space="preserve">17</w:t>
+          </w:r>
+          <w:r>
+            <w:fldChar w:fldCharType="end"/>
+          </w:r>
+          <w:r>
+            <w:rPr>
+              <w:rtl w:val="0"/>
+            </w:rPr>
+          </w:r>
+        </w:p>
+        <w:p>
+          <w:pPr>
+            <w:widowControl w:val="0"/>
+            <w:tabs>
+              <w:tab w:val="right" w:leader="none" w:pos="8838.425196850392"/>
+            </w:tabs>
+            <w:spacing w:after="0" w:before="60" w:line="240" w:lineRule="auto"/>
+            <w:ind w:left="720" w:firstLine="0"/>
+            <w:rPr>
+              <w:color w:val="000000"/>
+              <w:u w:val="none"/>
+            </w:rPr>
+          </w:pPr>
+          <w:hyperlink w:anchor="_heading=h.55f4xuqnvfjz">
+            <w:r>
+              <w:rPr>
+                <w:color w:val="000000"/>
+                <w:u w:val="none"/>
+                <w:rtl w:val="0"/>
+              </w:rPr>
+              <w:t xml:space="preserve">1. Limitaciones en la Infraestructura Tecnológica</w:t>
+              <w:tab/>
+            </w:r>
+          </w:hyperlink>
+          <w:r>
+            <w:fldChar w:fldCharType="begin"/>
+            <w:instrText xml:space="preserve"> PAGEREF _heading=h.55f4xuqnvfjz \h </w:instrText>
+            <w:fldChar w:fldCharType="separate"/>
+          </w:r>
+          <w:r>
+            <w:rPr>
+              <w:rtl w:val="0"/>
+            </w:rPr>
+            <w:t xml:space="preserve">17</w:t>
+          </w:r>
+          <w:r>
+            <w:fldChar w:fldCharType="end"/>
+          </w:r>
+          <w:r>
+            <w:rPr>
+              <w:rtl w:val="0"/>
+            </w:rPr>
+          </w:r>
+        </w:p>
+        <w:p>
+          <w:pPr>
+            <w:widowControl w:val="0"/>
+            <w:tabs>
+              <w:tab w:val="right" w:leader="none" w:pos="8838.425196850392"/>
+            </w:tabs>
+            <w:spacing w:after="0" w:before="60" w:line="240" w:lineRule="auto"/>
+            <w:ind w:left="720" w:firstLine="0"/>
+            <w:rPr>
+              <w:color w:val="000000"/>
+              <w:u w:val="none"/>
+            </w:rPr>
+          </w:pPr>
+          <w:hyperlink w:anchor="_heading=h.au6kncfqw4wk">
+            <w:r>
+              <w:rPr>
+                <w:color w:val="000000"/>
+                <w:u w:val="none"/>
+                <w:rtl w:val="0"/>
+              </w:rPr>
+              <w:t xml:space="preserve">2. Falta de Presupuesto para Marketing</w:t>
+              <w:tab/>
+            </w:r>
+          </w:hyperlink>
+          <w:r>
+            <w:fldChar w:fldCharType="begin"/>
+            <w:instrText xml:space="preserve"> PAGEREF _heading=h.au6kncfqw4wk \h </w:instrText>
+            <w:fldChar w:fldCharType="separate"/>
+          </w:r>
+          <w:r>
+            <w:rPr>
+              <w:rtl w:val="0"/>
+            </w:rPr>
+            <w:t xml:space="preserve">17</w:t>
+          </w:r>
+          <w:r>
+            <w:fldChar w:fldCharType="end"/>
+          </w:r>
+          <w:r>
+            <w:rPr>
+              <w:rtl w:val="0"/>
+            </w:rPr>
+          </w:r>
+        </w:p>
+        <w:p>
+          <w:pPr>
+            <w:widowControl w:val="0"/>
+            <w:tabs>
+              <w:tab w:val="right" w:leader="none" w:pos="8838.425196850392"/>
+            </w:tabs>
+            <w:spacing w:after="0" w:before="60" w:line="240" w:lineRule="auto"/>
+            <w:ind w:left="720" w:firstLine="0"/>
+            <w:rPr>
+              <w:color w:val="000000"/>
+              <w:u w:val="none"/>
+            </w:rPr>
+          </w:pPr>
+          <w:hyperlink w:anchor="_heading=h.o3zj4grc5wfn">
+            <w:r>
+              <w:rPr>
+                <w:color w:val="000000"/>
+                <w:u w:val="none"/>
+                <w:rtl w:val="0"/>
+              </w:rPr>
+              <w:t xml:space="preserve">3. Dependencia de Herramientas Gratuitas</w:t>
+              <w:tab/>
+            </w:r>
+          </w:hyperlink>
+          <w:r>
+            <w:fldChar w:fldCharType="begin"/>
+            <w:instrText xml:space="preserve"> PAGEREF _heading=h.o3zj4grc5wfn \h </w:instrText>
+            <w:fldChar w:fldCharType="separate"/>
+          </w:r>
+          <w:r>
+            <w:rPr>
+              <w:rtl w:val="0"/>
+            </w:rPr>
+            <w:t xml:space="preserve">17</w:t>
+          </w:r>
+          <w:r>
+            <w:fldChar w:fldCharType="end"/>
+          </w:r>
+          <w:r>
+            <w:rPr>
+              <w:rtl w:val="0"/>
+            </w:rPr>
+          </w:r>
+        </w:p>
+        <w:p>
+          <w:pPr>
+            <w:widowControl w:val="0"/>
+            <w:tabs>
+              <w:tab w:val="right" w:leader="none" w:pos="8838.425196850392"/>
+            </w:tabs>
+            <w:spacing w:after="0" w:before="60" w:line="240" w:lineRule="auto"/>
+            <w:ind w:left="720" w:firstLine="0"/>
+            <w:rPr>
+              <w:color w:val="000000"/>
+              <w:u w:val="none"/>
+            </w:rPr>
+          </w:pPr>
+          <w:hyperlink w:anchor="_heading=h.nmex61qornal">
+            <w:r>
+              <w:rPr>
+                <w:color w:val="000000"/>
+                <w:u w:val="none"/>
+                <w:rtl w:val="0"/>
+              </w:rPr>
+              <w:t xml:space="preserve">4. Mantenimiento y Soporte Limitados</w:t>
+              <w:tab/>
+            </w:r>
+          </w:hyperlink>
+          <w:r>
+            <w:fldChar w:fldCharType="begin"/>
+            <w:instrText xml:space="preserve"> PAGEREF _heading=h.nmex61qornal \h </w:instrText>
+            <w:fldChar w:fldCharType="separate"/>
+          </w:r>
+          <w:r>
+            <w:rPr>
+              <w:rtl w:val="0"/>
+            </w:rPr>
+            <w:t xml:space="preserve">17</w:t>
+          </w:r>
+          <w:r>
+            <w:fldChar w:fldCharType="end"/>
+          </w:r>
+          <w:r>
+            <w:rPr>
+              <w:rtl w:val="0"/>
+            </w:rPr>
+          </w:r>
+        </w:p>
+        <w:p>
+          <w:pPr>
+            <w:widowControl w:val="0"/>
+            <w:tabs>
+              <w:tab w:val="right" w:leader="none" w:pos="8838.425196850392"/>
+            </w:tabs>
+            <w:spacing w:after="0" w:before="60" w:line="240" w:lineRule="auto"/>
+            <w:ind w:left="720" w:firstLine="0"/>
+            <w:rPr>
+              <w:color w:val="000000"/>
+              <w:u w:val="none"/>
+            </w:rPr>
+          </w:pPr>
+          <w:hyperlink w:anchor="_heading=h.xubos17f00y9">
+            <w:r>
+              <w:rPr>
+                <w:color w:val="000000"/>
+                <w:u w:val="none"/>
+                <w:rtl w:val="0"/>
+              </w:rPr>
+              <w:t xml:space="preserve">5. Riesgos Legales</w:t>
+              <w:tab/>
+            </w:r>
+          </w:hyperlink>
+          <w:r>
+            <w:fldChar w:fldCharType="begin"/>
+            <w:instrText xml:space="preserve"> PAGEREF _heading=h.xubos17f00y9 \h </w:instrText>
+            <w:fldChar w:fldCharType="separate"/>
+          </w:r>
+          <w:r>
+            <w:rPr>
+              <w:rtl w:val="0"/>
+            </w:rPr>
+            <w:t xml:space="preserve">18</w:t>
+          </w:r>
+          <w:r>
+            <w:fldChar w:fldCharType="end"/>
+          </w:r>
+          <w:r>
+            <w:rPr>
+              <w:rtl w:val="0"/>
+            </w:rPr>
+          </w:r>
+        </w:p>
+        <w:p>
+          <w:pPr>
+            <w:widowControl w:val="0"/>
+            <w:tabs>
+              <w:tab w:val="right" w:leader="none" w:pos="8838.425196850392"/>
+            </w:tabs>
+            <w:spacing w:after="0" w:before="60" w:line="240" w:lineRule="auto"/>
+            <w:ind w:left="720" w:firstLine="0"/>
+            <w:rPr>
+              <w:color w:val="000000"/>
+              <w:u w:val="none"/>
+            </w:rPr>
+          </w:pPr>
+          <w:hyperlink w:anchor="_heading=h.hgfhdcnwhkn0">
+            <w:r>
+              <w:rPr>
+                <w:color w:val="000000"/>
+                <w:u w:val="none"/>
+                <w:rtl w:val="0"/>
+              </w:rPr>
+              <w:t xml:space="preserve">6. Retos de Escalabilidad</w:t>
+              <w:tab/>
+            </w:r>
+          </w:hyperlink>
+          <w:r>
+            <w:fldChar w:fldCharType="begin"/>
+            <w:instrText xml:space="preserve"> PAGEREF _heading=h.hgfhdcnwhkn0 \h </w:instrText>
+            <w:fldChar w:fldCharType="separate"/>
+          </w:r>
+          <w:r>
+            <w:rPr>
+              <w:rtl w:val="0"/>
+            </w:rPr>
+            <w:t xml:space="preserve">18</w:t>
+          </w:r>
+          <w:r>
+            <w:fldChar w:fldCharType="end"/>
+          </w:r>
+          <w:r>
+            <w:rPr>
+              <w:rtl w:val="0"/>
+            </w:rPr>
+          </w:r>
+        </w:p>
+        <w:p>
+          <w:pPr>
+            <w:widowControl w:val="0"/>
+            <w:tabs>
+              <w:tab w:val="right" w:leader="none" w:pos="8838.425196850392"/>
+            </w:tabs>
+            <w:spacing w:after="0" w:before="60" w:line="240" w:lineRule="auto"/>
+            <w:rPr>
+              <w:b w:val="1"/>
+              <w:color w:val="000000"/>
+              <w:u w:val="none"/>
+            </w:rPr>
+          </w:pPr>
+          <w:hyperlink w:anchor="_heading=h.lnxbz9">
+            <w:r>
+              <w:rPr>
+                <w:b w:val="1"/>
+                <w:color w:val="000000"/>
+                <w:u w:val="none"/>
+                <w:rtl w:val="0"/>
+              </w:rPr>
+              <w:t xml:space="preserve">Épicas para el proyecto</w:t>
+              <w:tab/>
+            </w:r>
+          </w:hyperlink>
+          <w:r>
+            <w:fldChar w:fldCharType="begin"/>
+            <w:instrText xml:space="preserve"> PAGEREF _heading=h.lnxbz9 \h </w:instrText>
+            <w:fldChar w:fldCharType="separate"/>
+          </w:r>
+          <w:r>
+            <w:rPr>
+              <w:b w:val="1"/>
+              <w:rtl w:val="0"/>
+            </w:rPr>
+            <w:t xml:space="preserve">18</w:t>
+          </w:r>
+          <w:r>
+            <w:fldChar w:fldCharType="end"/>
+          </w:r>
+          <w:r>
+            <w:rPr>
+              <w:rtl w:val="0"/>
+            </w:rPr>
+          </w:r>
+        </w:p>
+        <w:p>
+          <w:pPr>
+            <w:widowControl w:val="0"/>
+            <w:tabs>
+              <w:tab w:val="right" w:leader="none" w:pos="8838.425196850392"/>
+            </w:tabs>
+            <w:spacing w:after="0" w:before="60" w:line="240" w:lineRule="auto"/>
+            <w:rPr>
+              <w:b w:val="1"/>
+              <w:color w:val="000000"/>
+              <w:u w:val="none"/>
+            </w:rPr>
+          </w:pPr>
+          <w:hyperlink w:anchor="_heading=h.35nkun2">
+            <w:r>
+              <w:rPr>
+                <w:b w:val="1"/>
+                <w:color w:val="000000"/>
+                <w:u w:val="none"/>
+                <w:rtl w:val="0"/>
+              </w:rPr>
+              <w:t xml:space="preserve">Priorización de Épicas</w:t>
+              <w:tab/>
+            </w:r>
+          </w:hyperlink>
+          <w:r>
+            <w:fldChar w:fldCharType="begin"/>
+            <w:instrText xml:space="preserve"> PAGEREF _heading=h.35nkun2 \h </w:instrText>
+            <w:fldChar w:fldCharType="separate"/>
+          </w:r>
+          <w:r>
+            <w:rPr>
+              <w:b w:val="1"/>
+              <w:rtl w:val="0"/>
+            </w:rPr>
+            <w:t xml:space="preserve">20</w:t>
+          </w:r>
+          <w:r>
+            <w:fldChar w:fldCharType="end"/>
+          </w:r>
+          <w:r>
+            <w:rPr>
+              <w:rtl w:val="0"/>
+            </w:rPr>
+          </w:r>
+        </w:p>
+        <w:p>
+          <w:pPr>
+            <w:widowControl w:val="0"/>
+            <w:tabs>
+              <w:tab w:val="right" w:leader="none" w:pos="8838.425196850392"/>
+            </w:tabs>
+            <w:spacing w:after="0" w:before="60" w:line="240" w:lineRule="auto"/>
+            <w:rPr>
+              <w:b w:val="1"/>
+              <w:color w:val="000000"/>
+              <w:u w:val="none"/>
+            </w:rPr>
+          </w:pPr>
+          <w:hyperlink w:anchor="_heading=h.1ksv4uv">
+            <w:r>
+              <w:rPr>
+                <w:b w:val="1"/>
+                <w:color w:val="000000"/>
+                <w:u w:val="none"/>
+                <w:rtl w:val="0"/>
+              </w:rPr>
+              <w:t xml:space="preserve">Definición de Historias de Usuario</w:t>
+              <w:tab/>
+            </w:r>
+          </w:hyperlink>
+          <w:r>
+            <w:fldChar w:fldCharType="begin"/>
+            <w:instrText xml:space="preserve"> PAGEREF _heading=h.1ksv4uv \h </w:instrText>
+            <w:fldChar w:fldCharType="separate"/>
+          </w:r>
+          <w:r>
+            <w:rPr>
+              <w:b w:val="1"/>
+              <w:rtl w:val="0"/>
+            </w:rPr>
+            <w:t xml:space="preserve">21</w:t>
+          </w:r>
+          <w:r>
+            <w:fldChar w:fldCharType="end"/>
+          </w:r>
+          <w:r>
+            <w:rPr>
+              <w:rtl w:val="0"/>
+            </w:rPr>
+          </w:r>
+        </w:p>
+        <w:p>
+          <w:pPr>
+            <w:widowControl w:val="0"/>
+            <w:tabs>
+              <w:tab w:val="right" w:leader="none" w:pos="8838.425196850392"/>
+            </w:tabs>
+            <w:spacing w:after="0" w:before="60" w:line="240" w:lineRule="auto"/>
+            <w:rPr>
+              <w:b w:val="1"/>
+              <w:color w:val="000000"/>
+              <w:u w:val="none"/>
+            </w:rPr>
+          </w:pPr>
+          <w:hyperlink w:anchor="_heading=h.44sinio">
+            <w:r>
+              <w:rPr>
+                <w:b w:val="1"/>
+                <w:color w:val="000000"/>
+                <w:u w:val="none"/>
+                <w:rtl w:val="0"/>
+              </w:rPr>
+              <w:t xml:space="preserve">Product Backlog del Proyecto</w:t>
+              <w:tab/>
+            </w:r>
+          </w:hyperlink>
+          <w:r>
+            <w:fldChar w:fldCharType="begin"/>
+            <w:instrText xml:space="preserve"> PAGEREF _heading=h.44sinio \h </w:instrText>
+            <w:fldChar w:fldCharType="separate"/>
+          </w:r>
+          <w:r>
+            <w:rPr>
+              <w:b w:val="1"/>
+              <w:rtl w:val="0"/>
+            </w:rPr>
+            <w:t xml:space="preserve">23</w:t>
+          </w:r>
+          <w:r>
+            <w:fldChar w:fldCharType="end"/>
+          </w:r>
+          <w:r>
+            <w:rPr>
+              <w:rtl w:val="0"/>
+            </w:rPr>
+          </w:r>
+        </w:p>
+        <w:p>
+          <w:pPr>
+            <w:widowControl w:val="0"/>
+            <w:tabs>
+              <w:tab w:val="right" w:leader="none" w:pos="8838.425196850392"/>
+            </w:tabs>
+            <w:spacing w:after="0" w:before="60" w:line="240" w:lineRule="auto"/>
+            <w:ind w:left="360" w:firstLine="0"/>
+            <w:rPr>
+              <w:color w:val="000000"/>
+              <w:u w:val="none"/>
+            </w:rPr>
+          </w:pPr>
+          <w:hyperlink w:anchor="_heading=h.2jxsxqh">
+            <w:r>
+              <w:rPr>
+                <w:color w:val="000000"/>
+                <w:u w:val="none"/>
+                <w:rtl w:val="0"/>
+              </w:rPr>
+              <w:t xml:space="preserve">Estimación de puntos de historia.</w:t>
+              <w:tab/>
+            </w:r>
+          </w:hyperlink>
+          <w:r>
+            <w:fldChar w:fldCharType="begin"/>
+            <w:instrText xml:space="preserve"> PAGEREF _heading=h.2jxsxqh \h </w:instrText>
+            <w:fldChar w:fldCharType="separate"/>
+          </w:r>
+          <w:r>
+            <w:rPr>
+              <w:rtl w:val="0"/>
+            </w:rPr>
+            <w:t xml:space="preserve">23</w:t>
+          </w:r>
+          <w:r>
+            <w:fldChar w:fldCharType="end"/>
+          </w:r>
+          <w:r>
+            <w:rPr>
+              <w:rtl w:val="0"/>
+            </w:rPr>
+          </w:r>
+        </w:p>
+        <w:p>
+          <w:pPr>
+            <w:widowControl w:val="0"/>
+            <w:tabs>
+              <w:tab w:val="right" w:leader="none" w:pos="8838.425196850392"/>
+            </w:tabs>
+            <w:spacing w:after="0" w:before="60" w:line="240" w:lineRule="auto"/>
+            <w:ind w:left="360" w:firstLine="0"/>
+            <w:rPr>
+              <w:color w:val="000000"/>
+              <w:u w:val="none"/>
+            </w:rPr>
+          </w:pPr>
+          <w:hyperlink w:anchor="_heading=h.z337ya">
+            <w:r>
+              <w:rPr>
+                <w:color w:val="000000"/>
+                <w:u w:val="none"/>
+                <w:rtl w:val="0"/>
+              </w:rPr>
+              <w:t xml:space="preserve">Técnica de estimación</w:t>
+              <w:tab/>
+            </w:r>
+          </w:hyperlink>
+          <w:r>
+            <w:fldChar w:fldCharType="begin"/>
+            <w:instrText xml:space="preserve"> PAGEREF _heading=h.z337ya \h </w:instrText>
+            <w:fldChar w:fldCharType="separate"/>
+          </w:r>
+          <w:r>
+            <w:rPr>
+              <w:rtl w:val="0"/>
+            </w:rPr>
+            <w:t xml:space="preserve">24</w:t>
+          </w:r>
+          <w:r>
+            <w:fldChar w:fldCharType="end"/>
+          </w:r>
+          <w:r>
+            <w:rPr>
+              <w:rtl w:val="0"/>
+            </w:rPr>
+          </w:r>
+        </w:p>
+        <w:p>
+          <w:pPr>
+            <w:widowControl w:val="0"/>
+            <w:tabs>
+              <w:tab w:val="right" w:leader="none" w:pos="8838.425196850392"/>
+            </w:tabs>
+            <w:spacing w:after="0" w:before="60" w:line="240" w:lineRule="auto"/>
+            <w:rPr>
+              <w:b w:val="1"/>
+              <w:color w:val="000000"/>
+              <w:u w:val="none"/>
+            </w:rPr>
+          </w:pPr>
+          <w:hyperlink w:anchor="_heading=h.3j2qqm3">
+            <w:r>
+              <w:rPr>
+                <w:b w:val="1"/>
+                <w:color w:val="000000"/>
+                <w:u w:val="none"/>
+                <w:rtl w:val="0"/>
+              </w:rPr>
+              <w:t xml:space="preserve">Sprint Planning</w:t>
+              <w:tab/>
+            </w:r>
+          </w:hyperlink>
+          <w:r>
+            <w:fldChar w:fldCharType="begin"/>
+            <w:instrText xml:space="preserve"> PAGEREF _heading=h.3j2qqm3 \h </w:instrText>
+            <w:fldChar w:fldCharType="separate"/>
+          </w:r>
+          <w:r>
+            <w:rPr>
+              <w:b w:val="1"/>
+              <w:rtl w:val="0"/>
+            </w:rPr>
+            <w:t xml:space="preserve">24</w:t>
+          </w:r>
+          <w:r>
+            <w:fldChar w:fldCharType="end"/>
+          </w:r>
+          <w:r>
+            <w:rPr>
+              <w:rtl w:val="0"/>
+            </w:rPr>
+          </w:r>
+        </w:p>
+        <w:p>
+          <w:pPr>
+            <w:widowControl w:val="0"/>
+            <w:tabs>
+              <w:tab w:val="right" w:leader="none" w:pos="8838.425196850392"/>
+            </w:tabs>
+            <w:spacing w:after="0" w:before="60" w:line="240" w:lineRule="auto"/>
+            <w:ind w:left="360" w:firstLine="0"/>
+            <w:rPr>
+              <w:color w:val="000000"/>
+              <w:u w:val="none"/>
+            </w:rPr>
+          </w:pPr>
+          <w:hyperlink w:anchor="_heading=h.1y810tw">
+            <w:r>
+              <w:rPr>
+                <w:color w:val="000000"/>
+                <w:u w:val="none"/>
+                <w:rtl w:val="0"/>
+              </w:rPr>
+              <w:t xml:space="preserve">Definición y estimación de tareas</w:t>
+              <w:tab/>
+            </w:r>
+          </w:hyperlink>
+          <w:r>
+            <w:fldChar w:fldCharType="begin"/>
+            <w:instrText xml:space="preserve"> PAGEREF _heading=h.1y810tw \h </w:instrText>
+            <w:fldChar w:fldCharType="separate"/>
+          </w:r>
+          <w:r>
+            <w:rPr>
+              <w:rtl w:val="0"/>
+            </w:rPr>
+            <w:t xml:space="preserve">25</w:t>
+          </w:r>
+          <w:r>
+            <w:fldChar w:fldCharType="end"/>
+          </w:r>
+          <w:r>
+            <w:rPr>
+              <w:rtl w:val="0"/>
+            </w:rPr>
+          </w:r>
+        </w:p>
+        <w:p>
+          <w:pPr>
+            <w:widowControl w:val="0"/>
+            <w:tabs>
+              <w:tab w:val="right" w:leader="none" w:pos="8838.425196850392"/>
+            </w:tabs>
+            <w:spacing w:after="0" w:before="60" w:line="240" w:lineRule="auto"/>
+            <w:rPr>
+              <w:b w:val="1"/>
+              <w:color w:val="000000"/>
+              <w:u w:val="none"/>
+            </w:rPr>
+          </w:pPr>
+          <w:hyperlink w:anchor="_heading=h.4i7ojhp">
+            <w:r>
+              <w:rPr>
+                <w:b w:val="1"/>
+                <w:color w:val="000000"/>
+                <w:u w:val="none"/>
+                <w:rtl w:val="0"/>
+              </w:rPr>
+              <w:t xml:space="preserve">Gráfico de avance del sprint 1.</w:t>
+              <w:tab/>
+            </w:r>
+          </w:hyperlink>
+          <w:r>
+            <w:fldChar w:fldCharType="begin"/>
+            <w:instrText xml:space="preserve"> PAGEREF _heading=h.4i7ojhp \h </w:instrText>
+            <w:fldChar w:fldCharType="separate"/>
+          </w:r>
+          <w:r>
+            <w:rPr>
+              <w:b w:val="1"/>
+              <w:rtl w:val="0"/>
+            </w:rPr>
+            <w:t xml:space="preserve">28</w:t>
+          </w:r>
+          <w:r>
+            <w:fldChar w:fldCharType="end"/>
+          </w:r>
+          <w:r>
+            <w:rPr>
+              <w:rtl w:val="0"/>
+            </w:rPr>
+          </w:r>
+        </w:p>
+        <w:p>
+          <w:pPr>
+            <w:widowControl w:val="0"/>
+            <w:tabs>
+              <w:tab w:val="right" w:leader="none" w:pos="8838.425196850392"/>
+            </w:tabs>
+            <w:spacing w:after="0" w:before="60" w:line="240" w:lineRule="auto"/>
+            <w:rPr>
+              <w:b w:val="1"/>
+              <w:color w:val="000000"/>
+              <w:u w:val="none"/>
+            </w:rPr>
+          </w:pPr>
+          <w:hyperlink w:anchor="_heading=h.ejq2ix2zccqp">
+            <w:r>
+              <w:rPr>
+                <w:b w:val="1"/>
+                <w:color w:val="000000"/>
+                <w:u w:val="none"/>
+                <w:rtl w:val="0"/>
+              </w:rPr>
+              <w:t xml:space="preserve">Modelo de base de datos</w:t>
+              <w:tab/>
+            </w:r>
+          </w:hyperlink>
+          <w:r>
+            <w:fldChar w:fldCharType="begin"/>
+            <w:instrText xml:space="preserve"> PAGEREF _heading=h.ejq2ix2zccqp \h </w:instrText>
+            <w:fldChar w:fldCharType="separate"/>
+          </w:r>
+          <w:r>
+            <w:rPr>
+              <w:b w:val="1"/>
+              <w:rtl w:val="0"/>
+            </w:rPr>
+            <w:t xml:space="preserve">33</w:t>
+          </w:r>
+          <w:r>
+            <w:fldChar w:fldCharType="end"/>
+          </w:r>
+          <w:r>
+            <w:rPr>
+              <w:rtl w:val="0"/>
+            </w:rPr>
+          </w:r>
+        </w:p>
+        <w:p>
+          <w:pPr>
+            <w:widowControl w:val="0"/>
+            <w:tabs>
+              <w:tab w:val="right" w:leader="none" w:pos="8838.425196850392"/>
+            </w:tabs>
+            <w:spacing w:after="0" w:before="60" w:line="240" w:lineRule="auto"/>
+            <w:ind w:left="360" w:firstLine="0"/>
+            <w:rPr>
+              <w:color w:val="000000"/>
+              <w:u w:val="none"/>
+            </w:rPr>
+          </w:pPr>
+          <w:hyperlink w:anchor="_heading=h.q981wax4dzg8">
+            <w:r>
+              <w:rPr>
+                <w:color w:val="000000"/>
+                <w:u w:val="none"/>
+                <w:rtl w:val="0"/>
+              </w:rPr>
+              <w:t xml:space="preserve">1. Usuario</w:t>
+              <w:tab/>
+            </w:r>
+          </w:hyperlink>
+          <w:r>
+            <w:fldChar w:fldCharType="begin"/>
+            <w:instrText xml:space="preserve"> PAGEREF _heading=h.q981wax4dzg8 \h </w:instrText>
+            <w:fldChar w:fldCharType="separate"/>
+          </w:r>
+          <w:r>
+            <w:rPr>
+              <w:rtl w:val="0"/>
+            </w:rPr>
+            <w:t xml:space="preserve">33</w:t>
+          </w:r>
+          <w:r>
+            <w:fldChar w:fldCharType="end"/>
+          </w:r>
+          <w:r>
+            <w:rPr>
+              <w:rtl w:val="0"/>
+            </w:rPr>
+          </w:r>
+        </w:p>
+        <w:p>
+          <w:pPr>
+            <w:widowControl w:val="0"/>
+            <w:tabs>
+              <w:tab w:val="right" w:leader="none" w:pos="8838.425196850392"/>
+            </w:tabs>
+            <w:spacing w:after="0" w:before="60" w:line="240" w:lineRule="auto"/>
+            <w:ind w:left="1080" w:firstLine="0"/>
+            <w:rPr>
+              <w:color w:val="000000"/>
+              <w:u w:val="none"/>
+            </w:rPr>
+          </w:pPr>
+          <w:hyperlink w:anchor="_heading=h.1gb3nwk2bat">
+            <w:r>
+              <w:rPr>
+                <w:color w:val="000000"/>
+                <w:u w:val="none"/>
+                <w:rtl w:val="0"/>
+              </w:rPr>
+              <w:t xml:space="preserve">Relaciones:</w:t>
+              <w:tab/>
+            </w:r>
+          </w:hyperlink>
+          <w:r>
+            <w:fldChar w:fldCharType="begin"/>
+            <w:instrText xml:space="preserve"> PAGEREF _heading=h.1gb3nwk2bat \h </w:instrText>
+            <w:fldChar w:fldCharType="separate"/>
+          </w:r>
+          <w:r>
+            <w:rPr>
+              <w:rtl w:val="0"/>
+            </w:rPr>
+            <w:t xml:space="preserve">33</w:t>
+          </w:r>
+          <w:r>
+            <w:fldChar w:fldCharType="end"/>
+          </w:r>
+          <w:r>
+            <w:rPr>
+              <w:rtl w:val="0"/>
+            </w:rPr>
+          </w:r>
+        </w:p>
+        <w:p>
+          <w:pPr>
+            <w:widowControl w:val="0"/>
+            <w:tabs>
+              <w:tab w:val="right" w:leader="none" w:pos="8838.425196850392"/>
+            </w:tabs>
+            <w:spacing w:after="0" w:before="60" w:line="240" w:lineRule="auto"/>
+            <w:ind w:left="360" w:firstLine="0"/>
+            <w:rPr>
+              <w:color w:val="000000"/>
+              <w:u w:val="none"/>
+            </w:rPr>
+          </w:pPr>
+          <w:hyperlink w:anchor="_heading=h.733qyyzijk8a">
+            <w:r>
+              <w:rPr>
+                <w:color w:val="000000"/>
+                <w:u w:val="none"/>
+                <w:rtl w:val="0"/>
+              </w:rPr>
+              <w:t xml:space="preserve">2. Estacionamiento</w:t>
+              <w:tab/>
+            </w:r>
+          </w:hyperlink>
+          <w:r>
+            <w:fldChar w:fldCharType="begin"/>
+            <w:instrText xml:space="preserve"> PAGEREF _heading=h.733qyyzijk8a \h </w:instrText>
+            <w:fldChar w:fldCharType="separate"/>
+          </w:r>
+          <w:r>
+            <w:rPr>
+              <w:rtl w:val="0"/>
+            </w:rPr>
+            <w:t xml:space="preserve">33</w:t>
+          </w:r>
+          <w:r>
+            <w:fldChar w:fldCharType="end"/>
+          </w:r>
+          <w:r>
+            <w:rPr>
+              <w:rtl w:val="0"/>
+            </w:rPr>
+          </w:r>
+        </w:p>
+        <w:p>
+          <w:pPr>
+            <w:widowControl w:val="0"/>
+            <w:tabs>
+              <w:tab w:val="right" w:leader="none" w:pos="8838.425196850392"/>
+            </w:tabs>
+            <w:spacing w:after="0" w:before="60" w:line="240" w:lineRule="auto"/>
+            <w:ind w:left="1080" w:firstLine="0"/>
+            <w:rPr>
+              <w:color w:val="000000"/>
+              <w:u w:val="none"/>
+            </w:rPr>
+          </w:pPr>
+          <w:hyperlink w:anchor="_heading=h.qnlcr8ed1ws0">
+            <w:r>
+              <w:rPr>
+                <w:color w:val="000000"/>
+                <w:u w:val="none"/>
+                <w:rtl w:val="0"/>
+              </w:rPr>
+              <w:t xml:space="preserve">Atributos:</w:t>
+              <w:tab/>
+            </w:r>
+          </w:hyperlink>
+          <w:r>
+            <w:fldChar w:fldCharType="begin"/>
+            <w:instrText xml:space="preserve"> PAGEREF _heading=h.qnlcr8ed1ws0 \h </w:instrText>
+            <w:fldChar w:fldCharType="separate"/>
+          </w:r>
+          <w:r>
+            <w:rPr>
+              <w:rtl w:val="0"/>
+            </w:rPr>
+            <w:t xml:space="preserve">33</w:t>
+          </w:r>
+          <w:r>
+            <w:fldChar w:fldCharType="end"/>
+          </w:r>
+          <w:r>
+            <w:rPr>
+              <w:rtl w:val="0"/>
+            </w:rPr>
+          </w:r>
+        </w:p>
+        <w:p>
+          <w:pPr>
+            <w:widowControl w:val="0"/>
+            <w:tabs>
+              <w:tab w:val="right" w:leader="none" w:pos="8838.425196850392"/>
+            </w:tabs>
+            <w:spacing w:after="0" w:before="60" w:line="240" w:lineRule="auto"/>
+            <w:ind w:left="1080" w:firstLine="0"/>
+            <w:rPr>
+              <w:color w:val="000000"/>
+              <w:u w:val="none"/>
+            </w:rPr>
+          </w:pPr>
+          <w:hyperlink w:anchor="_heading=h.vb0fb1e5x50q">
+            <w:r>
+              <w:rPr>
+                <w:color w:val="000000"/>
+                <w:u w:val="none"/>
+                <w:rtl w:val="0"/>
+              </w:rPr>
+              <w:t xml:space="preserve">Relaciones:</w:t>
+              <w:tab/>
+            </w:r>
+          </w:hyperlink>
+          <w:r>
+            <w:fldChar w:fldCharType="begin"/>
+            <w:instrText xml:space="preserve"> PAGEREF _heading=h.vb0fb1e5x50q \h </w:instrText>
+            <w:fldChar w:fldCharType="separate"/>
+          </w:r>
+          <w:r>
+            <w:rPr>
+              <w:rtl w:val="0"/>
+            </w:rPr>
+            <w:t xml:space="preserve">33</w:t>
+          </w:r>
+          <w:r>
+            <w:fldChar w:fldCharType="end"/>
+          </w:r>
+          <w:r>
+            <w:rPr>
+              <w:rtl w:val="0"/>
+            </w:rPr>
+          </w:r>
+        </w:p>
+        <w:p>
+          <w:pPr>
+            <w:widowControl w:val="0"/>
+            <w:tabs>
+              <w:tab w:val="right" w:leader="none" w:pos="8838.425196850392"/>
+            </w:tabs>
+            <w:spacing w:after="0" w:before="60" w:line="240" w:lineRule="auto"/>
+            <w:ind w:left="360" w:firstLine="0"/>
+            <w:rPr>
+              <w:color w:val="000000"/>
+              <w:u w:val="none"/>
+            </w:rPr>
+          </w:pPr>
+          <w:hyperlink w:anchor="_heading=h.nd3znjk8aese">
+            <w:r>
+              <w:rPr>
+                <w:color w:val="000000"/>
+                <w:u w:val="none"/>
+                <w:rtl w:val="0"/>
+              </w:rPr>
+              <w:t xml:space="preserve">3. Reserva</w:t>
+              <w:tab/>
+            </w:r>
+          </w:hyperlink>
+          <w:r>
+            <w:fldChar w:fldCharType="begin"/>
+            <w:instrText xml:space="preserve"> PAGEREF _heading=h.nd3znjk8aese \h </w:instrText>
+            <w:fldChar w:fldCharType="separate"/>
+          </w:r>
+          <w:r>
+            <w:rPr>
+              <w:rtl w:val="0"/>
+            </w:rPr>
+            <w:t xml:space="preserve">34</w:t>
+          </w:r>
+          <w:r>
+            <w:fldChar w:fldCharType="end"/>
+          </w:r>
+          <w:r>
+            <w:rPr>
+              <w:rtl w:val="0"/>
+            </w:rPr>
+          </w:r>
+        </w:p>
+        <w:p>
+          <w:pPr>
+            <w:widowControl w:val="0"/>
+            <w:tabs>
+              <w:tab w:val="right" w:leader="none" w:pos="8838.425196850392"/>
+            </w:tabs>
+            <w:spacing w:after="0" w:before="60" w:line="240" w:lineRule="auto"/>
+            <w:ind w:left="1080" w:firstLine="0"/>
+            <w:rPr>
+              <w:color w:val="000000"/>
+              <w:u w:val="none"/>
+            </w:rPr>
+          </w:pPr>
+          <w:hyperlink w:anchor="_heading=h.hbtrx9cc754y">
+            <w:r>
+              <w:rPr>
+                <w:color w:val="000000"/>
+                <w:u w:val="none"/>
+                <w:rtl w:val="0"/>
+              </w:rPr>
+              <w:t xml:space="preserve">Atributos:</w:t>
+              <w:tab/>
+            </w:r>
+          </w:hyperlink>
+          <w:r>
+            <w:fldChar w:fldCharType="begin"/>
+            <w:instrText xml:space="preserve"> PAGEREF _heading=h.hbtrx9cc754y \h </w:instrText>
+            <w:fldChar w:fldCharType="separate"/>
+          </w:r>
+          <w:r>
+            <w:rPr>
+              <w:rtl w:val="0"/>
+            </w:rPr>
+            <w:t xml:space="preserve">34</w:t>
+          </w:r>
+          <w:r>
+            <w:fldChar w:fldCharType="end"/>
+          </w:r>
+          <w:r>
+            <w:rPr>
+              <w:rtl w:val="0"/>
+            </w:rPr>
+          </w:r>
+        </w:p>
+        <w:p>
+          <w:pPr>
+            <w:widowControl w:val="0"/>
+            <w:tabs>
+              <w:tab w:val="right" w:leader="none" w:pos="8838.425196850392"/>
+            </w:tabs>
+            <w:spacing w:after="0" w:before="60" w:line="240" w:lineRule="auto"/>
+            <w:ind w:left="1080" w:firstLine="0"/>
+            <w:rPr>
+              <w:color w:val="000000"/>
+              <w:u w:val="none"/>
+            </w:rPr>
+          </w:pPr>
+          <w:hyperlink w:anchor="_heading=h.rna8zet3hs7j">
+            <w:r>
+              <w:rPr>
+                <w:color w:val="000000"/>
+                <w:u w:val="none"/>
+                <w:rtl w:val="0"/>
+              </w:rPr>
+              <w:t xml:space="preserve">Relaciones:</w:t>
+              <w:tab/>
+            </w:r>
+          </w:hyperlink>
+          <w:r>
+            <w:fldChar w:fldCharType="begin"/>
+            <w:instrText xml:space="preserve"> PAGEREF _heading=h.rna8zet3hs7j \h </w:instrText>
+            <w:fldChar w:fldCharType="separate"/>
+          </w:r>
+          <w:r>
+            <w:rPr>
+              <w:rtl w:val="0"/>
+            </w:rPr>
+            <w:t xml:space="preserve">34</w:t>
+          </w:r>
+          <w:r>
+            <w:fldChar w:fldCharType="end"/>
+          </w:r>
+          <w:r>
+            <w:rPr>
+              <w:rtl w:val="0"/>
+            </w:rPr>
+          </w:r>
+        </w:p>
+        <w:p>
+          <w:pPr>
+            <w:widowControl w:val="0"/>
+            <w:tabs>
+              <w:tab w:val="right" w:leader="none" w:pos="8838.425196850392"/>
+            </w:tabs>
+            <w:spacing w:after="0" w:before="60" w:line="240" w:lineRule="auto"/>
+            <w:ind w:left="360" w:firstLine="0"/>
+            <w:rPr>
+              <w:color w:val="000000"/>
+              <w:u w:val="none"/>
+            </w:rPr>
+          </w:pPr>
+          <w:hyperlink w:anchor="_heading=h.v17iy2htar3n">
+            <w:r>
+              <w:rPr>
+                <w:color w:val="000000"/>
+                <w:u w:val="none"/>
+                <w:rtl w:val="0"/>
+              </w:rPr>
+              <w:t xml:space="preserve">4. Suscripción</w:t>
+              <w:tab/>
+            </w:r>
+          </w:hyperlink>
+          <w:r>
+            <w:fldChar w:fldCharType="begin"/>
+            <w:instrText xml:space="preserve"> PAGEREF _heading=h.v17iy2htar3n \h </w:instrText>
+            <w:fldChar w:fldCharType="separate"/>
+          </w:r>
+          <w:r>
+            <w:rPr>
+              <w:rtl w:val="0"/>
+            </w:rPr>
+            <w:t xml:space="preserve">34</w:t>
+          </w:r>
+          <w:r>
+            <w:fldChar w:fldCharType="end"/>
+          </w:r>
+          <w:r>
+            <w:rPr>
+              <w:rtl w:val="0"/>
+            </w:rPr>
+          </w:r>
+        </w:p>
+        <w:p>
+          <w:pPr>
+            <w:widowControl w:val="0"/>
+            <w:tabs>
+              <w:tab w:val="right" w:leader="none" w:pos="8838.425196850392"/>
+            </w:tabs>
+            <w:spacing w:after="0" w:before="60" w:line="240" w:lineRule="auto"/>
+            <w:ind w:left="1080" w:firstLine="0"/>
+            <w:rPr>
+              <w:color w:val="000000"/>
+              <w:u w:val="none"/>
+            </w:rPr>
+          </w:pPr>
+          <w:hyperlink w:anchor="_heading=h.270vigo1vju">
+            <w:r>
+              <w:rPr>
+                <w:color w:val="000000"/>
+                <w:u w:val="none"/>
+                <w:rtl w:val="0"/>
+              </w:rPr>
+              <w:t xml:space="preserve">Atributos:</w:t>
+              <w:tab/>
+            </w:r>
+          </w:hyperlink>
+          <w:r>
+            <w:fldChar w:fldCharType="begin"/>
+            <w:instrText xml:space="preserve"> PAGEREF _heading=h.270vigo1vju \h </w:instrText>
+            <w:fldChar w:fldCharType="separate"/>
+          </w:r>
+          <w:r>
+            <w:rPr>
+              <w:rtl w:val="0"/>
+            </w:rPr>
+            <w:t xml:space="preserve">34</w:t>
+          </w:r>
+          <w:r>
+            <w:fldChar w:fldCharType="end"/>
+          </w:r>
+          <w:r>
+            <w:rPr>
+              <w:rtl w:val="0"/>
+            </w:rPr>
+          </w:r>
+        </w:p>
+        <w:p>
+          <w:pPr>
+            <w:widowControl w:val="0"/>
+            <w:tabs>
+              <w:tab w:val="right" w:leader="none" w:pos="8838.425196850392"/>
+            </w:tabs>
+            <w:spacing w:after="0" w:before="60" w:line="240" w:lineRule="auto"/>
+            <w:ind w:left="1080" w:firstLine="0"/>
+            <w:rPr>
+              <w:color w:val="000000"/>
+              <w:u w:val="none"/>
+            </w:rPr>
+          </w:pPr>
+          <w:hyperlink w:anchor="_heading=h.nxqfwcm1moto">
+            <w:r>
+              <w:rPr>
+                <w:color w:val="000000"/>
+                <w:u w:val="none"/>
+                <w:rtl w:val="0"/>
+              </w:rPr>
+              <w:t xml:space="preserve">Relaciones:</w:t>
+              <w:tab/>
+            </w:r>
+          </w:hyperlink>
+          <w:r>
+            <w:fldChar w:fldCharType="begin"/>
+            <w:instrText xml:space="preserve"> PAGEREF _heading=h.nxqfwcm1moto \h </w:instrText>
+            <w:fldChar w:fldCharType="separate"/>
+          </w:r>
+          <w:r>
+            <w:rPr>
+              <w:rtl w:val="0"/>
+            </w:rPr>
+            <w:t xml:space="preserve">34</w:t>
+          </w:r>
+          <w:r>
+            <w:fldChar w:fldCharType="end"/>
+          </w:r>
+          <w:r>
+            <w:rPr>
+              <w:rtl w:val="0"/>
+            </w:rPr>
+          </w:r>
+        </w:p>
+        <w:p>
+          <w:pPr>
+            <w:widowControl w:val="0"/>
+            <w:tabs>
+              <w:tab w:val="right" w:leader="none" w:pos="8838.425196850392"/>
+            </w:tabs>
+            <w:spacing w:after="0" w:before="60" w:line="240" w:lineRule="auto"/>
+            <w:ind w:left="360" w:firstLine="0"/>
+            <w:rPr>
+              <w:color w:val="000000"/>
+              <w:u w:val="none"/>
+            </w:rPr>
+          </w:pPr>
+          <w:hyperlink w:anchor="_heading=h.foeuh4f1ptis">
+            <w:r>
+              <w:rPr>
+                <w:color w:val="000000"/>
+                <w:u w:val="none"/>
+                <w:rtl w:val="0"/>
+              </w:rPr>
+              <w:t xml:space="preserve">5. Auto</w:t>
+              <w:tab/>
+            </w:r>
+          </w:hyperlink>
+          <w:r>
+            <w:fldChar w:fldCharType="begin"/>
+            <w:instrText xml:space="preserve"> PAGEREF _heading=h.foeuh4f1ptis \h </w:instrText>
+            <w:fldChar w:fldCharType="separate"/>
+          </w:r>
+          <w:r>
+            <w:rPr>
+              <w:rtl w:val="0"/>
+            </w:rPr>
+            <w:t xml:space="preserve">34</w:t>
+          </w:r>
+          <w:r>
+            <w:fldChar w:fldCharType="end"/>
+          </w:r>
+          <w:r>
+            <w:rPr>
+              <w:rtl w:val="0"/>
+            </w:rPr>
+          </w:r>
+        </w:p>
+        <w:p>
+          <w:pPr>
+            <w:widowControl w:val="0"/>
+            <w:tabs>
+              <w:tab w:val="right" w:leader="none" w:pos="8838.425196850392"/>
+            </w:tabs>
+            <w:spacing w:after="0" w:before="60" w:line="240" w:lineRule="auto"/>
+            <w:ind w:left="1080" w:firstLine="0"/>
+            <w:rPr>
+              <w:color w:val="000000"/>
+              <w:u w:val="none"/>
+            </w:rPr>
+          </w:pPr>
+          <w:hyperlink w:anchor="_heading=h.by880jaubm70">
+            <w:r>
+              <w:rPr>
+                <w:color w:val="000000"/>
+                <w:u w:val="none"/>
+                <w:rtl w:val="0"/>
+              </w:rPr>
+              <w:t xml:space="preserve">Atributos:</w:t>
+              <w:tab/>
+            </w:r>
+          </w:hyperlink>
+          <w:r>
+            <w:fldChar w:fldCharType="begin"/>
+            <w:instrText xml:space="preserve"> PAGEREF _heading=h.by880jaubm70 \h </w:instrText>
+            <w:fldChar w:fldCharType="separate"/>
+          </w:r>
+          <w:r>
+            <w:rPr>
+              <w:rtl w:val="0"/>
+            </w:rPr>
+            <w:t xml:space="preserve">34</w:t>
+          </w:r>
+          <w:r>
+            <w:fldChar w:fldCharType="end"/>
+          </w:r>
+          <w:r>
+            <w:rPr>
+              <w:rtl w:val="0"/>
+            </w:rPr>
+          </w:r>
+        </w:p>
+        <w:p>
+          <w:pPr>
+            <w:widowControl w:val="0"/>
+            <w:tabs>
+              <w:tab w:val="right" w:leader="none" w:pos="8838.425196850392"/>
+            </w:tabs>
+            <w:spacing w:after="0" w:before="60" w:line="240" w:lineRule="auto"/>
+            <w:ind w:left="1080" w:firstLine="0"/>
+            <w:rPr>
+              <w:color w:val="000000"/>
+              <w:u w:val="none"/>
+            </w:rPr>
+          </w:pPr>
+          <w:hyperlink w:anchor="_heading=h.mv6sdkkd33sx">
+            <w:r>
+              <w:rPr>
+                <w:color w:val="000000"/>
+                <w:u w:val="none"/>
+                <w:rtl w:val="0"/>
+              </w:rPr>
+              <w:t xml:space="preserve">Relaciones:</w:t>
+              <w:tab/>
+            </w:r>
+          </w:hyperlink>
+          <w:r>
+            <w:fldChar w:fldCharType="begin"/>
+            <w:instrText xml:space="preserve"> PAGEREF _heading=h.mv6sdkkd33sx \h </w:instrText>
+            <w:fldChar w:fldCharType="separate"/>
+          </w:r>
+          <w:r>
+            <w:rPr>
+              <w:rtl w:val="0"/>
+            </w:rPr>
+            <w:t xml:space="preserve">34</w:t>
+          </w:r>
+          <w:r>
+            <w:fldChar w:fldCharType="end"/>
+          </w:r>
+          <w:r>
+            <w:rPr>
+              <w:rtl w:val="0"/>
+            </w:rPr>
+          </w:r>
+        </w:p>
+        <w:p>
+          <w:pPr>
+            <w:widowControl w:val="0"/>
+            <w:tabs>
+              <w:tab w:val="right" w:leader="none" w:pos="8838.425196850392"/>
+            </w:tabs>
+            <w:spacing w:after="0" w:before="60" w:line="240" w:lineRule="auto"/>
+            <w:rPr>
+              <w:b w:val="1"/>
+              <w:color w:val="000000"/>
+              <w:u w:val="none"/>
+            </w:rPr>
+          </w:pPr>
+          <w:hyperlink w:anchor="_heading=h.7p27b7ek0zq2">
+            <w:r>
+              <w:rPr>
+                <w:b w:val="1"/>
+                <w:color w:val="000000"/>
+                <w:u w:val="none"/>
+                <w:rtl w:val="0"/>
+              </w:rPr>
+              <w:t xml:space="preserve">Arquitectura</w:t>
+              <w:tab/>
+            </w:r>
+          </w:hyperlink>
+          <w:r>
+            <w:fldChar w:fldCharType="begin"/>
+            <w:instrText xml:space="preserve"> PAGEREF _heading=h.7p27b7ek0zq2 \h </w:instrText>
+            <w:fldChar w:fldCharType="separate"/>
+          </w:r>
+          <w:r>
+            <w:rPr>
+              <w:b w:val="1"/>
+              <w:rtl w:val="0"/>
+            </w:rPr>
+            <w:t xml:space="preserve">35</w:t>
+          </w:r>
+          <w:r>
+            <w:fldChar w:fldCharType="end"/>
+          </w:r>
+          <w:r>
+            <w:rPr>
+              <w:rtl w:val="0"/>
+            </w:rPr>
+          </w:r>
+        </w:p>
+        <w:p>
+          <w:pPr>
+            <w:widowControl w:val="0"/>
+            <w:tabs>
+              <w:tab w:val="right" w:leader="none" w:pos="8838.425196850392"/>
+            </w:tabs>
+            <w:spacing w:after="0" w:before="60" w:line="240" w:lineRule="auto"/>
+            <w:rPr>
+              <w:b w:val="1"/>
+              <w:color w:val="000000"/>
+              <w:u w:val="none"/>
+            </w:rPr>
+          </w:pPr>
+          <w:hyperlink w:anchor="_heading=h.f3v6d6tguczm">
+            <w:r>
+              <w:rPr>
+                <w:b w:val="1"/>
+                <w:color w:val="000000"/>
+                <w:u w:val="none"/>
+                <w:rtl w:val="0"/>
+              </w:rPr>
+              <w:t xml:space="preserve">Manual de usuarios</w:t>
+              <w:tab/>
+            </w:r>
+          </w:hyperlink>
+          <w:r>
+            <w:fldChar w:fldCharType="begin"/>
+            <w:instrText xml:space="preserve"> PAGEREF _heading=h.f3v6d6tguczm \h </w:instrText>
+            <w:fldChar w:fldCharType="separate"/>
+          </w:r>
+          <w:r>
+            <w:rPr>
+              <w:b w:val="1"/>
+              <w:rtl w:val="0"/>
+            </w:rPr>
+            <w:t xml:space="preserve">36</w:t>
+          </w:r>
+          <w:r>
+            <w:fldChar w:fldCharType="end"/>
+          </w:r>
+          <w:r>
+            <w:rPr>
+              <w:rtl w:val="0"/>
+            </w:rPr>
+          </w:r>
+        </w:p>
+        <w:p>
+          <w:pPr>
+            <w:widowControl w:val="0"/>
+            <w:tabs>
+              <w:tab w:val="right" w:leader="none" w:pos="8838.425196850392"/>
+            </w:tabs>
+            <w:spacing w:after="0" w:before="60" w:line="240" w:lineRule="auto"/>
+            <w:ind w:left="720" w:firstLine="0"/>
+            <w:rPr>
+              <w:color w:val="000000"/>
+              <w:u w:val="none"/>
+            </w:rPr>
+          </w:pPr>
+          <w:hyperlink w:anchor="_heading=h.3wmrtmaghrlr">
+            <w:r>
+              <w:rPr>
+                <w:color w:val="000000"/>
+                <w:u w:val="none"/>
+                <w:rtl w:val="0"/>
+              </w:rPr>
+              <w:t xml:space="preserve">1. Introducción</w:t>
+              <w:tab/>
+            </w:r>
+          </w:hyperlink>
+          <w:r>
+            <w:fldChar w:fldCharType="begin"/>
+            <w:instrText xml:space="preserve"> PAGEREF _heading=h.3wmrtmaghrlr \h </w:instrText>
+            <w:fldChar w:fldCharType="separate"/>
+          </w:r>
+          <w:r>
+            <w:rPr>
+              <w:rtl w:val="0"/>
+            </w:rPr>
+            <w:t xml:space="preserve">36</w:t>
+          </w:r>
+          <w:r>
+            <w:fldChar w:fldCharType="end"/>
+          </w:r>
+          <w:r>
+            <w:rPr>
+              <w:rtl w:val="0"/>
+            </w:rPr>
+          </w:r>
+        </w:p>
+        <w:p>
+          <w:pPr>
+            <w:widowControl w:val="0"/>
+            <w:tabs>
+              <w:tab w:val="right" w:leader="none" w:pos="8838.425196850392"/>
+            </w:tabs>
+            <w:spacing w:after="0" w:before="60" w:line="240" w:lineRule="auto"/>
+            <w:ind w:left="720" w:firstLine="0"/>
+            <w:rPr>
+              <w:color w:val="000000"/>
+              <w:u w:val="none"/>
+            </w:rPr>
+          </w:pPr>
+          <w:hyperlink w:anchor="_heading=h.ji6jpjonf4xz">
+            <w:r>
+              <w:rPr>
+                <w:color w:val="000000"/>
+                <w:u w:val="none"/>
+                <w:rtl w:val="0"/>
+              </w:rPr>
+              <w:t xml:space="preserve">2. Instalación de la Aplicación</w:t>
+              <w:tab/>
+            </w:r>
+          </w:hyperlink>
+          <w:r>
+            <w:fldChar w:fldCharType="begin"/>
+            <w:instrText xml:space="preserve"> PAGEREF _heading=h.ji6jpjonf4xz \h </w:instrText>
+            <w:fldChar w:fldCharType="separate"/>
+          </w:r>
+          <w:r>
+            <w:rPr>
+              <w:rtl w:val="0"/>
+            </w:rPr>
+            <w:t xml:space="preserve">36</w:t>
+          </w:r>
+          <w:r>
+            <w:fldChar w:fldCharType="end"/>
+          </w:r>
+          <w:r>
+            <w:rPr>
+              <w:rtl w:val="0"/>
+            </w:rPr>
+          </w:r>
+        </w:p>
+        <w:p>
+          <w:pPr>
+            <w:widowControl w:val="0"/>
+            <w:tabs>
+              <w:tab w:val="right" w:leader="none" w:pos="8838.425196850392"/>
+            </w:tabs>
+            <w:spacing w:after="0" w:before="60" w:line="240" w:lineRule="auto"/>
+            <w:ind w:left="1080" w:firstLine="0"/>
+            <w:rPr>
+              <w:color w:val="000000"/>
+              <w:u w:val="none"/>
+            </w:rPr>
+          </w:pPr>
+          <w:hyperlink w:anchor="_heading=h.yssevvd77lj0">
+            <w:r>
+              <w:rPr>
+                <w:color w:val="000000"/>
+                <w:u w:val="none"/>
+                <w:rtl w:val="0"/>
+              </w:rPr>
+              <w:t xml:space="preserve">2.1. Descarga e Instalación</w:t>
+              <w:tab/>
+            </w:r>
+          </w:hyperlink>
+          <w:r>
+            <w:fldChar w:fldCharType="begin"/>
+            <w:instrText xml:space="preserve"> PAGEREF _heading=h.yssevvd77lj0 \h </w:instrText>
+            <w:fldChar w:fldCharType="separate"/>
+          </w:r>
+          <w:r>
+            <w:rPr>
+              <w:rtl w:val="0"/>
+            </w:rPr>
+            <w:t xml:space="preserve">36</w:t>
+          </w:r>
+          <w:r>
+            <w:fldChar w:fldCharType="end"/>
+          </w:r>
+          <w:r>
+            <w:rPr>
+              <w:rtl w:val="0"/>
+            </w:rPr>
+          </w:r>
+        </w:p>
+        <w:p>
+          <w:pPr>
+            <w:widowControl w:val="0"/>
+            <w:tabs>
+              <w:tab w:val="right" w:leader="none" w:pos="8838.425196850392"/>
+            </w:tabs>
+            <w:spacing w:after="0" w:before="60" w:line="240" w:lineRule="auto"/>
+            <w:ind w:left="1080" w:firstLine="0"/>
+            <w:rPr>
+              <w:color w:val="000000"/>
+              <w:u w:val="none"/>
+            </w:rPr>
+          </w:pPr>
+          <w:hyperlink w:anchor="_heading=h.5y0g2mugby88">
+            <w:r>
+              <w:rPr>
+                <w:color w:val="000000"/>
+                <w:u w:val="none"/>
+                <w:rtl w:val="0"/>
+              </w:rPr>
+              <w:t xml:space="preserve">2.2. Requisitos del Sistema</w:t>
+              <w:tab/>
+            </w:r>
+          </w:hyperlink>
+          <w:r>
+            <w:fldChar w:fldCharType="begin"/>
+            <w:instrText xml:space="preserve"> PAGEREF _heading=h.5y0g2mugby88 \h </w:instrText>
+            <w:fldChar w:fldCharType="separate"/>
+          </w:r>
+          <w:r>
+            <w:rPr>
+              <w:rtl w:val="0"/>
+            </w:rPr>
+            <w:t xml:space="preserve">37</w:t>
+          </w:r>
+          <w:r>
+            <w:fldChar w:fldCharType="end"/>
+          </w:r>
+          <w:r>
+            <w:rPr>
+              <w:rtl w:val="0"/>
+            </w:rPr>
+          </w:r>
+        </w:p>
+        <w:p>
+          <w:pPr>
+            <w:widowControl w:val="0"/>
+            <w:tabs>
+              <w:tab w:val="right" w:leader="none" w:pos="8838.425196850392"/>
+            </w:tabs>
+            <w:spacing w:after="0" w:before="60" w:line="240" w:lineRule="auto"/>
+            <w:ind w:left="720" w:firstLine="0"/>
+            <w:rPr>
+              <w:color w:val="000000"/>
+              <w:u w:val="none"/>
+            </w:rPr>
+          </w:pPr>
+          <w:hyperlink w:anchor="_heading=h.hmig5lsdmp0v">
+            <w:r>
+              <w:rPr>
+                <w:color w:val="000000"/>
+                <w:u w:val="none"/>
+                <w:rtl w:val="0"/>
+              </w:rPr>
+              <w:t xml:space="preserve">3. Registro e Inicio de Sesión</w:t>
+              <w:tab/>
+            </w:r>
+          </w:hyperlink>
+          <w:r>
+            <w:fldChar w:fldCharType="begin"/>
+            <w:instrText xml:space="preserve"> PAGEREF _heading=h.hmig5lsdmp0v \h </w:instrText>
+            <w:fldChar w:fldCharType="separate"/>
+          </w:r>
+          <w:r>
+            <w:rPr>
+              <w:rtl w:val="0"/>
+            </w:rPr>
+            <w:t xml:space="preserve">37</w:t>
+          </w:r>
+          <w:r>
+            <w:fldChar w:fldCharType="end"/>
+          </w:r>
+          <w:r>
+            <w:rPr>
+              <w:rtl w:val="0"/>
+            </w:rPr>
+          </w:r>
+        </w:p>
+        <w:p>
+          <w:pPr>
+            <w:widowControl w:val="0"/>
+            <w:tabs>
+              <w:tab w:val="right" w:leader="none" w:pos="8838.425196850392"/>
+            </w:tabs>
+            <w:spacing w:after="0" w:before="60" w:line="240" w:lineRule="auto"/>
+            <w:ind w:left="1080" w:firstLine="0"/>
+            <w:rPr>
+              <w:color w:val="000000"/>
+              <w:u w:val="none"/>
+            </w:rPr>
+          </w:pPr>
+          <w:hyperlink w:anchor="_heading=h.47719tzdxpj5">
+            <w:r>
+              <w:rPr>
+                <w:color w:val="000000"/>
+                <w:u w:val="none"/>
+                <w:rtl w:val="0"/>
+              </w:rPr>
+              <w:t xml:space="preserve">3.1. Registro</w:t>
+              <w:tab/>
+            </w:r>
+          </w:hyperlink>
+          <w:r>
+            <w:fldChar w:fldCharType="begin"/>
+            <w:instrText xml:space="preserve"> PAGEREF _heading=h.47719tzdxpj5 \h </w:instrText>
+            <w:fldChar w:fldCharType="separate"/>
+          </w:r>
+          <w:r>
+            <w:rPr>
+              <w:rtl w:val="0"/>
+            </w:rPr>
+            <w:t xml:space="preserve">37</w:t>
+          </w:r>
+          <w:r>
+            <w:fldChar w:fldCharType="end"/>
+          </w:r>
+          <w:r>
+            <w:rPr>
+              <w:rtl w:val="0"/>
+            </w:rPr>
+          </w:r>
+        </w:p>
+        <w:p>
+          <w:pPr>
+            <w:widowControl w:val="0"/>
+            <w:tabs>
+              <w:tab w:val="right" w:leader="none" w:pos="8838.425196850392"/>
+            </w:tabs>
+            <w:spacing w:after="0" w:before="60" w:line="240" w:lineRule="auto"/>
+            <w:ind w:left="1080" w:firstLine="0"/>
+            <w:rPr>
+              <w:color w:val="000000"/>
+              <w:u w:val="none"/>
+            </w:rPr>
+          </w:pPr>
+          <w:hyperlink w:anchor="_heading=h.m0w3dxsglcno">
+            <w:r>
+              <w:rPr>
+                <w:color w:val="000000"/>
+                <w:u w:val="none"/>
+                <w:rtl w:val="0"/>
+              </w:rPr>
+              <w:t xml:space="preserve">3.2. Inicio de Sesión</w:t>
+              <w:tab/>
+            </w:r>
+          </w:hyperlink>
+          <w:r>
+            <w:fldChar w:fldCharType="begin"/>
+            <w:instrText xml:space="preserve"> PAGEREF _heading=h.m0w3dxsglcno \h </w:instrText>
+            <w:fldChar w:fldCharType="separate"/>
+          </w:r>
+          <w:r>
+            <w:rPr>
+              <w:rtl w:val="0"/>
+            </w:rPr>
+            <w:t xml:space="preserve">37</w:t>
+          </w:r>
+          <w:r>
+            <w:fldChar w:fldCharType="end"/>
+          </w:r>
+          <w:r>
+            <w:rPr>
+              <w:rtl w:val="0"/>
+            </w:rPr>
+          </w:r>
+        </w:p>
+        <w:p>
+          <w:pPr>
+            <w:widowControl w:val="0"/>
+            <w:tabs>
+              <w:tab w:val="right" w:leader="none" w:pos="8838.425196850392"/>
+            </w:tabs>
+            <w:spacing w:after="0" w:before="60" w:line="240" w:lineRule="auto"/>
+            <w:ind w:left="720" w:firstLine="0"/>
+            <w:rPr>
+              <w:color w:val="000000"/>
+              <w:u w:val="none"/>
+            </w:rPr>
+          </w:pPr>
+          <w:hyperlink w:anchor="_heading=h.u3292cn6bp1j">
+            <w:r>
+              <w:rPr>
+                <w:color w:val="000000"/>
+                <w:u w:val="none"/>
+                <w:rtl w:val="0"/>
+              </w:rPr>
+              <w:t xml:space="preserve">4. Navegación en la Aplicación</w:t>
+              <w:tab/>
+            </w:r>
+          </w:hyperlink>
+          <w:r>
+            <w:fldChar w:fldCharType="begin"/>
+            <w:instrText xml:space="preserve"> PAGEREF _heading=h.u3292cn6bp1j \h </w:instrText>
+            <w:fldChar w:fldCharType="separate"/>
+          </w:r>
+          <w:r>
+            <w:rPr>
+              <w:rtl w:val="0"/>
+            </w:rPr>
+            <w:t xml:space="preserve">37</w:t>
+          </w:r>
+          <w:r>
+            <w:fldChar w:fldCharType="end"/>
+          </w:r>
+          <w:r>
+            <w:rPr>
+              <w:rtl w:val="0"/>
+            </w:rPr>
+          </w:r>
+        </w:p>
+        <w:p>
+          <w:pPr>
+            <w:widowControl w:val="0"/>
+            <w:tabs>
+              <w:tab w:val="right" w:leader="none" w:pos="8838.425196850392"/>
+            </w:tabs>
+            <w:spacing w:after="0" w:before="60" w:line="240" w:lineRule="auto"/>
+            <w:ind w:left="1080" w:firstLine="0"/>
+            <w:rPr>
+              <w:color w:val="000000"/>
+              <w:u w:val="none"/>
+            </w:rPr>
+          </w:pPr>
+          <w:hyperlink w:anchor="_heading=h.szhzqrwyj6sy">
+            <w:r>
+              <w:rPr>
+                <w:color w:val="000000"/>
+                <w:u w:val="none"/>
+                <w:rtl w:val="0"/>
+              </w:rPr>
+              <w:t xml:space="preserve">4.1. Pantalla Principal</w:t>
+              <w:tab/>
+            </w:r>
+          </w:hyperlink>
+          <w:r>
+            <w:fldChar w:fldCharType="begin"/>
+            <w:instrText xml:space="preserve"> PAGEREF _heading=h.szhzqrwyj6sy \h </w:instrText>
+            <w:fldChar w:fldCharType="separate"/>
+          </w:r>
+          <w:r>
+            <w:rPr>
+              <w:rtl w:val="0"/>
+            </w:rPr>
+            <w:t xml:space="preserve">37</w:t>
+          </w:r>
+          <w:r>
+            <w:fldChar w:fldCharType="end"/>
+          </w:r>
+          <w:r>
+            <w:rPr>
+              <w:rtl w:val="0"/>
+            </w:rPr>
+          </w:r>
+        </w:p>
+        <w:p>
+          <w:pPr>
+            <w:widowControl w:val="0"/>
+            <w:tabs>
+              <w:tab w:val="right" w:leader="none" w:pos="8838.425196850392"/>
+            </w:tabs>
+            <w:spacing w:after="0" w:before="60" w:line="240" w:lineRule="auto"/>
+            <w:ind w:left="1080" w:firstLine="0"/>
+            <w:rPr>
+              <w:color w:val="000000"/>
+              <w:u w:val="none"/>
+            </w:rPr>
+          </w:pPr>
+          <w:hyperlink w:anchor="_heading=h.22jzg0gemo2o">
+            <w:r>
+              <w:rPr>
+                <w:color w:val="000000"/>
+                <w:u w:val="none"/>
+                <w:rtl w:val="0"/>
+              </w:rPr>
+              <w:t xml:space="preserve">4.2. Menú de Navegación</w:t>
+              <w:tab/>
+            </w:r>
+          </w:hyperlink>
+          <w:r>
+            <w:fldChar w:fldCharType="begin"/>
+            <w:instrText xml:space="preserve"> PAGEREF _heading=h.22jzg0gemo2o \h </w:instrText>
+            <w:fldChar w:fldCharType="separate"/>
+          </w:r>
+          <w:r>
+            <w:rPr>
+              <w:rtl w:val="0"/>
+            </w:rPr>
+            <w:t xml:space="preserve">37</w:t>
+          </w:r>
+          <w:r>
+            <w:fldChar w:fldCharType="end"/>
+          </w:r>
+          <w:r>
+            <w:rPr>
+              <w:rtl w:val="0"/>
+            </w:rPr>
+          </w:r>
+        </w:p>
+        <w:p>
+          <w:pPr>
+            <w:widowControl w:val="0"/>
+            <w:tabs>
+              <w:tab w:val="right" w:leader="none" w:pos="8838.425196850392"/>
+            </w:tabs>
+            <w:spacing w:after="0" w:before="60" w:line="240" w:lineRule="auto"/>
+            <w:ind w:left="720" w:firstLine="0"/>
+            <w:rPr>
+              <w:color w:val="000000"/>
+              <w:u w:val="none"/>
+            </w:rPr>
+          </w:pPr>
+          <w:hyperlink w:anchor="_heading=h.6j8x0r91rek8">
+            <w:r>
+              <w:rPr>
+                <w:color w:val="000000"/>
+                <w:u w:val="none"/>
+                <w:rtl w:val="0"/>
+              </w:rPr>
+              <w:t xml:space="preserve">5. Búsqueda de Estacionamientos</w:t>
+              <w:tab/>
+            </w:r>
+          </w:hyperlink>
+          <w:r>
+            <w:fldChar w:fldCharType="begin"/>
+            <w:instrText xml:space="preserve"> PAGEREF _heading=h.6j8x0r91rek8 \h </w:instrText>
+            <w:fldChar w:fldCharType="separate"/>
+          </w:r>
+          <w:r>
+            <w:rPr>
+              <w:rtl w:val="0"/>
+            </w:rPr>
+            <w:t xml:space="preserve">38</w:t>
+          </w:r>
+          <w:r>
+            <w:fldChar w:fldCharType="end"/>
+          </w:r>
+          <w:r>
+            <w:rPr>
+              <w:rtl w:val="0"/>
+            </w:rPr>
+          </w:r>
+        </w:p>
+        <w:p>
+          <w:pPr>
+            <w:widowControl w:val="0"/>
+            <w:tabs>
+              <w:tab w:val="right" w:leader="none" w:pos="8838.425196850392"/>
+            </w:tabs>
+            <w:spacing w:after="0" w:before="60" w:line="240" w:lineRule="auto"/>
+            <w:ind w:left="1080" w:firstLine="0"/>
+            <w:rPr>
+              <w:color w:val="000000"/>
+              <w:u w:val="none"/>
+            </w:rPr>
+          </w:pPr>
+          <w:hyperlink w:anchor="_heading=h.u9cylkck58h3">
+            <w:r>
+              <w:rPr>
+                <w:color w:val="000000"/>
+                <w:u w:val="none"/>
+                <w:rtl w:val="0"/>
+              </w:rPr>
+              <w:t xml:space="preserve">5.1. Usar la Función de Búsqueda</w:t>
+              <w:tab/>
+            </w:r>
+          </w:hyperlink>
+          <w:r>
+            <w:fldChar w:fldCharType="begin"/>
+            <w:instrText xml:space="preserve"> PAGEREF _heading=h.u9cylkck58h3 \h </w:instrText>
+            <w:fldChar w:fldCharType="separate"/>
+          </w:r>
+          <w:r>
+            <w:rPr>
+              <w:rtl w:val="0"/>
+            </w:rPr>
+            <w:t xml:space="preserve">38</w:t>
+          </w:r>
+          <w:r>
+            <w:fldChar w:fldCharType="end"/>
+          </w:r>
+          <w:r>
+            <w:rPr>
+              <w:rtl w:val="0"/>
+            </w:rPr>
+          </w:r>
+        </w:p>
+        <w:p>
+          <w:pPr>
+            <w:widowControl w:val="0"/>
+            <w:tabs>
+              <w:tab w:val="right" w:leader="none" w:pos="8838.425196850392"/>
+            </w:tabs>
+            <w:spacing w:after="0" w:before="60" w:line="240" w:lineRule="auto"/>
+            <w:ind w:left="1080" w:firstLine="0"/>
+            <w:rPr>
+              <w:color w:val="000000"/>
+              <w:u w:val="none"/>
+            </w:rPr>
+          </w:pPr>
+          <w:hyperlink w:anchor="_heading=h.56gn0cngge11">
+            <w:r>
+              <w:rPr>
+                <w:color w:val="000000"/>
+                <w:u w:val="none"/>
+                <w:rtl w:val="0"/>
+              </w:rPr>
+              <w:t xml:space="preserve">5.2. Ver Detalles del Estacionamiento</w:t>
+              <w:tab/>
+            </w:r>
+          </w:hyperlink>
+          <w:r>
+            <w:fldChar w:fldCharType="begin"/>
+            <w:instrText xml:space="preserve"> PAGEREF _heading=h.56gn0cngge11 \h </w:instrText>
+            <w:fldChar w:fldCharType="separate"/>
+          </w:r>
+          <w:r>
+            <w:rPr>
+              <w:rtl w:val="0"/>
+            </w:rPr>
+            <w:t xml:space="preserve">38</w:t>
+          </w:r>
+          <w:r>
+            <w:fldChar w:fldCharType="end"/>
+          </w:r>
+          <w:r>
+            <w:rPr>
+              <w:rtl w:val="0"/>
+            </w:rPr>
+          </w:r>
+        </w:p>
+        <w:p>
+          <w:pPr>
+            <w:widowControl w:val="0"/>
+            <w:tabs>
+              <w:tab w:val="right" w:leader="none" w:pos="8838.425196850392"/>
+            </w:tabs>
+            <w:spacing w:after="0" w:before="60" w:line="240" w:lineRule="auto"/>
+            <w:ind w:left="720" w:firstLine="0"/>
+            <w:rPr>
+              <w:color w:val="000000"/>
+              <w:u w:val="none"/>
+            </w:rPr>
+          </w:pPr>
+          <w:hyperlink w:anchor="_heading=h.pipspxmct2h5">
+            <w:r>
+              <w:rPr>
+                <w:color w:val="000000"/>
+                <w:u w:val="none"/>
+                <w:rtl w:val="0"/>
+              </w:rPr>
+              <w:t xml:space="preserve">6. Reservar un Estacionamiento</w:t>
+              <w:tab/>
+            </w:r>
+          </w:hyperlink>
+          <w:r>
+            <w:fldChar w:fldCharType="begin"/>
+            <w:instrText xml:space="preserve"> PAGEREF _heading=h.pipspxmct2h5 \h </w:instrText>
+            <w:fldChar w:fldCharType="separate"/>
+          </w:r>
+          <w:r>
+            <w:rPr>
+              <w:rtl w:val="0"/>
+            </w:rPr>
+            <w:t xml:space="preserve">38</w:t>
+          </w:r>
+          <w:r>
+            <w:fldChar w:fldCharType="end"/>
+          </w:r>
+          <w:r>
+            <w:rPr>
+              <w:rtl w:val="0"/>
+            </w:rPr>
+          </w:r>
+        </w:p>
+        <w:p>
+          <w:pPr>
+            <w:widowControl w:val="0"/>
+            <w:tabs>
+              <w:tab w:val="right" w:leader="none" w:pos="8838.425196850392"/>
+            </w:tabs>
+            <w:spacing w:after="0" w:before="60" w:line="240" w:lineRule="auto"/>
+            <w:ind w:left="1080" w:firstLine="0"/>
+            <w:rPr>
+              <w:color w:val="000000"/>
+              <w:u w:val="none"/>
+            </w:rPr>
+          </w:pPr>
+          <w:hyperlink w:anchor="_heading=h.24ik5hqgp3">
+            <w:r>
+              <w:rPr>
+                <w:color w:val="000000"/>
+                <w:u w:val="none"/>
+                <w:rtl w:val="0"/>
+              </w:rPr>
+              <w:t xml:space="preserve">6.1. Pasos para Realizar una Reserva</w:t>
+              <w:tab/>
+            </w:r>
+          </w:hyperlink>
+          <w:r>
+            <w:fldChar w:fldCharType="begin"/>
+            <w:instrText xml:space="preserve"> PAGEREF _heading=h.24ik5hqgp3 \h </w:instrText>
+            <w:fldChar w:fldCharType="separate"/>
+          </w:r>
+          <w:r>
+            <w:rPr>
+              <w:rtl w:val="0"/>
+            </w:rPr>
+            <w:t xml:space="preserve">38</w:t>
+          </w:r>
+          <w:r>
+            <w:fldChar w:fldCharType="end"/>
+          </w:r>
+          <w:r>
+            <w:rPr>
+              <w:rtl w:val="0"/>
+            </w:rPr>
+          </w:r>
+        </w:p>
+        <w:p>
+          <w:pPr>
+            <w:widowControl w:val="0"/>
+            <w:tabs>
+              <w:tab w:val="right" w:leader="none" w:pos="8838.425196850392"/>
+            </w:tabs>
+            <w:spacing w:after="0" w:before="60" w:line="240" w:lineRule="auto"/>
+            <w:ind w:left="1080" w:firstLine="0"/>
+            <w:rPr>
+              <w:color w:val="000000"/>
+              <w:u w:val="none"/>
+            </w:rPr>
+          </w:pPr>
+          <w:hyperlink w:anchor="_heading=h.qxg99emc2s7h">
+            <w:r>
+              <w:rPr>
+                <w:color w:val="000000"/>
+                <w:u w:val="none"/>
+                <w:rtl w:val="0"/>
+              </w:rPr>
+              <w:t xml:space="preserve">6.2. Métodos de Pago</w:t>
+              <w:tab/>
+            </w:r>
+          </w:hyperlink>
+          <w:r>
+            <w:fldChar w:fldCharType="begin"/>
+            <w:instrText xml:space="preserve"> PAGEREF _heading=h.qxg99emc2s7h \h </w:instrText>
+            <w:fldChar w:fldCharType="separate"/>
+          </w:r>
+          <w:r>
+            <w:rPr>
+              <w:rtl w:val="0"/>
+            </w:rPr>
+            <w:t xml:space="preserve">38</w:t>
+          </w:r>
+          <w:r>
+            <w:fldChar w:fldCharType="end"/>
+          </w:r>
+          <w:r>
+            <w:rPr>
+              <w:rtl w:val="0"/>
+            </w:rPr>
+          </w:r>
+        </w:p>
+        <w:p>
+          <w:pPr>
+            <w:widowControl w:val="0"/>
+            <w:tabs>
+              <w:tab w:val="right" w:leader="none" w:pos="8838.425196850392"/>
+            </w:tabs>
+            <w:spacing w:after="0" w:before="60" w:line="240" w:lineRule="auto"/>
+            <w:ind w:left="1080" w:firstLine="0"/>
+            <w:rPr>
+              <w:color w:val="000000"/>
+              <w:u w:val="none"/>
+            </w:rPr>
+          </w:pPr>
+          <w:hyperlink w:anchor="_heading=h.j85q34ygtqxq">
+            <w:r>
+              <w:rPr>
+                <w:color w:val="000000"/>
+                <w:u w:val="none"/>
+                <w:rtl w:val="0"/>
+              </w:rPr>
+              <w:t xml:space="preserve">6.3. Confirmación de la Reserva</w:t>
+              <w:tab/>
+            </w:r>
+          </w:hyperlink>
+          <w:r>
+            <w:fldChar w:fldCharType="begin"/>
+            <w:instrText xml:space="preserve"> PAGEREF _heading=h.j85q34ygtqxq \h </w:instrText>
+            <w:fldChar w:fldCharType="separate"/>
+          </w:r>
+          <w:r>
+            <w:rPr>
+              <w:rtl w:val="0"/>
+            </w:rPr>
+            <w:t xml:space="preserve">38</w:t>
+          </w:r>
+          <w:r>
+            <w:fldChar w:fldCharType="end"/>
+          </w:r>
+          <w:r>
+            <w:rPr>
+              <w:rtl w:val="0"/>
+            </w:rPr>
+          </w:r>
+        </w:p>
+        <w:p>
+          <w:pPr>
+            <w:widowControl w:val="0"/>
+            <w:tabs>
+              <w:tab w:val="right" w:leader="none" w:pos="8838.425196850392"/>
+            </w:tabs>
+            <w:spacing w:after="0" w:before="60" w:line="240" w:lineRule="auto"/>
+            <w:ind w:left="720" w:firstLine="0"/>
+            <w:rPr>
+              <w:color w:val="000000"/>
+              <w:u w:val="none"/>
+            </w:rPr>
+          </w:pPr>
+          <w:hyperlink w:anchor="_heading=h.eu46dpnqp9d3">
+            <w:r>
+              <w:rPr>
+                <w:color w:val="000000"/>
+                <w:u w:val="none"/>
+                <w:rtl w:val="0"/>
+              </w:rPr>
+              <w:t xml:space="preserve">7. Historial de Reservas</w:t>
+              <w:tab/>
+            </w:r>
+          </w:hyperlink>
+          <w:r>
+            <w:fldChar w:fldCharType="begin"/>
+            <w:instrText xml:space="preserve"> PAGEREF _heading=h.eu46dpnqp9d3 \h </w:instrText>
+            <w:fldChar w:fldCharType="separate"/>
+          </w:r>
+          <w:r>
+            <w:rPr>
+              <w:rtl w:val="0"/>
+            </w:rPr>
+            <w:t xml:space="preserve">39</w:t>
+          </w:r>
+          <w:r>
+            <w:fldChar w:fldCharType="end"/>
+          </w:r>
+          <w:r>
+            <w:rPr>
+              <w:rtl w:val="0"/>
+            </w:rPr>
+          </w:r>
+        </w:p>
+        <w:p>
+          <w:pPr>
+            <w:widowControl w:val="0"/>
+            <w:tabs>
+              <w:tab w:val="right" w:leader="none" w:pos="8838.425196850392"/>
+            </w:tabs>
+            <w:spacing w:after="0" w:before="60" w:line="240" w:lineRule="auto"/>
+            <w:ind w:left="1080" w:firstLine="0"/>
+            <w:rPr>
+              <w:color w:val="000000"/>
+              <w:u w:val="none"/>
+            </w:rPr>
+          </w:pPr>
+          <w:hyperlink w:anchor="_heading=h.uowy2ogt3yy2">
+            <w:r>
+              <w:rPr>
+                <w:color w:val="000000"/>
+                <w:u w:val="none"/>
+                <w:rtl w:val="0"/>
+              </w:rPr>
+              <w:t xml:space="preserve">7.1. Visualizar Reservas</w:t>
+              <w:tab/>
+            </w:r>
+          </w:hyperlink>
+          <w:r>
+            <w:fldChar w:fldCharType="begin"/>
+            <w:instrText xml:space="preserve"> PAGEREF _heading=h.uowy2ogt3yy2 \h </w:instrText>
+            <w:fldChar w:fldCharType="separate"/>
+          </w:r>
+          <w:r>
+            <w:rPr>
+              <w:rtl w:val="0"/>
+            </w:rPr>
+            <w:t xml:space="preserve">39</w:t>
+          </w:r>
+          <w:r>
+            <w:fldChar w:fldCharType="end"/>
+          </w:r>
+          <w:r>
+            <w:rPr>
+              <w:rtl w:val="0"/>
+            </w:rPr>
+          </w:r>
+        </w:p>
+        <w:p>
+          <w:pPr>
+            <w:widowControl w:val="0"/>
+            <w:tabs>
+              <w:tab w:val="right" w:leader="none" w:pos="8838.425196850392"/>
+            </w:tabs>
+            <w:spacing w:after="0" w:before="60" w:line="240" w:lineRule="auto"/>
+            <w:ind w:left="1080" w:firstLine="0"/>
+            <w:rPr>
+              <w:color w:val="000000"/>
+              <w:u w:val="none"/>
+            </w:rPr>
+          </w:pPr>
+          <w:hyperlink w:anchor="_heading=h.xnx1grx3t6cq">
+            <w:r>
+              <w:rPr>
+                <w:color w:val="000000"/>
+                <w:u w:val="none"/>
+                <w:rtl w:val="0"/>
+              </w:rPr>
+              <w:t xml:space="preserve">7.2. Cancelar una Reserva</w:t>
+              <w:tab/>
+            </w:r>
+          </w:hyperlink>
+          <w:r>
+            <w:fldChar w:fldCharType="begin"/>
+            <w:instrText xml:space="preserve"> PAGEREF _heading=h.xnx1grx3t6cq \h </w:instrText>
+            <w:fldChar w:fldCharType="separate"/>
+          </w:r>
+          <w:r>
+            <w:rPr>
+              <w:rtl w:val="0"/>
+            </w:rPr>
+            <w:t xml:space="preserve">39</w:t>
+          </w:r>
+          <w:r>
+            <w:fldChar w:fldCharType="end"/>
+          </w:r>
+          <w:r>
+            <w:rPr>
+              <w:rtl w:val="0"/>
+            </w:rPr>
+          </w:r>
+        </w:p>
+        <w:p>
+          <w:pPr>
+            <w:widowControl w:val="0"/>
+            <w:tabs>
+              <w:tab w:val="right" w:leader="none" w:pos="8838.425196850392"/>
+            </w:tabs>
+            <w:spacing w:after="0" w:before="60" w:line="240" w:lineRule="auto"/>
+            <w:ind w:left="720" w:firstLine="0"/>
+            <w:rPr>
+              <w:color w:val="000000"/>
+              <w:u w:val="none"/>
+            </w:rPr>
+          </w:pPr>
+          <w:hyperlink w:anchor="_heading=h.ahn4n9fnrgql">
+            <w:r>
+              <w:rPr>
+                <w:color w:val="000000"/>
+                <w:u w:val="none"/>
+                <w:rtl w:val="0"/>
+              </w:rPr>
+              <w:t xml:space="preserve">8. Configuración del Perfil</w:t>
+              <w:tab/>
+            </w:r>
+          </w:hyperlink>
+          <w:r>
+            <w:fldChar w:fldCharType="begin"/>
+            <w:instrText xml:space="preserve"> PAGEREF _heading=h.ahn4n9fnrgql \h </w:instrText>
+            <w:fldChar w:fldCharType="separate"/>
+          </w:r>
+          <w:r>
+            <w:rPr>
+              <w:rtl w:val="0"/>
+            </w:rPr>
+            <w:t xml:space="preserve">39</w:t>
+          </w:r>
+          <w:r>
+            <w:fldChar w:fldCharType="end"/>
+          </w:r>
+          <w:r>
+            <w:rPr>
+              <w:rtl w:val="0"/>
+            </w:rPr>
+          </w:r>
+        </w:p>
+        <w:p>
+          <w:pPr>
+            <w:widowControl w:val="0"/>
+            <w:tabs>
+              <w:tab w:val="right" w:leader="none" w:pos="8838.425196850392"/>
+            </w:tabs>
+            <w:spacing w:after="0" w:before="60" w:line="240" w:lineRule="auto"/>
+            <w:ind w:left="1080" w:firstLine="0"/>
+            <w:rPr>
+              <w:color w:val="000000"/>
+              <w:u w:val="none"/>
+            </w:rPr>
+          </w:pPr>
+          <w:hyperlink w:anchor="_heading=h.b0efvsr4pvtm">
+            <w:r>
+              <w:rPr>
+                <w:color w:val="000000"/>
+                <w:u w:val="none"/>
+                <w:rtl w:val="0"/>
+              </w:rPr>
+              <w:t xml:space="preserve">8.1. Editar Información Personal</w:t>
+              <w:tab/>
+            </w:r>
+          </w:hyperlink>
+          <w:r>
+            <w:fldChar w:fldCharType="begin"/>
+            <w:instrText xml:space="preserve"> PAGEREF _heading=h.b0efvsr4pvtm \h </w:instrText>
+            <w:fldChar w:fldCharType="separate"/>
+          </w:r>
+          <w:r>
+            <w:rPr>
+              <w:rtl w:val="0"/>
+            </w:rPr>
+            <w:t xml:space="preserve">39</w:t>
+          </w:r>
+          <w:r>
+            <w:fldChar w:fldCharType="end"/>
+          </w:r>
+          <w:r>
+            <w:rPr>
+              <w:rtl w:val="0"/>
+            </w:rPr>
+          </w:r>
+        </w:p>
+        <w:p>
+          <w:pPr>
+            <w:widowControl w:val="0"/>
+            <w:tabs>
+              <w:tab w:val="right" w:leader="none" w:pos="8838.425196850392"/>
+            </w:tabs>
+            <w:spacing w:after="0" w:before="60" w:line="240" w:lineRule="auto"/>
+            <w:ind w:left="1080" w:firstLine="0"/>
+            <w:rPr>
+              <w:color w:val="000000"/>
+              <w:u w:val="none"/>
+            </w:rPr>
+          </w:pPr>
+          <w:hyperlink w:anchor="_heading=h.fx0lx0qk379k">
+            <w:r>
+              <w:rPr>
+                <w:color w:val="000000"/>
+                <w:u w:val="none"/>
+                <w:rtl w:val="0"/>
+              </w:rPr>
+              <w:t xml:space="preserve">8.2. Gestión de Métodos de Pago</w:t>
+              <w:tab/>
+            </w:r>
+          </w:hyperlink>
+          <w:r>
+            <w:fldChar w:fldCharType="begin"/>
+            <w:instrText xml:space="preserve"> PAGEREF _heading=h.fx0lx0qk379k \h </w:instrText>
+            <w:fldChar w:fldCharType="separate"/>
+          </w:r>
+          <w:r>
+            <w:rPr>
+              <w:rtl w:val="0"/>
+            </w:rPr>
+            <w:t xml:space="preserve">39</w:t>
+          </w:r>
+          <w:r>
+            <w:fldChar w:fldCharType="end"/>
+          </w:r>
+          <w:r>
+            <w:rPr>
+              <w:rtl w:val="0"/>
+            </w:rPr>
+          </w:r>
+        </w:p>
+        <w:p>
+          <w:pPr>
+            <w:widowControl w:val="0"/>
+            <w:tabs>
+              <w:tab w:val="right" w:leader="none" w:pos="8838.425196850392"/>
+            </w:tabs>
+            <w:spacing w:after="0" w:before="60" w:line="240" w:lineRule="auto"/>
+            <w:ind w:left="720" w:firstLine="0"/>
+            <w:rPr>
+              <w:color w:val="000000"/>
+              <w:u w:val="none"/>
+            </w:rPr>
+          </w:pPr>
+          <w:hyperlink w:anchor="_heading=h.4qe184t21k9i">
+            <w:r>
+              <w:rPr>
+                <w:color w:val="000000"/>
+                <w:u w:val="none"/>
+                <w:rtl w:val="0"/>
+              </w:rPr>
+              <w:t xml:space="preserve">9. Sistema de Membresía</w:t>
+              <w:tab/>
+            </w:r>
+          </w:hyperlink>
+          <w:r>
+            <w:fldChar w:fldCharType="begin"/>
+            <w:instrText xml:space="preserve"> PAGEREF _heading=h.4qe184t21k9i \h </w:instrText>
+            <w:fldChar w:fldCharType="separate"/>
+          </w:r>
+          <w:r>
+            <w:rPr>
+              <w:rtl w:val="0"/>
+            </w:rPr>
+            <w:t xml:space="preserve">39</w:t>
+          </w:r>
+          <w:r>
+            <w:fldChar w:fldCharType="end"/>
+          </w:r>
+          <w:r>
+            <w:rPr>
+              <w:rtl w:val="0"/>
+            </w:rPr>
+          </w:r>
+        </w:p>
+        <w:p>
+          <w:pPr>
+            <w:widowControl w:val="0"/>
+            <w:tabs>
+              <w:tab w:val="right" w:leader="none" w:pos="8838.425196850392"/>
+            </w:tabs>
+            <w:spacing w:after="0" w:before="60" w:line="240" w:lineRule="auto"/>
+            <w:ind w:left="1080" w:firstLine="0"/>
+            <w:rPr>
+              <w:color w:val="000000"/>
+              <w:u w:val="none"/>
+            </w:rPr>
+          </w:pPr>
+          <w:hyperlink w:anchor="_heading=h.2808e76mh3kb">
+            <w:r>
+              <w:rPr>
+                <w:color w:val="000000"/>
+                <w:u w:val="none"/>
+                <w:rtl w:val="0"/>
+              </w:rPr>
+              <w:t xml:space="preserve">9.1. Ventajas de la Membresía</w:t>
+              <w:tab/>
+            </w:r>
+          </w:hyperlink>
+          <w:r>
+            <w:fldChar w:fldCharType="begin"/>
+            <w:instrText xml:space="preserve"> PAGEREF _heading=h.2808e76mh3kb \h </w:instrText>
+            <w:fldChar w:fldCharType="separate"/>
+          </w:r>
+          <w:r>
+            <w:rPr>
+              <w:rtl w:val="0"/>
+            </w:rPr>
+            <w:t xml:space="preserve">39</w:t>
+          </w:r>
+          <w:r>
+            <w:fldChar w:fldCharType="end"/>
+          </w:r>
+          <w:r>
+            <w:rPr>
+              <w:rtl w:val="0"/>
+            </w:rPr>
+          </w:r>
+        </w:p>
+        <w:p>
+          <w:pPr>
+            <w:widowControl w:val="0"/>
+            <w:tabs>
+              <w:tab w:val="right" w:leader="none" w:pos="8838.425196850392"/>
+            </w:tabs>
+            <w:spacing w:after="0" w:before="60" w:line="240" w:lineRule="auto"/>
+            <w:ind w:left="1080" w:firstLine="0"/>
+            <w:rPr>
+              <w:color w:val="000000"/>
+              <w:u w:val="none"/>
+            </w:rPr>
+          </w:pPr>
+          <w:hyperlink w:anchor="_heading=h.ht3nks4i5nne">
+            <w:r>
+              <w:rPr>
+                <w:color w:val="000000"/>
+                <w:u w:val="none"/>
+                <w:rtl w:val="0"/>
+              </w:rPr>
+              <w:t xml:space="preserve">9.2. Cómo Suscribirse a la Membresía</w:t>
+              <w:tab/>
+            </w:r>
+          </w:hyperlink>
+          <w:r>
+            <w:fldChar w:fldCharType="begin"/>
+            <w:instrText xml:space="preserve"> PAGEREF _heading=h.ht3nks4i5nne \h </w:instrText>
+            <w:fldChar w:fldCharType="separate"/>
+          </w:r>
+          <w:r>
+            <w:rPr>
+              <w:rtl w:val="0"/>
+            </w:rPr>
+            <w:t xml:space="preserve">39</w:t>
+          </w:r>
+          <w:r>
+            <w:fldChar w:fldCharType="end"/>
+          </w:r>
+          <w:r>
+            <w:rPr>
+              <w:rtl w:val="0"/>
+            </w:rPr>
+          </w:r>
+        </w:p>
+        <w:p>
+          <w:pPr>
+            <w:widowControl w:val="0"/>
+            <w:tabs>
+              <w:tab w:val="right" w:leader="none" w:pos="8838.425196850392"/>
+            </w:tabs>
+            <w:spacing w:after="0" w:before="60" w:line="240" w:lineRule="auto"/>
+            <w:ind w:left="720" w:firstLine="0"/>
+            <w:rPr>
+              <w:color w:val="000000"/>
+              <w:u w:val="none"/>
+            </w:rPr>
+          </w:pPr>
+          <w:hyperlink w:anchor="_heading=h.tes7mklcmokz">
+            <w:r>
+              <w:rPr>
+                <w:color w:val="000000"/>
+                <w:u w:val="none"/>
+                <w:rtl w:val="0"/>
+              </w:rPr>
+              <w:t xml:space="preserve">10. Preguntas Frecuentes</w:t>
+              <w:tab/>
+            </w:r>
+          </w:hyperlink>
+          <w:r>
+            <w:fldChar w:fldCharType="begin"/>
+            <w:instrText xml:space="preserve"> PAGEREF _heading=h.tes7mklcmokz \h </w:instrText>
+            <w:fldChar w:fldCharType="separate"/>
+          </w:r>
+          <w:r>
+            <w:rPr>
+              <w:rtl w:val="0"/>
+            </w:rPr>
+            <w:t xml:space="preserve">39</w:t>
+          </w:r>
+          <w:r>
+            <w:fldChar w:fldCharType="end"/>
+          </w:r>
+          <w:r>
+            <w:rPr>
+              <w:rtl w:val="0"/>
+            </w:rPr>
+          </w:r>
+        </w:p>
+        <w:p>
+          <w:pPr>
+            <w:widowControl w:val="0"/>
+            <w:tabs>
+              <w:tab w:val="right" w:leader="none" w:pos="8838.425196850392"/>
+            </w:tabs>
+            <w:spacing w:after="0" w:before="60" w:line="240" w:lineRule="auto"/>
+            <w:ind w:left="1080" w:firstLine="0"/>
+            <w:rPr>
+              <w:color w:val="000000"/>
+              <w:u w:val="none"/>
+            </w:rPr>
+          </w:pPr>
+          <w:hyperlink w:anchor="_heading=h.9bolg5zao22p">
+            <w:r>
+              <w:rPr>
+                <w:color w:val="000000"/>
+                <w:u w:val="none"/>
+                <w:rtl w:val="0"/>
+              </w:rPr>
+              <w:t xml:space="preserve">10.1. ¿Cómo puedo restablecer mi contraseña?</w:t>
+              <w:tab/>
+            </w:r>
+          </w:hyperlink>
+          <w:r>
+            <w:fldChar w:fldCharType="begin"/>
+            <w:instrText xml:space="preserve"> PAGEREF _heading=h.9bolg5zao22p \h </w:instrText>
+            <w:fldChar w:fldCharType="separate"/>
+          </w:r>
+          <w:r>
+            <w:rPr>
+              <w:rtl w:val="0"/>
+            </w:rPr>
+            <w:t xml:space="preserve">39</w:t>
+          </w:r>
+          <w:r>
+            <w:fldChar w:fldCharType="end"/>
+          </w:r>
+          <w:r>
+            <w:rPr>
+              <w:rtl w:val="0"/>
+            </w:rPr>
+          </w:r>
+        </w:p>
+        <w:p>
+          <w:pPr>
+            <w:widowControl w:val="0"/>
+            <w:tabs>
+              <w:tab w:val="right" w:leader="none" w:pos="8838.425196850392"/>
+            </w:tabs>
+            <w:spacing w:after="0" w:before="60" w:line="240" w:lineRule="auto"/>
+            <w:ind w:left="1080" w:firstLine="0"/>
+            <w:rPr>
+              <w:color w:val="000000"/>
+              <w:u w:val="none"/>
+            </w:rPr>
+          </w:pPr>
+          <w:hyperlink w:anchor="_heading=h.5mptdphr97ja">
+            <w:r>
+              <w:rPr>
+                <w:color w:val="000000"/>
+                <w:u w:val="none"/>
+                <w:rtl w:val="0"/>
+              </w:rPr>
+              <w:t xml:space="preserve">10.2. ¿Cómo contacto con el soporte?</w:t>
+              <w:tab/>
+            </w:r>
+          </w:hyperlink>
+          <w:r>
+            <w:fldChar w:fldCharType="begin"/>
+            <w:instrText xml:space="preserve"> PAGEREF _heading=h.5mptdphr97ja \h </w:instrText>
+            <w:fldChar w:fldCharType="separate"/>
+          </w:r>
+          <w:r>
+            <w:rPr>
+              <w:rtl w:val="0"/>
+            </w:rPr>
+            <w:t xml:space="preserve">40</w:t>
+          </w:r>
+          <w:r>
+            <w:fldChar w:fldCharType="end"/>
+          </w:r>
+          <w:r>
+            <w:rPr>
+              <w:rtl w:val="0"/>
+            </w:rPr>
+          </w:r>
+        </w:p>
+        <w:p>
+          <w:pPr>
+            <w:widowControl w:val="0"/>
+            <w:tabs>
+              <w:tab w:val="right" w:leader="none" w:pos="8838.425196850392"/>
+            </w:tabs>
+            <w:spacing w:after="0" w:before="60" w:line="240" w:lineRule="auto"/>
+            <w:ind w:left="720" w:firstLine="0"/>
+            <w:rPr>
+              <w:color w:val="000000"/>
+              <w:u w:val="none"/>
+            </w:rPr>
+          </w:pPr>
+          <w:hyperlink w:anchor="_heading=h.y33jtuljdklr">
+            <w:r>
+              <w:rPr>
+                <w:color w:val="000000"/>
+                <w:u w:val="none"/>
+                <w:rtl w:val="0"/>
+              </w:rPr>
+              <w:t xml:space="preserve">11. Contacto y Soporte</w:t>
+              <w:tab/>
+            </w:r>
+          </w:hyperlink>
+          <w:r>
+            <w:fldChar w:fldCharType="begin"/>
+            <w:instrText xml:space="preserve"> PAGEREF _heading=h.y33jtuljdklr \h </w:instrText>
+            <w:fldChar w:fldCharType="separate"/>
+          </w:r>
+          <w:r>
+            <w:rPr>
+              <w:rtl w:val="0"/>
+            </w:rPr>
+            <w:t xml:space="preserve">40</w:t>
+          </w:r>
+          <w:r>
+            <w:fldChar w:fldCharType="end"/>
+          </w:r>
+          <w:r>
+            <w:rPr>
+              <w:rtl w:val="0"/>
+            </w:rPr>
+          </w:r>
+        </w:p>
+        <w:p>
+          <w:pPr>
+            <w:widowControl w:val="0"/>
+            <w:tabs>
+              <w:tab w:val="right" w:leader="none" w:pos="8838.425196850392"/>
+            </w:tabs>
+            <w:spacing w:after="0" w:before="60" w:line="240" w:lineRule="auto"/>
+            <w:rPr>
+              <w:b w:val="1"/>
+              <w:color w:val="000000"/>
+              <w:u w:val="none"/>
+            </w:rPr>
+          </w:pPr>
+          <w:hyperlink w:anchor="_heading=h.1y5vb812qug">
+            <w:r>
+              <w:rPr>
+                <w:b w:val="1"/>
+                <w:color w:val="000000"/>
+                <w:u w:val="none"/>
+                <w:rtl w:val="0"/>
+              </w:rPr>
+              <w:t xml:space="preserve">Leyes sobre el proyecto</w:t>
+              <w:tab/>
+            </w:r>
+          </w:hyperlink>
+          <w:r>
+            <w:fldChar w:fldCharType="begin"/>
+            <w:instrText xml:space="preserve"> PAGEREF _heading=h.1y5vb812qug \h </w:instrText>
+            <w:fldChar w:fldCharType="separate"/>
+          </w:r>
+          <w:r>
+            <w:rPr>
+              <w:b w:val="1"/>
+              <w:rtl w:val="0"/>
+            </w:rPr>
+            <w:t xml:space="preserve">40</w:t>
+          </w:r>
+          <w:r>
+            <w:fldChar w:fldCharType="end"/>
+          </w:r>
+          <w:r>
+            <w:rPr>
+              <w:rtl w:val="0"/>
+            </w:rPr>
+          </w:r>
+        </w:p>
+        <w:p>
+          <w:pPr>
+            <w:widowControl w:val="0"/>
+            <w:tabs>
+              <w:tab w:val="right" w:leader="none" w:pos="8838.425196850392"/>
+            </w:tabs>
+            <w:spacing w:after="0" w:before="60" w:line="240" w:lineRule="auto"/>
+            <w:rPr>
+              <w:b w:val="1"/>
+              <w:color w:val="000000"/>
+              <w:u w:val="none"/>
+            </w:rPr>
+          </w:pPr>
+          <w:hyperlink w:anchor="_heading=h.wftfubrkw8xh">
+            <w:r>
+              <w:rPr>
+                <w:b w:val="1"/>
+                <w:color w:val="000000"/>
+                <w:u w:val="none"/>
+                <w:rtl w:val="0"/>
+              </w:rPr>
+              <w:t xml:space="preserve">Costos del proyecto</w:t>
+              <w:tab/>
+            </w:r>
+          </w:hyperlink>
+          <w:r>
+            <w:fldChar w:fldCharType="begin"/>
+            <w:instrText xml:space="preserve"> PAGEREF _heading=h.wftfubrkw8xh \h </w:instrText>
+            <w:fldChar w:fldCharType="separate"/>
+          </w:r>
+          <w:r>
+            <w:rPr>
+              <w:b w:val="1"/>
+              <w:rtl w:val="0"/>
+            </w:rPr>
+            <w:t xml:space="preserve">41</w:t>
+          </w:r>
+          <w:r>
+            <w:fldChar w:fldCharType="end"/>
+          </w:r>
+          <w:r>
+            <w:rPr>
+              <w:rtl w:val="0"/>
+            </w:rPr>
+          </w:r>
+        </w:p>
+        <w:p>
+          <w:pPr>
+            <w:widowControl w:val="0"/>
+            <w:tabs>
+              <w:tab w:val="right" w:leader="none" w:pos="8838.425196850392"/>
+            </w:tabs>
+            <w:spacing w:after="0" w:before="60" w:line="240" w:lineRule="auto"/>
+            <w:rPr>
+              <w:b w:val="1"/>
+              <w:color w:val="000000"/>
+              <w:u w:val="none"/>
+            </w:rPr>
+          </w:pPr>
+          <w:hyperlink w:anchor="_heading=h.f2ci6wi8to45">
+            <w:r>
+              <w:rPr>
+                <w:b w:val="1"/>
+                <w:color w:val="000000"/>
+                <w:u w:val="none"/>
+                <w:rtl w:val="0"/>
+              </w:rPr>
+              <w:t xml:space="preserve">Sistema de ingresos</w:t>
+              <w:tab/>
+            </w:r>
+          </w:hyperlink>
+          <w:r>
+            <w:fldChar w:fldCharType="begin"/>
+            <w:instrText xml:space="preserve"> PAGEREF _heading=h.f2ci6wi8to45 \h </w:instrText>
+            <w:fldChar w:fldCharType="separate"/>
+          </w:r>
+          <w:r>
+            <w:rPr>
+              <w:b w:val="1"/>
+              <w:rtl w:val="0"/>
+            </w:rPr>
+            <w:t xml:space="preserve">41</w:t>
+          </w:r>
+          <w:r>
+            <w:fldChar w:fldCharType="end"/>
+          </w:r>
+          <w:r>
+            <w:rPr>
+              <w:rtl w:val="0"/>
+            </w:rPr>
+          </w:r>
+          <w:r>
+            <w:fldChar w:fldCharType="end"/>
+          </w:r>
+        </w:p>
+      </w:sdtContent>
+    </w:sdt>
+    <w:p>
+      <w:pPr>
+        <w:spacing w:after="0" w:line="240" w:lineRule="auto"/>
+        <w:rPr>
+          <w:sz w:val="24"/>
+          <w:szCs w:val="24"/>
+        </w:rPr>
+      </w:pPr>
+      <w:bookmarkStart w:colFirst="0" w:colLast="0" w:name="_heading=h.3pcbx2toqm8f" w:id="2"/>
+      <w:bookmarkEnd w:id="2"/>
+      <w:r>
+        <w:rPr>
+          <w:rtl w:val="0"/>
+        </w:rPr>
+      </w:r>
+    </w:p>
     <w:p>
       <w:pPr>
         <w:keepNext w:val="1"/>
@@ -704,1368 +4743,48 @@
         <w:rPr>
           <w:rFonts w:ascii="Cambria" w:cs="Cambria" w:eastAsia="Cambria" w:hAnsi="Cambria"/>
           <w:b w:val="1"/>
-          <w:i w:val="0"/>
-          <w:smallCaps w:val="0"/>
-          <w:strike w:val="0"/>
           <w:color w:val="366091"/>
           <w:sz w:val="28"/>
           <w:szCs w:val="28"/>
-          <w:u w:val="none"/>
-          <w:shd w:fill="auto" w:val="clear"/>
-          <w:vertAlign w:val="baseline"/>
-        </w:rPr>
-      </w:pPr>
-      <w:r>
+        </w:rPr>
+      </w:pPr>
+      <w:r>
+        <w:rPr>
+          <w:rtl w:val="0"/>
+        </w:rPr>
+      </w:r>
+    </w:p>
+    <w:p>
+      <w:pPr>
+        <w:keepNext w:val="1"/>
+        <w:keepLines w:val="1"/>
+        <w:pageBreakBefore w:val="0"/>
+        <w:widowControl w:val="1"/>
+        <w:pBdr>
+          <w:top w:space="0" w:sz="0" w:val="nil"/>
+          <w:left w:space="0" w:sz="0" w:val="nil"/>
+          <w:bottom w:space="0" w:sz="0" w:val="nil"/>
+          <w:right w:space="0" w:sz="0" w:val="nil"/>
+          <w:between w:space="0" w:sz="0" w:val="nil"/>
+        </w:pBdr>
+        <w:shd w:fill="auto" w:val="clear"/>
+        <w:spacing w:after="0" w:before="480" w:line="276" w:lineRule="auto"/>
+        <w:ind w:left="0" w:right="0" w:firstLine="0"/>
+        <w:jc w:val="left"/>
         <w:rPr>
           <w:rFonts w:ascii="Cambria" w:cs="Cambria" w:eastAsia="Cambria" w:hAnsi="Cambria"/>
           <w:b w:val="1"/>
-          <w:i w:val="0"/>
-          <w:smallCaps w:val="0"/>
-          <w:strike w:val="0"/>
           <w:color w:val="366091"/>
           <w:sz w:val="28"/>
           <w:szCs w:val="28"/>
-          <w:u w:val="none"/>
-          <w:shd w:fill="auto" w:val="clear"/>
-          <w:vertAlign w:val="baseline"/>
-          <w:rtl w:val="0"/>
-        </w:rPr>
-        <w:t xml:space="preserve">Contenido</w:t>
+        </w:rPr>
+      </w:pPr>
+      <w:r>
+        <w:rPr>
+          <w:rtl w:val="0"/>
+        </w:rPr>
       </w:r>
     </w:p>
-    <w:sdt>
-      <w:sdtPr>
-        <w:docPartObj>
-          <w:docPartGallery w:val="Table of Contents"/>
-          <w:docPartUnique w:val="1"/>
-        </w:docPartObj>
-      </w:sdtPr>
-      <w:sdtContent>
-        <w:p>
-          <w:pPr>
-            <w:widowControl w:val="0"/>
-            <w:tabs>
-              <w:tab w:val="right" w:leader="none" w:pos="12000"/>
-            </w:tabs>
-            <w:spacing w:after="0" w:before="60" w:line="240" w:lineRule="auto"/>
-            <w:rPr>
-              <w:rFonts w:ascii="Arial" w:cs="Arial" w:eastAsia="Arial" w:hAnsi="Arial"/>
-              <w:b w:val="1"/>
-            </w:rPr>
-          </w:pPr>
-          <w:r>
-            <w:fldChar w:fldCharType="begin"/>
-            <w:instrText xml:space="preserve"> TOC \h \u \z \t "Heading 1,1,Heading 2,2,Heading 3,3,"</w:instrText>
-            <w:fldChar w:fldCharType="separate"/>
-          </w:r>
-          <w:hyperlink w:anchor="_heading=h.30j0zll">
-            <w:r>
-              <w:rPr>
-                <w:rtl w:val="0"/>
-              </w:rPr>
-              <w:t xml:space="preserve">Introducción</w:t>
-              <w:tab/>
-              <w:t xml:space="preserve">3</w:t>
-            </w:r>
-          </w:hyperlink>
-          <w:r>
-            <w:rPr>
-              <w:rtl w:val="0"/>
-            </w:rPr>
-          </w:r>
-        </w:p>
-        <w:p>
-          <w:pPr>
-            <w:widowControl w:val="0"/>
-            <w:tabs>
-              <w:tab w:val="right" w:leader="none" w:pos="12000"/>
-            </w:tabs>
-            <w:spacing w:after="0" w:before="60" w:line="240" w:lineRule="auto"/>
-            <w:rPr>
-              <w:rFonts w:ascii="Arial" w:cs="Arial" w:eastAsia="Arial" w:hAnsi="Arial"/>
-              <w:b w:val="1"/>
-            </w:rPr>
-          </w:pPr>
-          <w:hyperlink w:anchor="_heading=h.2et92p0">
-            <w:r>
-              <w:rPr>
-                <w:rtl w:val="0"/>
-              </w:rPr>
-              <w:t xml:space="preserve">Datos del documento</w:t>
-              <w:tab/>
-              <w:t xml:space="preserve">4</w:t>
-            </w:r>
-          </w:hyperlink>
-          <w:r>
-            <w:rPr>
-              <w:rtl w:val="0"/>
-            </w:rPr>
-          </w:r>
-        </w:p>
-        <w:p>
-          <w:pPr>
-            <w:widowControl w:val="0"/>
-            <w:tabs>
-              <w:tab w:val="right" w:leader="none" w:pos="12000"/>
-            </w:tabs>
-            <w:spacing w:after="0" w:before="60" w:line="240" w:lineRule="auto"/>
-            <w:rPr>
-              <w:rFonts w:ascii="Arial" w:cs="Arial" w:eastAsia="Arial" w:hAnsi="Arial"/>
-              <w:b w:val="1"/>
-            </w:rPr>
-          </w:pPr>
-          <w:hyperlink w:anchor="_heading=h.tyjcwt">
-            <w:r>
-              <w:rPr>
-                <w:rtl w:val="0"/>
-              </w:rPr>
-              <w:t xml:space="preserve">Información del Proyecto</w:t>
-              <w:tab/>
-              <w:t xml:space="preserve">5</w:t>
-            </w:r>
-          </w:hyperlink>
-          <w:r>
-            <w:rPr>
-              <w:rtl w:val="0"/>
-            </w:rPr>
-          </w:r>
-        </w:p>
-        <w:p>
-          <w:pPr>
-            <w:widowControl w:val="0"/>
-            <w:tabs>
-              <w:tab w:val="right" w:leader="none" w:pos="12000"/>
-            </w:tabs>
-            <w:spacing w:after="0" w:before="60" w:line="240" w:lineRule="auto"/>
-            <w:rPr>
-              <w:rFonts w:ascii="Arial" w:cs="Arial" w:eastAsia="Arial" w:hAnsi="Arial"/>
-              <w:b w:val="1"/>
-            </w:rPr>
-          </w:pPr>
-          <w:hyperlink w:anchor="_heading=h.3dy6vkm">
-            <w:r>
-              <w:rPr>
-                <w:rtl w:val="0"/>
-              </w:rPr>
-              <w:t xml:space="preserve">Propósito del proyecto</w:t>
-              <w:tab/>
-              <w:t xml:space="preserve">5</w:t>
-            </w:r>
-          </w:hyperlink>
-          <w:r>
-            <w:rPr>
-              <w:rtl w:val="0"/>
-            </w:rPr>
-          </w:r>
-        </w:p>
-        <w:p>
-          <w:pPr>
-            <w:widowControl w:val="0"/>
-            <w:tabs>
-              <w:tab w:val="right" w:leader="none" w:pos="12000"/>
-            </w:tabs>
-            <w:spacing w:after="0" w:before="60" w:line="240" w:lineRule="auto"/>
-            <w:rPr>
-              <w:rFonts w:ascii="Arial" w:cs="Arial" w:eastAsia="Arial" w:hAnsi="Arial"/>
-              <w:b w:val="1"/>
-            </w:rPr>
-          </w:pPr>
-          <w:hyperlink w:anchor="_heading=h.1t3h5sf">
-            <w:r>
-              <w:rPr>
-                <w:rtl w:val="0"/>
-              </w:rPr>
-              <w:t xml:space="preserve">Visión del Proyecto Scrum</w:t>
-              <w:tab/>
-              <w:t xml:space="preserve">5</w:t>
-            </w:r>
-          </w:hyperlink>
-          <w:r>
-            <w:rPr>
-              <w:rtl w:val="0"/>
-            </w:rPr>
-          </w:r>
-        </w:p>
-        <w:p>
-          <w:pPr>
-            <w:widowControl w:val="0"/>
-            <w:tabs>
-              <w:tab w:val="right" w:leader="none" w:pos="12000"/>
-            </w:tabs>
-            <w:spacing w:after="0" w:before="60" w:line="240" w:lineRule="auto"/>
-            <w:rPr>
-              <w:rFonts w:ascii="Arial" w:cs="Arial" w:eastAsia="Arial" w:hAnsi="Arial"/>
-              <w:b w:val="1"/>
-            </w:rPr>
-          </w:pPr>
-          <w:hyperlink w:anchor="_heading=h.4d34og8">
-            <w:r>
-              <w:rPr>
-                <w:rtl w:val="0"/>
-              </w:rPr>
-              <w:t xml:space="preserve">Alcance del proyecto</w:t>
-              <w:tab/>
-              <w:t xml:space="preserve">5</w:t>
-            </w:r>
-          </w:hyperlink>
-          <w:r>
-            <w:rPr>
-              <w:rtl w:val="0"/>
-            </w:rPr>
-          </w:r>
-        </w:p>
-        <w:p>
-          <w:pPr>
-            <w:widowControl w:val="0"/>
-            <w:tabs>
-              <w:tab w:val="right" w:leader="none" w:pos="12000"/>
-            </w:tabs>
-            <w:spacing w:after="0" w:before="60" w:line="240" w:lineRule="auto"/>
-            <w:rPr>
-              <w:rFonts w:ascii="Arial" w:cs="Arial" w:eastAsia="Arial" w:hAnsi="Arial"/>
-              <w:b w:val="1"/>
-            </w:rPr>
-          </w:pPr>
-          <w:hyperlink w:anchor="_heading=h.2s8eyo1">
-            <w:r>
-              <w:rPr>
-                <w:rtl w:val="0"/>
-              </w:rPr>
-              <w:t xml:space="preserve">Metodología de desarrollo</w:t>
-              <w:tab/>
-              <w:t xml:space="preserve">5</w:t>
-            </w:r>
-          </w:hyperlink>
-          <w:r>
-            <w:rPr>
-              <w:rtl w:val="0"/>
-            </w:rPr>
-          </w:r>
-        </w:p>
-        <w:p>
-          <w:pPr>
-            <w:widowControl w:val="0"/>
-            <w:tabs>
-              <w:tab w:val="right" w:leader="none" w:pos="12000"/>
-            </w:tabs>
-            <w:spacing w:after="0" w:before="60" w:line="240" w:lineRule="auto"/>
-            <w:rPr>
-              <w:rFonts w:ascii="Arial" w:cs="Arial" w:eastAsia="Arial" w:hAnsi="Arial"/>
-              <w:b w:val="1"/>
-            </w:rPr>
-          </w:pPr>
-          <w:hyperlink w:anchor="_heading=h.17dp8vu">
-            <w:r>
-              <w:rPr>
-                <w:rtl w:val="0"/>
-              </w:rPr>
-              <w:t xml:space="preserve">Definición de Roles y responsabilidades</w:t>
-              <w:tab/>
-              <w:t xml:space="preserve">5</w:t>
-            </w:r>
-          </w:hyperlink>
-          <w:r>
-            <w:rPr>
-              <w:rtl w:val="0"/>
-            </w:rPr>
-          </w:r>
-        </w:p>
-        <w:p>
-          <w:pPr>
-            <w:widowControl w:val="0"/>
-            <w:tabs>
-              <w:tab w:val="right" w:leader="none" w:pos="12000"/>
-            </w:tabs>
-            <w:spacing w:after="0" w:before="60" w:line="240" w:lineRule="auto"/>
-            <w:rPr>
-              <w:rFonts w:ascii="Arial" w:cs="Arial" w:eastAsia="Arial" w:hAnsi="Arial"/>
-              <w:b w:val="1"/>
-            </w:rPr>
-          </w:pPr>
-          <w:hyperlink w:anchor="_heading=h.3rdcrjn">
-            <w:r>
-              <w:rPr>
-                <w:rtl w:val="0"/>
-              </w:rPr>
-              <w:t xml:space="preserve">Costos</w:t>
-              <w:tab/>
-              <w:t xml:space="preserve">6</w:t>
-            </w:r>
-          </w:hyperlink>
-          <w:r>
-            <w:rPr>
-              <w:rtl w:val="0"/>
-            </w:rPr>
-          </w:r>
-        </w:p>
-        <w:p>
-          <w:pPr>
-            <w:widowControl w:val="0"/>
-            <w:tabs>
-              <w:tab w:val="right" w:leader="none" w:pos="12000"/>
-            </w:tabs>
-            <w:spacing w:after="0" w:before="60" w:line="240" w:lineRule="auto"/>
-            <w:rPr>
-              <w:rFonts w:ascii="Arial" w:cs="Arial" w:eastAsia="Arial" w:hAnsi="Arial"/>
-              <w:b w:val="1"/>
-            </w:rPr>
-          </w:pPr>
-          <w:hyperlink w:anchor="_heading=h.26in1rg">
-            <w:r>
-              <w:rPr>
-                <w:rtl w:val="0"/>
-              </w:rPr>
-              <w:t xml:space="preserve">Resumen de riesgos</w:t>
-              <w:tab/>
-              <w:t xml:space="preserve">6</w:t>
-            </w:r>
-          </w:hyperlink>
-          <w:r>
-            <w:rPr>
-              <w:rtl w:val="0"/>
-            </w:rPr>
-          </w:r>
-        </w:p>
-        <w:p>
-          <w:pPr>
-            <w:widowControl w:val="0"/>
-            <w:tabs>
-              <w:tab w:val="right" w:leader="none" w:pos="12000"/>
-            </w:tabs>
-            <w:spacing w:after="0" w:before="60" w:line="240" w:lineRule="auto"/>
-            <w:rPr>
-              <w:rFonts w:ascii="Arial" w:cs="Arial" w:eastAsia="Arial" w:hAnsi="Arial"/>
-              <w:b w:val="1"/>
-            </w:rPr>
-          </w:pPr>
-          <w:hyperlink w:anchor="_heading=h.lnxbz9">
-            <w:r>
-              <w:rPr>
-                <w:rtl w:val="0"/>
-              </w:rPr>
-              <w:t xml:space="preserve">Épicas para el proyecto</w:t>
-              <w:tab/>
-              <w:t xml:space="preserve">6</w:t>
-            </w:r>
-          </w:hyperlink>
-          <w:r>
-            <w:rPr>
-              <w:rtl w:val="0"/>
-            </w:rPr>
-          </w:r>
-        </w:p>
-        <w:p>
-          <w:pPr>
-            <w:widowControl w:val="0"/>
-            <w:tabs>
-              <w:tab w:val="right" w:leader="none" w:pos="12000"/>
-            </w:tabs>
-            <w:spacing w:after="0" w:before="60" w:line="240" w:lineRule="auto"/>
-            <w:rPr>
-              <w:rFonts w:ascii="Arial" w:cs="Arial" w:eastAsia="Arial" w:hAnsi="Arial"/>
-              <w:b w:val="1"/>
-            </w:rPr>
-          </w:pPr>
-          <w:hyperlink w:anchor="_heading=h.35nkun2">
-            <w:r>
-              <w:rPr>
-                <w:rtl w:val="0"/>
-              </w:rPr>
-              <w:t xml:space="preserve">Priorización de Épicas</w:t>
-              <w:tab/>
-              <w:t xml:space="preserve">6</w:t>
-            </w:r>
-          </w:hyperlink>
-          <w:r>
-            <w:rPr>
-              <w:rtl w:val="0"/>
-            </w:rPr>
-          </w:r>
-        </w:p>
-        <w:p>
-          <w:pPr>
-            <w:widowControl w:val="0"/>
-            <w:tabs>
-              <w:tab w:val="right" w:leader="none" w:pos="12000"/>
-            </w:tabs>
-            <w:spacing w:after="0" w:before="60" w:line="240" w:lineRule="auto"/>
-            <w:rPr>
-              <w:rFonts w:ascii="Arial" w:cs="Arial" w:eastAsia="Arial" w:hAnsi="Arial"/>
-              <w:b w:val="1"/>
-            </w:rPr>
-          </w:pPr>
-          <w:hyperlink w:anchor="_heading=h.1ksv4uv">
-            <w:r>
-              <w:rPr>
-                <w:rtl w:val="0"/>
-              </w:rPr>
-              <w:t xml:space="preserve">Definición de Historias de Usuario</w:t>
-              <w:tab/>
-              <w:t xml:space="preserve">7</w:t>
-            </w:r>
-          </w:hyperlink>
-          <w:r>
-            <w:rPr>
-              <w:rtl w:val="0"/>
-            </w:rPr>
-          </w:r>
-        </w:p>
-        <w:p>
-          <w:pPr>
-            <w:widowControl w:val="0"/>
-            <w:tabs>
-              <w:tab w:val="right" w:leader="none" w:pos="12000"/>
-            </w:tabs>
-            <w:spacing w:after="0" w:before="60" w:line="240" w:lineRule="auto"/>
-            <w:rPr>
-              <w:rFonts w:ascii="Arial" w:cs="Arial" w:eastAsia="Arial" w:hAnsi="Arial"/>
-              <w:b w:val="1"/>
-            </w:rPr>
-          </w:pPr>
-          <w:hyperlink w:anchor="_heading=h.44sinio">
-            <w:r>
-              <w:rPr>
-                <w:rtl w:val="0"/>
-              </w:rPr>
-              <w:t xml:space="preserve">Product Backlog del Proyecto</w:t>
-              <w:tab/>
-              <w:t xml:space="preserve">7</w:t>
-            </w:r>
-          </w:hyperlink>
-          <w:r>
-            <w:rPr>
-              <w:rtl w:val="0"/>
-            </w:rPr>
-          </w:r>
-        </w:p>
-        <w:p>
-          <w:pPr>
-            <w:widowControl w:val="0"/>
-            <w:tabs>
-              <w:tab w:val="right" w:leader="none" w:pos="12000"/>
-            </w:tabs>
-            <w:spacing w:after="0" w:before="60" w:line="240" w:lineRule="auto"/>
-            <w:ind w:left="360" w:firstLine="0"/>
-            <w:rPr>
-              <w:rFonts w:ascii="Arial" w:cs="Arial" w:eastAsia="Arial" w:hAnsi="Arial"/>
-            </w:rPr>
-          </w:pPr>
-          <w:hyperlink w:anchor="_heading=h.2jxsxqh">
-            <w:r>
-              <w:rPr>
-                <w:rtl w:val="0"/>
-              </w:rPr>
-              <w:t xml:space="preserve">Estimación de puntos de historia.</w:t>
-              <w:tab/>
-              <w:t xml:space="preserve">7</w:t>
-            </w:r>
-          </w:hyperlink>
-          <w:r>
-            <w:rPr>
-              <w:rtl w:val="0"/>
-            </w:rPr>
-          </w:r>
-        </w:p>
-        <w:p>
-          <w:pPr>
-            <w:widowControl w:val="0"/>
-            <w:tabs>
-              <w:tab w:val="right" w:leader="none" w:pos="12000"/>
-            </w:tabs>
-            <w:spacing w:after="0" w:before="60" w:line="240" w:lineRule="auto"/>
-            <w:ind w:left="360" w:firstLine="0"/>
-            <w:rPr>
-              <w:rFonts w:ascii="Arial" w:cs="Arial" w:eastAsia="Arial" w:hAnsi="Arial"/>
-            </w:rPr>
-          </w:pPr>
-          <w:hyperlink w:anchor="_heading=h.z337ya">
-            <w:r>
-              <w:rPr>
-                <w:rtl w:val="0"/>
-              </w:rPr>
-              <w:t xml:space="preserve">Técnica de estimación</w:t>
-              <w:tab/>
-              <w:t xml:space="preserve">8</w:t>
-            </w:r>
-          </w:hyperlink>
-          <w:r>
-            <w:rPr>
-              <w:rtl w:val="0"/>
-            </w:rPr>
-          </w:r>
-        </w:p>
-        <w:p>
-          <w:pPr>
-            <w:widowControl w:val="0"/>
-            <w:tabs>
-              <w:tab w:val="right" w:leader="none" w:pos="12000"/>
-            </w:tabs>
-            <w:spacing w:after="0" w:before="60" w:line="240" w:lineRule="auto"/>
-            <w:rPr>
-              <w:rFonts w:ascii="Arial" w:cs="Arial" w:eastAsia="Arial" w:hAnsi="Arial"/>
-              <w:b w:val="1"/>
-            </w:rPr>
-          </w:pPr>
-          <w:hyperlink w:anchor="_heading=h.3j2qqm3">
-            <w:r>
-              <w:rPr>
-                <w:rtl w:val="0"/>
-              </w:rPr>
-              <w:t xml:space="preserve">Sprint Planning</w:t>
-              <w:tab/>
-            </w:r>
-          </w:hyperlink>
-          <w:r>
-            <w:rPr>
-              <w:rtl w:val="0"/>
-            </w:rPr>
-          </w:r>
-        </w:p>
-        <w:p>
-          <w:pPr>
-            <w:widowControl w:val="0"/>
-            <w:tabs>
-              <w:tab w:val="right" w:leader="none" w:pos="12000"/>
-            </w:tabs>
-            <w:spacing w:after="0" w:before="60" w:line="240" w:lineRule="auto"/>
-            <w:rPr>
-              <w:rFonts w:ascii="Arial" w:cs="Arial" w:eastAsia="Arial" w:hAnsi="Arial"/>
-              <w:b w:val="1"/>
-            </w:rPr>
-          </w:pPr>
-          <w:hyperlink w:anchor="_heading=h.1y810tw">
-            <w:r>
-              <w:rPr>
-                <w:rtl w:val="0"/>
-              </w:rPr>
-              <w:t xml:space="preserve">Definición y estimación de tareas</w:t>
-              <w:tab/>
-              <w:t xml:space="preserve">8</w:t>
-            </w:r>
-          </w:hyperlink>
-          <w:r>
-            <w:rPr>
-              <w:rtl w:val="0"/>
-            </w:rPr>
-          </w:r>
-        </w:p>
-        <w:p>
-          <w:pPr>
-            <w:widowControl w:val="0"/>
-            <w:tabs>
-              <w:tab w:val="right" w:leader="none" w:pos="12000"/>
-            </w:tabs>
-            <w:spacing w:after="0" w:before="60" w:line="240" w:lineRule="auto"/>
-            <w:rPr>
-              <w:rFonts w:ascii="Arial" w:cs="Arial" w:eastAsia="Arial" w:hAnsi="Arial"/>
-              <w:b w:val="1"/>
-              <w:i w:val="0"/>
-              <w:smallCaps w:val="0"/>
-              <w:strike w:val="0"/>
-              <w:color w:val="000000"/>
-              <w:sz w:val="22"/>
-              <w:szCs w:val="22"/>
-              <w:u w:val="none"/>
-              <w:shd w:fill="auto" w:val="clear"/>
-              <w:vertAlign w:val="baseline"/>
-            </w:rPr>
-          </w:pPr>
-          <w:hyperlink w:anchor="_heading=h.4i7ojhp">
-            <w:r>
-              <w:rPr>
-                <w:rFonts w:ascii="Calibri" w:cs="Calibri" w:eastAsia="Calibri" w:hAnsi="Calibri"/>
-                <w:b w:val="0"/>
-                <w:i w:val="0"/>
-                <w:smallCaps w:val="0"/>
-                <w:strike w:val="0"/>
-                <w:color w:val="000000"/>
-                <w:sz w:val="22"/>
-                <w:szCs w:val="22"/>
-                <w:u w:val="none"/>
-                <w:shd w:fill="auto" w:val="clear"/>
-                <w:vertAlign w:val="baseline"/>
-                <w:rtl w:val="0"/>
-              </w:rPr>
-              <w:t xml:space="preserve">Gráfico de avance del sprint 1.</w:t>
-              <w:tab/>
-              <w:t xml:space="preserve">9</w:t>
-            </w:r>
-          </w:hyperlink>
-          <w:r>
-            <w:rPr>
-              <w:rtl w:val="0"/>
-            </w:rPr>
-          </w:r>
-        </w:p>
-        <w:p>
-          <w:pPr>
-            <w:widowControl w:val="0"/>
-            <w:tabs>
-              <w:tab w:val="right" w:leader="none" w:pos="12000"/>
-            </w:tabs>
-            <w:spacing w:after="0" w:before="60" w:line="240" w:lineRule="auto"/>
-            <w:rPr>
-              <w:rFonts w:ascii="Arial" w:cs="Arial" w:eastAsia="Arial" w:hAnsi="Arial"/>
-              <w:b w:val="1"/>
-              <w:i w:val="0"/>
-              <w:smallCaps w:val="0"/>
-              <w:strike w:val="0"/>
-              <w:color w:val="000000"/>
-              <w:sz w:val="22"/>
-              <w:szCs w:val="22"/>
-              <w:u w:val="none"/>
-              <w:shd w:fill="auto" w:val="clear"/>
-              <w:vertAlign w:val="baseline"/>
-            </w:rPr>
-          </w:pPr>
-          <w:hyperlink w:anchor="_heading=h.2xcytpi">
-            <w:r>
-              <w:rPr>
-                <w:rFonts w:ascii="Calibri" w:cs="Calibri" w:eastAsia="Calibri" w:hAnsi="Calibri"/>
-                <w:b w:val="0"/>
-                <w:i w:val="0"/>
-                <w:smallCaps w:val="0"/>
-                <w:strike w:val="0"/>
-                <w:color w:val="000000"/>
-                <w:sz w:val="22"/>
-                <w:szCs w:val="22"/>
-                <w:u w:val="none"/>
-                <w:shd w:fill="auto" w:val="clear"/>
-                <w:vertAlign w:val="baseline"/>
-                <w:rtl w:val="0"/>
-              </w:rPr>
-              <w:t xml:space="preserve">Pila del producto actualizada del primer Sprint.</w:t>
-              <w:tab/>
-              <w:t xml:space="preserve">9</w:t>
-            </w:r>
-          </w:hyperlink>
-          <w:r>
-            <w:rPr>
-              <w:rtl w:val="0"/>
-            </w:rPr>
-          </w:r>
-        </w:p>
-        <w:p>
-          <w:pPr>
-            <w:widowControl w:val="0"/>
-            <w:tabs>
-              <w:tab w:val="right" w:leader="none" w:pos="12000"/>
-            </w:tabs>
-            <w:spacing w:after="0" w:before="60" w:line="240" w:lineRule="auto"/>
-            <w:rPr>
-              <w:rFonts w:ascii="Arial" w:cs="Arial" w:eastAsia="Arial" w:hAnsi="Arial"/>
-              <w:b w:val="1"/>
-              <w:i w:val="0"/>
-              <w:smallCaps w:val="0"/>
-              <w:strike w:val="0"/>
-              <w:color w:val="000000"/>
-              <w:sz w:val="22"/>
-              <w:szCs w:val="22"/>
-              <w:u w:val="none"/>
-              <w:shd w:fill="auto" w:val="clear"/>
-              <w:vertAlign w:val="baseline"/>
-            </w:rPr>
-          </w:pPr>
-          <w:hyperlink w:anchor="_heading=h.1ci93xb">
-            <w:r>
-              <w:rPr>
-                <w:rFonts w:ascii="Calibri" w:cs="Calibri" w:eastAsia="Calibri" w:hAnsi="Calibri"/>
-                <w:b w:val="0"/>
-                <w:i w:val="0"/>
-                <w:smallCaps w:val="0"/>
-                <w:strike w:val="0"/>
-                <w:color w:val="000000"/>
-                <w:sz w:val="22"/>
-                <w:szCs w:val="22"/>
-                <w:u w:val="none"/>
-                <w:shd w:fill="auto" w:val="clear"/>
-                <w:vertAlign w:val="baseline"/>
-                <w:rtl w:val="0"/>
-              </w:rPr>
-              <w:t xml:space="preserve">Retrospectiva del primer Sprint.</w:t>
-              <w:tab/>
-              <w:t xml:space="preserve">9</w:t>
-            </w:r>
-          </w:hyperlink>
-          <w:r>
-            <w:rPr>
-              <w:rtl w:val="0"/>
-            </w:rPr>
-          </w:r>
-        </w:p>
-        <w:p>
-          <w:pPr>
-            <w:widowControl w:val="0"/>
-            <w:tabs>
-              <w:tab w:val="right" w:leader="none" w:pos="12000"/>
-            </w:tabs>
-            <w:spacing w:after="0" w:before="60" w:line="240" w:lineRule="auto"/>
-            <w:rPr>
-              <w:rFonts w:ascii="Arial" w:cs="Arial" w:eastAsia="Arial" w:hAnsi="Arial"/>
-              <w:b w:val="1"/>
-              <w:i w:val="0"/>
-              <w:smallCaps w:val="0"/>
-              <w:strike w:val="0"/>
-              <w:color w:val="000000"/>
-              <w:sz w:val="22"/>
-              <w:szCs w:val="22"/>
-              <w:u w:val="none"/>
-              <w:shd w:fill="auto" w:val="clear"/>
-              <w:vertAlign w:val="baseline"/>
-            </w:rPr>
-          </w:pPr>
-          <w:hyperlink w:anchor="_heading=h.2bn6wsx">
-            <w:r>
-              <w:rPr>
-                <w:rFonts w:ascii="Calibri" w:cs="Calibri" w:eastAsia="Calibri" w:hAnsi="Calibri"/>
-                <w:b w:val="0"/>
-                <w:i w:val="0"/>
-                <w:smallCaps w:val="0"/>
-                <w:strike w:val="0"/>
-                <w:color w:val="000000"/>
-                <w:sz w:val="22"/>
-                <w:szCs w:val="22"/>
-                <w:u w:val="none"/>
-                <w:shd w:fill="auto" w:val="clear"/>
-                <w:vertAlign w:val="baseline"/>
-                <w:rtl w:val="0"/>
-              </w:rPr>
-              <w:t xml:space="preserve">Gráfico de avance del sprint 2.</w:t>
-              <w:tab/>
-              <w:t xml:space="preserve">9</w:t>
-            </w:r>
-          </w:hyperlink>
-          <w:r>
-            <w:rPr>
-              <w:rtl w:val="0"/>
-            </w:rPr>
-          </w:r>
-        </w:p>
-        <w:p>
-          <w:pPr>
-            <w:widowControl w:val="0"/>
-            <w:tabs>
-              <w:tab w:val="right" w:leader="none" w:pos="12000"/>
-            </w:tabs>
-            <w:spacing w:after="0" w:before="60" w:line="240" w:lineRule="auto"/>
-            <w:rPr>
-              <w:rFonts w:ascii="Arial" w:cs="Arial" w:eastAsia="Arial" w:hAnsi="Arial"/>
-              <w:b w:val="1"/>
-              <w:i w:val="0"/>
-              <w:smallCaps w:val="0"/>
-              <w:strike w:val="0"/>
-              <w:color w:val="000000"/>
-              <w:sz w:val="22"/>
-              <w:szCs w:val="22"/>
-              <w:u w:val="none"/>
-              <w:shd w:fill="auto" w:val="clear"/>
-              <w:vertAlign w:val="baseline"/>
-            </w:rPr>
-          </w:pPr>
-          <w:hyperlink w:anchor="_heading=h.qsh70q">
-            <w:r>
-              <w:rPr>
-                <w:rFonts w:ascii="Calibri" w:cs="Calibri" w:eastAsia="Calibri" w:hAnsi="Calibri"/>
-                <w:b w:val="0"/>
-                <w:i w:val="0"/>
-                <w:smallCaps w:val="0"/>
-                <w:strike w:val="0"/>
-                <w:color w:val="000000"/>
-                <w:sz w:val="22"/>
-                <w:szCs w:val="22"/>
-                <w:u w:val="none"/>
-                <w:shd w:fill="auto" w:val="clear"/>
-                <w:vertAlign w:val="baseline"/>
-                <w:rtl w:val="0"/>
-              </w:rPr>
-              <w:t xml:space="preserve">Pila del producto actualizada. (Pendientes)</w:t>
-              <w:tab/>
-              <w:t xml:space="preserve">9</w:t>
-            </w:r>
-          </w:hyperlink>
-          <w:r>
-            <w:rPr>
-              <w:rtl w:val="0"/>
-            </w:rPr>
-          </w:r>
-        </w:p>
-        <w:p>
-          <w:pPr>
-            <w:widowControl w:val="0"/>
-            <w:tabs>
-              <w:tab w:val="right" w:leader="none" w:pos="12000"/>
-            </w:tabs>
-            <w:spacing w:after="0" w:before="60" w:line="240" w:lineRule="auto"/>
-            <w:rPr>
-              <w:rFonts w:ascii="Arial" w:cs="Arial" w:eastAsia="Arial" w:hAnsi="Arial"/>
-              <w:b w:val="1"/>
-              <w:i w:val="0"/>
-              <w:smallCaps w:val="0"/>
-              <w:strike w:val="0"/>
-              <w:color w:val="000000"/>
-              <w:sz w:val="22"/>
-              <w:szCs w:val="22"/>
-              <w:u w:val="none"/>
-              <w:shd w:fill="auto" w:val="clear"/>
-              <w:vertAlign w:val="baseline"/>
-            </w:rPr>
-          </w:pPr>
-          <w:hyperlink w:anchor="_heading=h.3as4poj">
-            <w:r>
-              <w:rPr>
-                <w:rFonts w:ascii="Calibri" w:cs="Calibri" w:eastAsia="Calibri" w:hAnsi="Calibri"/>
-                <w:b w:val="0"/>
-                <w:i w:val="0"/>
-                <w:smallCaps w:val="0"/>
-                <w:strike w:val="0"/>
-                <w:color w:val="000000"/>
-                <w:sz w:val="22"/>
-                <w:szCs w:val="22"/>
-                <w:u w:val="none"/>
-                <w:shd w:fill="auto" w:val="clear"/>
-                <w:vertAlign w:val="baseline"/>
-                <w:rtl w:val="0"/>
-              </w:rPr>
-              <w:t xml:space="preserve">Retrospectiva del segundo Sprint.</w:t>
-              <w:tab/>
-              <w:t xml:space="preserve">10</w:t>
-            </w:r>
-          </w:hyperlink>
-          <w:r>
-            <w:rPr>
-              <w:rtl w:val="0"/>
-            </w:rPr>
-          </w:r>
-        </w:p>
-        <w:p>
-          <w:pPr>
-            <w:widowControl w:val="0"/>
-            <w:tabs>
-              <w:tab w:val="right" w:leader="none" w:pos="12000"/>
-            </w:tabs>
-            <w:spacing w:after="0" w:before="60" w:line="240" w:lineRule="auto"/>
-            <w:rPr>
-              <w:rFonts w:ascii="Arial" w:cs="Arial" w:eastAsia="Arial" w:hAnsi="Arial"/>
-              <w:b w:val="1"/>
-              <w:i w:val="0"/>
-              <w:smallCaps w:val="0"/>
-              <w:strike w:val="0"/>
-              <w:color w:val="000000"/>
-              <w:sz w:val="22"/>
-              <w:szCs w:val="22"/>
-              <w:u w:val="none"/>
-              <w:shd w:fill="auto" w:val="clear"/>
-              <w:vertAlign w:val="baseline"/>
-            </w:rPr>
-          </w:pPr>
-          <w:hyperlink w:anchor="_heading=h.1pxezwc">
-            <w:r>
-              <w:rPr>
-                <w:rFonts w:ascii="Calibri" w:cs="Calibri" w:eastAsia="Calibri" w:hAnsi="Calibri"/>
-                <w:b w:val="0"/>
-                <w:i w:val="0"/>
-                <w:smallCaps w:val="0"/>
-                <w:strike w:val="0"/>
-                <w:color w:val="000000"/>
-                <w:sz w:val="22"/>
-                <w:szCs w:val="22"/>
-                <w:u w:val="none"/>
-                <w:shd w:fill="auto" w:val="clear"/>
-                <w:vertAlign w:val="baseline"/>
-                <w:rtl w:val="0"/>
-              </w:rPr>
-              <w:t xml:space="preserve">Gráfico de avance del sprint 3.</w:t>
-              <w:tab/>
-              <w:t xml:space="preserve">10</w:t>
-            </w:r>
-          </w:hyperlink>
-          <w:r>
-            <w:rPr>
-              <w:rtl w:val="0"/>
-            </w:rPr>
-          </w:r>
-        </w:p>
-        <w:p>
-          <w:pPr>
-            <w:widowControl w:val="0"/>
-            <w:tabs>
-              <w:tab w:val="right" w:leader="none" w:pos="12000"/>
-            </w:tabs>
-            <w:spacing w:after="0" w:before="60" w:line="240" w:lineRule="auto"/>
-            <w:rPr>
-              <w:rFonts w:ascii="Arial" w:cs="Arial" w:eastAsia="Arial" w:hAnsi="Arial"/>
-              <w:b w:val="1"/>
-              <w:i w:val="0"/>
-              <w:smallCaps w:val="0"/>
-              <w:strike w:val="0"/>
-              <w:color w:val="000000"/>
-              <w:sz w:val="22"/>
-              <w:szCs w:val="22"/>
-              <w:u w:val="none"/>
-              <w:shd w:fill="auto" w:val="clear"/>
-              <w:vertAlign w:val="baseline"/>
-            </w:rPr>
-          </w:pPr>
-          <w:hyperlink w:anchor="_heading=h.49x2ik5">
-            <w:r>
-              <w:rPr>
-                <w:rFonts w:ascii="Calibri" w:cs="Calibri" w:eastAsia="Calibri" w:hAnsi="Calibri"/>
-                <w:b w:val="0"/>
-                <w:i w:val="0"/>
-                <w:smallCaps w:val="0"/>
-                <w:strike w:val="0"/>
-                <w:color w:val="000000"/>
-                <w:sz w:val="22"/>
-                <w:szCs w:val="22"/>
-                <w:u w:val="none"/>
-                <w:shd w:fill="auto" w:val="clear"/>
-                <w:vertAlign w:val="baseline"/>
-                <w:rtl w:val="0"/>
-              </w:rPr>
-              <w:t xml:space="preserve">Pila del producto actualizada. (Pendientes)</w:t>
-              <w:tab/>
-              <w:t xml:space="preserve">10</w:t>
-            </w:r>
-          </w:hyperlink>
-          <w:r>
-            <w:rPr>
-              <w:rtl w:val="0"/>
-            </w:rPr>
-          </w:r>
-        </w:p>
-        <w:p>
-          <w:pPr>
-            <w:widowControl w:val="0"/>
-            <w:tabs>
-              <w:tab w:val="right" w:leader="none" w:pos="12000"/>
-            </w:tabs>
-            <w:spacing w:after="0" w:before="60" w:line="240" w:lineRule="auto"/>
-            <w:rPr>
-              <w:rFonts w:ascii="Arial" w:cs="Arial" w:eastAsia="Arial" w:hAnsi="Arial"/>
-              <w:b w:val="1"/>
-              <w:i w:val="0"/>
-              <w:smallCaps w:val="0"/>
-              <w:strike w:val="0"/>
-              <w:color w:val="000000"/>
-              <w:sz w:val="22"/>
-              <w:szCs w:val="22"/>
-              <w:u w:val="none"/>
-              <w:shd w:fill="auto" w:val="clear"/>
-              <w:vertAlign w:val="baseline"/>
-            </w:rPr>
-          </w:pPr>
-          <w:hyperlink w:anchor="_heading=h.2p2csry">
-            <w:r>
-              <w:rPr>
-                <w:rFonts w:ascii="Calibri" w:cs="Calibri" w:eastAsia="Calibri" w:hAnsi="Calibri"/>
-                <w:b w:val="0"/>
-                <w:i w:val="0"/>
-                <w:smallCaps w:val="0"/>
-                <w:strike w:val="0"/>
-                <w:color w:val="000000"/>
-                <w:sz w:val="22"/>
-                <w:szCs w:val="22"/>
-                <w:u w:val="none"/>
-                <w:shd w:fill="auto" w:val="clear"/>
-                <w:vertAlign w:val="baseline"/>
-                <w:rtl w:val="0"/>
-              </w:rPr>
-              <w:t xml:space="preserve">Retrospectiva del tercer Sprint.</w:t>
-              <w:tab/>
-              <w:t xml:space="preserve">11</w:t>
-            </w:r>
-          </w:hyperlink>
-          <w:r>
-            <w:rPr>
-              <w:rtl w:val="0"/>
-            </w:rPr>
-          </w:r>
-        </w:p>
-        <w:p>
-          <w:pPr>
-            <w:widowControl w:val="0"/>
-            <w:tabs>
-              <w:tab w:val="right" w:leader="none" w:pos="12000"/>
-            </w:tabs>
-            <w:spacing w:after="0" w:before="60" w:line="240" w:lineRule="auto"/>
-            <w:rPr>
-              <w:rFonts w:ascii="Arial" w:cs="Arial" w:eastAsia="Arial" w:hAnsi="Arial"/>
-              <w:b w:val="1"/>
-              <w:i w:val="0"/>
-              <w:smallCaps w:val="0"/>
-              <w:strike w:val="0"/>
-              <w:color w:val="000000"/>
-              <w:sz w:val="22"/>
-              <w:szCs w:val="22"/>
-              <w:u w:val="none"/>
-              <w:shd w:fill="auto" w:val="clear"/>
-              <w:vertAlign w:val="baseline"/>
-            </w:rPr>
-          </w:pPr>
-          <w:hyperlink w:anchor="_heading=h.cr6zvlt89aja">
-            <w:r>
-              <w:rPr>
-                <w:rFonts w:ascii="Calibri" w:cs="Calibri" w:eastAsia="Calibri" w:hAnsi="Calibri"/>
-                <w:b w:val="0"/>
-                <w:i w:val="0"/>
-                <w:smallCaps w:val="0"/>
-                <w:strike w:val="0"/>
-                <w:color w:val="000000"/>
-                <w:sz w:val="22"/>
-                <w:szCs w:val="22"/>
-                <w:u w:val="none"/>
-                <w:shd w:fill="auto" w:val="clear"/>
-                <w:vertAlign w:val="baseline"/>
-                <w:rtl w:val="0"/>
-              </w:rPr>
-              <w:t xml:space="preserve">Gráfico de avance del sprint 4.</w:t>
-              <w:tab/>
-              <w:t xml:space="preserve">11</w:t>
-            </w:r>
-          </w:hyperlink>
-          <w:r>
-            <w:rPr>
-              <w:rtl w:val="0"/>
-            </w:rPr>
-          </w:r>
-        </w:p>
-        <w:p>
-          <w:pPr>
-            <w:widowControl w:val="0"/>
-            <w:tabs>
-              <w:tab w:val="right" w:leader="none" w:pos="12000"/>
-            </w:tabs>
-            <w:spacing w:after="0" w:before="60" w:line="240" w:lineRule="auto"/>
-            <w:rPr>
-              <w:rFonts w:ascii="Arial" w:cs="Arial" w:eastAsia="Arial" w:hAnsi="Arial"/>
-              <w:b w:val="1"/>
-              <w:i w:val="0"/>
-              <w:smallCaps w:val="0"/>
-              <w:strike w:val="0"/>
-              <w:color w:val="000000"/>
-              <w:sz w:val="22"/>
-              <w:szCs w:val="22"/>
-              <w:u w:val="none"/>
-              <w:shd w:fill="auto" w:val="clear"/>
-              <w:vertAlign w:val="baseline"/>
-            </w:rPr>
-          </w:pPr>
-          <w:hyperlink w:anchor="_heading=h.lkv6sbh5n2mc">
-            <w:r>
-              <w:rPr>
-                <w:rFonts w:ascii="Calibri" w:cs="Calibri" w:eastAsia="Calibri" w:hAnsi="Calibri"/>
-                <w:b w:val="0"/>
-                <w:i w:val="0"/>
-                <w:smallCaps w:val="0"/>
-                <w:strike w:val="0"/>
-                <w:color w:val="000000"/>
-                <w:sz w:val="22"/>
-                <w:szCs w:val="22"/>
-                <w:u w:val="none"/>
-                <w:shd w:fill="auto" w:val="clear"/>
-                <w:vertAlign w:val="baseline"/>
-                <w:rtl w:val="0"/>
-              </w:rPr>
-              <w:t xml:space="preserve">Pila del producto actualizada. (Pendientes)</w:t>
-              <w:tab/>
-              <w:t xml:space="preserve">11</w:t>
-            </w:r>
-          </w:hyperlink>
-          <w:r>
-            <w:rPr>
-              <w:rtl w:val="0"/>
-            </w:rPr>
-          </w:r>
-        </w:p>
-        <w:p>
-          <w:pPr>
-            <w:widowControl w:val="0"/>
-            <w:tabs>
-              <w:tab w:val="right" w:leader="none" w:pos="12000"/>
-            </w:tabs>
-            <w:spacing w:after="0" w:before="60" w:line="240" w:lineRule="auto"/>
-            <w:rPr>
-              <w:rFonts w:ascii="Arial" w:cs="Arial" w:eastAsia="Arial" w:hAnsi="Arial"/>
-              <w:b w:val="1"/>
-              <w:i w:val="0"/>
-              <w:smallCaps w:val="0"/>
-              <w:strike w:val="0"/>
-              <w:color w:val="000000"/>
-              <w:sz w:val="22"/>
-              <w:szCs w:val="22"/>
-              <w:u w:val="none"/>
-              <w:shd w:fill="auto" w:val="clear"/>
-              <w:vertAlign w:val="baseline"/>
-            </w:rPr>
-          </w:pPr>
-          <w:hyperlink w:anchor="_heading=h.s1l89vwx2eem">
-            <w:r>
-              <w:rPr>
-                <w:rFonts w:ascii="Calibri" w:cs="Calibri" w:eastAsia="Calibri" w:hAnsi="Calibri"/>
-                <w:b w:val="0"/>
-                <w:i w:val="0"/>
-                <w:smallCaps w:val="0"/>
-                <w:strike w:val="0"/>
-                <w:color w:val="000000"/>
-                <w:sz w:val="22"/>
-                <w:szCs w:val="22"/>
-                <w:u w:val="none"/>
-                <w:shd w:fill="auto" w:val="clear"/>
-                <w:vertAlign w:val="baseline"/>
-                <w:rtl w:val="0"/>
-              </w:rPr>
-              <w:t xml:space="preserve">Retrospectiva del cuarto Sprint.</w:t>
-              <w:tab/>
-              <w:t xml:space="preserve">11</w:t>
-            </w:r>
-          </w:hyperlink>
-          <w:r>
-            <w:rPr>
-              <w:rtl w:val="0"/>
-            </w:rPr>
-          </w:r>
-        </w:p>
-        <w:p>
-          <w:pPr>
-            <w:widowControl w:val="0"/>
-            <w:tabs>
-              <w:tab w:val="right" w:leader="none" w:pos="12000"/>
-            </w:tabs>
-            <w:spacing w:after="0" w:before="60" w:line="240" w:lineRule="auto"/>
-            <w:rPr>
-              <w:rFonts w:ascii="Arial" w:cs="Arial" w:eastAsia="Arial" w:hAnsi="Arial"/>
-              <w:b w:val="1"/>
-              <w:i w:val="0"/>
-              <w:smallCaps w:val="0"/>
-              <w:strike w:val="0"/>
-              <w:color w:val="000000"/>
-              <w:sz w:val="22"/>
-              <w:szCs w:val="22"/>
-              <w:u w:val="none"/>
-              <w:shd w:fill="auto" w:val="clear"/>
-              <w:vertAlign w:val="baseline"/>
-            </w:rPr>
-          </w:pPr>
-          <w:hyperlink w:anchor="_heading=h.ji1nctvw29j0">
-            <w:r>
-              <w:rPr>
-                <w:rFonts w:ascii="Calibri" w:cs="Calibri" w:eastAsia="Calibri" w:hAnsi="Calibri"/>
-                <w:b w:val="0"/>
-                <w:i w:val="0"/>
-                <w:smallCaps w:val="0"/>
-                <w:strike w:val="0"/>
-                <w:color w:val="000000"/>
-                <w:sz w:val="22"/>
-                <w:szCs w:val="22"/>
-                <w:u w:val="none"/>
-                <w:shd w:fill="auto" w:val="clear"/>
-                <w:vertAlign w:val="baseline"/>
-                <w:rtl w:val="0"/>
-              </w:rPr>
-              <w:t xml:space="preserve">Retrospectiva del proyecto.</w:t>
-              <w:tab/>
-              <w:t xml:space="preserve">12</w:t>
-            </w:r>
-          </w:hyperlink>
-          <w:r>
-            <w:rPr>
-              <w:rtl w:val="0"/>
-            </w:rPr>
-          </w:r>
-        </w:p>
-        <w:p>
-          <w:pPr>
-            <w:widowControl w:val="0"/>
-            <w:tabs>
-              <w:tab w:val="right" w:leader="none" w:pos="12000"/>
-            </w:tabs>
-            <w:spacing w:after="0" w:before="60" w:line="240" w:lineRule="auto"/>
-            <w:rPr>
-              <w:rFonts w:ascii="Arial" w:cs="Arial" w:eastAsia="Arial" w:hAnsi="Arial"/>
-              <w:b w:val="1"/>
-              <w:i w:val="0"/>
-              <w:smallCaps w:val="0"/>
-              <w:strike w:val="0"/>
-              <w:color w:val="000000"/>
-              <w:sz w:val="22"/>
-              <w:szCs w:val="22"/>
-              <w:u w:val="none"/>
-              <w:shd w:fill="auto" w:val="clear"/>
-              <w:vertAlign w:val="baseline"/>
-            </w:rPr>
-          </w:pPr>
-          <w:hyperlink w:anchor="_heading=h.147n2zr">
-            <w:r>
-              <w:rPr>
-                <w:rFonts w:ascii="Calibri" w:cs="Calibri" w:eastAsia="Calibri" w:hAnsi="Calibri"/>
-                <w:b w:val="0"/>
-                <w:i w:val="0"/>
-                <w:smallCaps w:val="0"/>
-                <w:strike w:val="0"/>
-                <w:color w:val="000000"/>
-                <w:sz w:val="22"/>
-                <w:szCs w:val="22"/>
-                <w:u w:val="none"/>
-                <w:shd w:fill="auto" w:val="clear"/>
-                <w:vertAlign w:val="baseline"/>
-                <w:rtl w:val="0"/>
-              </w:rPr>
-              <w:t xml:space="preserve">Puntos de mejoras.</w:t>
-              <w:tab/>
-              <w:t xml:space="preserve">12</w:t>
-            </w:r>
-          </w:hyperlink>
-          <w:r>
-            <w:rPr>
-              <w:rtl w:val="0"/>
-            </w:rPr>
-          </w:r>
-        </w:p>
-        <w:p>
-          <w:pPr>
-            <w:widowControl w:val="0"/>
-            <w:tabs>
-              <w:tab w:val="right" w:leader="none" w:pos="12000"/>
-            </w:tabs>
-            <w:spacing w:after="0" w:before="60" w:line="240" w:lineRule="auto"/>
-            <w:rPr>
-              <w:rFonts w:ascii="Arial" w:cs="Arial" w:eastAsia="Arial" w:hAnsi="Arial"/>
-              <w:b w:val="1"/>
-              <w:i w:val="0"/>
-              <w:smallCaps w:val="0"/>
-              <w:strike w:val="0"/>
-              <w:color w:val="000000"/>
-              <w:sz w:val="22"/>
-              <w:szCs w:val="22"/>
-              <w:u w:val="none"/>
-              <w:shd w:fill="auto" w:val="clear"/>
-              <w:vertAlign w:val="baseline"/>
-            </w:rPr>
-          </w:pPr>
-          <w:hyperlink w:anchor="_heading=h.3o7alnk">
-            <w:r>
-              <w:rPr>
-                <w:rFonts w:ascii="Calibri" w:cs="Calibri" w:eastAsia="Calibri" w:hAnsi="Calibri"/>
-                <w:b w:val="0"/>
-                <w:i w:val="0"/>
-                <w:smallCaps w:val="0"/>
-                <w:strike w:val="0"/>
-                <w:color w:val="000000"/>
-                <w:sz w:val="22"/>
-                <w:szCs w:val="22"/>
-                <w:u w:val="none"/>
-                <w:shd w:fill="auto" w:val="clear"/>
-                <w:vertAlign w:val="baseline"/>
-                <w:rtl w:val="0"/>
-              </w:rPr>
-              <w:t xml:space="preserve">Lecciones aprendidas.</w:t>
-              <w:tab/>
-              <w:t xml:space="preserve">12</w:t>
-            </w:r>
-          </w:hyperlink>
-          <w:r>
-            <w:rPr>
-              <w:rtl w:val="0"/>
-            </w:rPr>
-          </w:r>
-        </w:p>
-        <w:p>
-          <w:pPr>
-            <w:widowControl w:val="0"/>
-            <w:tabs>
-              <w:tab w:val="right" w:leader="none" w:pos="12000"/>
-            </w:tabs>
-            <w:spacing w:after="0" w:before="60" w:line="240" w:lineRule="auto"/>
-            <w:rPr>
-              <w:rFonts w:ascii="Arial" w:cs="Arial" w:eastAsia="Arial" w:hAnsi="Arial"/>
-              <w:b w:val="1"/>
-              <w:i w:val="0"/>
-              <w:smallCaps w:val="0"/>
-              <w:strike w:val="0"/>
-              <w:color w:val="000000"/>
-              <w:sz w:val="22"/>
-              <w:szCs w:val="22"/>
-              <w:u w:val="none"/>
-              <w:shd w:fill="auto" w:val="clear"/>
-              <w:vertAlign w:val="baseline"/>
-            </w:rPr>
-          </w:pPr>
-          <w:r>
-            <w:rPr>
-              <w:rFonts w:ascii="Calibri" w:cs="Calibri" w:eastAsia="Calibri" w:hAnsi="Calibri"/>
-              <w:b w:val="0"/>
-              <w:i w:val="0"/>
-              <w:smallCaps w:val="0"/>
-              <w:strike w:val="0"/>
-              <w:sz w:val="22"/>
-              <w:szCs w:val="22"/>
-              <w:shd w:fill="auto" w:val="clear"/>
-              <w:vertAlign w:val="baseline"/>
-              <w:rtl w:val="0"/>
-            </w:rPr>
-            <w:t xml:space="preserve">Mockups</w:t>
-            <w:tab/>
-            <w:t xml:space="preserve">12</w:t>
-          </w:r>
-          <w:r>
-            <w:rPr>
-              <w:rtl w:val="0"/>
-            </w:rPr>
-          </w:r>
-        </w:p>
-        <w:p>
-          <w:pPr>
-            <w:widowControl w:val="0"/>
-            <w:tabs>
-              <w:tab w:val="right" w:leader="none" w:pos="12000"/>
-            </w:tabs>
-            <w:spacing w:after="0" w:before="60" w:line="240" w:lineRule="auto"/>
-            <w:rPr>
-              <w:rFonts w:ascii="Arial" w:cs="Arial" w:eastAsia="Arial" w:hAnsi="Arial"/>
-              <w:b w:val="1"/>
-              <w:i w:val="0"/>
-              <w:smallCaps w:val="0"/>
-              <w:strike w:val="0"/>
-              <w:color w:val="000000"/>
-              <w:sz w:val="22"/>
-              <w:szCs w:val="22"/>
-              <w:u w:val="none"/>
-              <w:shd w:fill="auto" w:val="clear"/>
-              <w:vertAlign w:val="baseline"/>
-            </w:rPr>
-          </w:pPr>
-          <w:hyperlink w:anchor="_heading=h.ihv636">
-            <w:r>
-              <w:rPr>
-                <w:rFonts w:ascii="Calibri" w:cs="Calibri" w:eastAsia="Calibri" w:hAnsi="Calibri"/>
-                <w:b w:val="0"/>
-                <w:i w:val="0"/>
-                <w:smallCaps w:val="0"/>
-                <w:strike w:val="0"/>
-                <w:color w:val="000000"/>
-                <w:sz w:val="22"/>
-                <w:szCs w:val="22"/>
-                <w:u w:val="none"/>
-                <w:shd w:fill="auto" w:val="clear"/>
-                <w:vertAlign w:val="baseline"/>
-                <w:rtl w:val="0"/>
-              </w:rPr>
-              <w:t xml:space="preserve">Condiciones de aceptación para cierre del proyecto</w:t>
-              <w:tab/>
-              <w:t xml:space="preserve">12</w:t>
-            </w:r>
-          </w:hyperlink>
-          <w:r>
-            <w:rPr>
-              <w:rtl w:val="0"/>
-            </w:rPr>
-          </w:r>
-          <w:r>
-            <w:fldChar w:fldCharType="end"/>
-          </w:r>
-        </w:p>
-      </w:sdtContent>
-    </w:sdt>
     <w:p>
       <w:pPr>
         <w:keepNext w:val="1"/>
@@ -2097,8 +4816,8 @@
           <w:vertAlign w:val="baseline"/>
         </w:rPr>
       </w:pPr>
-      <w:bookmarkStart w:colFirst="0" w:colLast="0" w:name="_heading=h.g2droq92ca3x" w:id="2"/>
-      <w:bookmarkEnd w:id="2"/>
+      <w:bookmarkStart w:colFirst="0" w:colLast="0" w:name="_heading=h.g2droq92ca3x" w:id="3"/>
+      <w:bookmarkEnd w:id="3"/>
       <w:sdt>
         <w:sdtPr>
           <w:tag w:val="goog_rdk_2"/>
@@ -2152,8 +4871,8 @@
           <w:b w:val="1"/>
         </w:rPr>
       </w:pPr>
-      <w:bookmarkStart w:colFirst="0" w:colLast="0" w:name="_heading=h.axhg6vim783z" w:id="3"/>
-      <w:bookmarkEnd w:id="3"/>
+      <w:bookmarkStart w:colFirst="0" w:colLast="0" w:name="_heading=h.axhg6vim783z" w:id="4"/>
+      <w:bookmarkEnd w:id="4"/>
       <w:r>
         <w:rPr>
           <w:rtl w:val="0"/>
@@ -2273,8 +4992,8 @@
           <w:color w:val="0f4761"/>
         </w:rPr>
       </w:pPr>
-      <w:bookmarkStart w:colFirst="0" w:colLast="0" w:name="_heading=h.fevwtkr8l48p" w:id="4"/>
-      <w:bookmarkEnd w:id="4"/>
+      <w:bookmarkStart w:colFirst="0" w:colLast="0" w:name="_heading=h.fevwtkr8l48p" w:id="5"/>
+      <w:bookmarkEnd w:id="5"/>
       <w:r>
         <w:rPr>
           <w:b w:val="0"/>
@@ -2310,8 +5029,8 @@
           <w:szCs w:val="22"/>
         </w:rPr>
       </w:pPr>
-      <w:bookmarkStart w:colFirst="0" w:colLast="0" w:name="_heading=h.8wt86zue8h7i" w:id="5"/>
-      <w:bookmarkEnd w:id="5"/>
+      <w:bookmarkStart w:colFirst="0" w:colLast="0" w:name="_heading=h.8wt86zue8h7i" w:id="6"/>
+      <w:bookmarkEnd w:id="6"/>
       <w:r>
         <w:rPr>
           <w:rFonts w:ascii="Calibri" w:cs="Calibri" w:eastAsia="Calibri" w:hAnsi="Calibri"/>
@@ -2347,8 +5066,8 @@
           <w:szCs w:val="22"/>
         </w:rPr>
       </w:pPr>
-      <w:bookmarkStart w:colFirst="0" w:colLast="0" w:name="_heading=h.pvre4llrsjnd" w:id="6"/>
-      <w:bookmarkEnd w:id="6"/>
+      <w:bookmarkStart w:colFirst="0" w:colLast="0" w:name="_heading=h.pvre4llrsjnd" w:id="7"/>
+      <w:bookmarkEnd w:id="7"/>
       <w:r>
         <w:rPr>
           <w:rFonts w:ascii="Calibri" w:cs="Calibri" w:eastAsia="Calibri" w:hAnsi="Calibri"/>
@@ -2384,8 +5103,8 @@
           <w:szCs w:val="22"/>
         </w:rPr>
       </w:pPr>
-      <w:bookmarkStart w:colFirst="0" w:colLast="0" w:name="_heading=h.mng4597ccf62" w:id="7"/>
-      <w:bookmarkEnd w:id="7"/>
+      <w:bookmarkStart w:colFirst="0" w:colLast="0" w:name="_heading=h.mng4597ccf62" w:id="8"/>
+      <w:bookmarkEnd w:id="8"/>
       <w:r>
         <w:rPr>
           <w:rFonts w:ascii="Calibri" w:cs="Calibri" w:eastAsia="Calibri" w:hAnsi="Calibri"/>
@@ -2414,8 +5133,8 @@
           <w:b w:val="1"/>
         </w:rPr>
       </w:pPr>
-      <w:bookmarkStart w:colFirst="0" w:colLast="0" w:name="_heading=h.tbf22tsufhgr" w:id="8"/>
-      <w:bookmarkEnd w:id="8"/>
+      <w:bookmarkStart w:colFirst="0" w:colLast="0" w:name="_heading=h.tbf22tsufhgr" w:id="9"/>
+      <w:bookmarkEnd w:id="9"/>
       <w:r>
         <w:rPr>
           <w:rtl w:val="0"/>
@@ -2453,8 +5172,8 @@
           <w:vertAlign w:val="baseline"/>
         </w:rPr>
       </w:pPr>
-      <w:bookmarkStart w:colFirst="0" w:colLast="0" w:name="_heading=h.2et92p0" w:id="9"/>
-      <w:bookmarkEnd w:id="9"/>
+      <w:bookmarkStart w:colFirst="0" w:colLast="0" w:name="_heading=h.2et92p0" w:id="10"/>
+      <w:bookmarkEnd w:id="10"/>
       <w:r>
         <w:rPr>
           <w:rFonts w:ascii="Cambria" w:cs="Cambria" w:eastAsia="Cambria" w:hAnsi="Cambria"/>
@@ -3210,8 +5929,8 @@
           <w:szCs w:val="28"/>
         </w:rPr>
       </w:pPr>
-      <w:bookmarkStart w:colFirst="0" w:colLast="0" w:name="_heading=h.1fob9te" w:id="10"/>
-      <w:bookmarkEnd w:id="10"/>
+      <w:bookmarkStart w:colFirst="0" w:colLast="0" w:name="_heading=h.1fob9te" w:id="11"/>
+      <w:bookmarkEnd w:id="11"/>
       <w:r>
         <w:rPr>
           <w:rFonts w:ascii="Cambria" w:cs="Cambria" w:eastAsia="Cambria" w:hAnsi="Cambria"/>
@@ -3593,8 +6312,8 @@
           <w:szCs w:val="24"/>
         </w:rPr>
       </w:pPr>
-      <w:bookmarkStart w:colFirst="0" w:colLast="0" w:name="_heading=h.3znysh7" w:id="11"/>
-      <w:bookmarkEnd w:id="11"/>
+      <w:bookmarkStart w:colFirst="0" w:colLast="0" w:name="_heading=h.3znysh7" w:id="12"/>
+      <w:bookmarkEnd w:id="12"/>
       <w:r>
         <w:rPr>
           <w:rtl w:val="0"/>
@@ -4073,8 +6792,8 @@
           <w:vertAlign w:val="baseline"/>
         </w:rPr>
       </w:pPr>
-      <w:bookmarkStart w:colFirst="0" w:colLast="0" w:name="_heading=h.tyjcwt" w:id="12"/>
-      <w:bookmarkEnd w:id="12"/>
+      <w:bookmarkStart w:colFirst="0" w:colLast="0" w:name="_heading=h.tyjcwt" w:id="13"/>
+      <w:bookmarkEnd w:id="13"/>
       <w:r>
         <w:rPr>
           <w:vertAlign w:val="baseline"/>
@@ -4094,8 +6813,8 @@
           <w:vertAlign w:val="baseline"/>
         </w:rPr>
       </w:pPr>
-      <w:bookmarkStart w:colFirst="0" w:colLast="0" w:name="_heading=h.3dy6vkm" w:id="13"/>
-      <w:bookmarkEnd w:id="13"/>
+      <w:bookmarkStart w:colFirst="0" w:colLast="0" w:name="_heading=h.3dy6vkm" w:id="14"/>
+      <w:bookmarkEnd w:id="14"/>
       <w:r>
         <w:rPr>
           <w:vertAlign w:val="baseline"/>
@@ -4120,8 +6839,8 @@
           <w:szCs w:val="22"/>
         </w:rPr>
       </w:pPr>
-      <w:bookmarkStart w:colFirst="0" w:colLast="0" w:name="_heading=h.wavw3ui598ps" w:id="14"/>
-      <w:bookmarkEnd w:id="14"/>
+      <w:bookmarkStart w:colFirst="0" w:colLast="0" w:name="_heading=h.wavw3ui598ps" w:id="15"/>
+      <w:bookmarkEnd w:id="15"/>
       <w:r>
         <w:rPr>
           <w:b w:val="1"/>
@@ -4147,8 +6866,8 @@
           <w:vertAlign w:val="baseline"/>
         </w:rPr>
       </w:pPr>
-      <w:bookmarkStart w:colFirst="0" w:colLast="0" w:name="_heading=h.1t3h5sf" w:id="15"/>
-      <w:bookmarkEnd w:id="15"/>
+      <w:bookmarkStart w:colFirst="0" w:colLast="0" w:name="_heading=h.1t3h5sf" w:id="16"/>
+      <w:bookmarkEnd w:id="16"/>
       <w:r>
         <w:rPr>
           <w:vertAlign w:val="baseline"/>
@@ -4203,8 +6922,8 @@
         <w:jc w:val="both"/>
         <w:rPr/>
       </w:pPr>
-      <w:bookmarkStart w:colFirst="0" w:colLast="0" w:name="_heading=h.ejjwwnjajss6" w:id="16"/>
-      <w:bookmarkEnd w:id="16"/>
+      <w:bookmarkStart w:colFirst="0" w:colLast="0" w:name="_heading=h.ejjwwnjajss6" w:id="17"/>
+      <w:bookmarkEnd w:id="17"/>
       <w:r>
         <w:rPr>
           <w:rtl w:val="0"/>
@@ -4226,8 +6945,8 @@
           <w:szCs w:val="26"/>
         </w:rPr>
       </w:pPr>
-      <w:bookmarkStart w:colFirst="0" w:colLast="0" w:name="_heading=h.4d34og8" w:id="17"/>
-      <w:bookmarkEnd w:id="17"/>
+      <w:bookmarkStart w:colFirst="0" w:colLast="0" w:name="_heading=h.4d34og8" w:id="18"/>
+      <w:bookmarkEnd w:id="18"/>
       <w:r>
         <w:rPr>
           <w:vertAlign w:val="baseline"/>
@@ -4246,8 +6965,8 @@
         <w:spacing w:after="240" w:before="240" w:line="259" w:lineRule="auto"/>
         <w:rPr/>
       </w:pPr>
-      <w:bookmarkStart w:colFirst="0" w:colLast="0" w:name="_heading=h.j9nqiq66a231" w:id="18"/>
-      <w:bookmarkEnd w:id="18"/>
+      <w:bookmarkStart w:colFirst="0" w:colLast="0" w:name="_heading=h.j9nqiq66a231" w:id="19"/>
+      <w:bookmarkEnd w:id="19"/>
       <w:r>
         <w:rPr>
           <w:rtl w:val="0"/>
@@ -4270,8 +6989,8 @@
           <w:szCs w:val="22"/>
         </w:rPr>
       </w:pPr>
-      <w:bookmarkStart w:colFirst="0" w:colLast="0" w:name="_heading=h.gnpbrpjuncz7" w:id="19"/>
-      <w:bookmarkEnd w:id="19"/>
+      <w:bookmarkStart w:colFirst="0" w:colLast="0" w:name="_heading=h.gnpbrpjuncz7" w:id="20"/>
+      <w:bookmarkEnd w:id="20"/>
       <w:r>
         <w:rPr>
           <w:rFonts w:ascii="Calibri" w:cs="Calibri" w:eastAsia="Calibri" w:hAnsi="Calibri"/>
@@ -4292,8 +7011,8 @@
         <w:spacing w:after="0" w:afterAutospacing="0" w:before="240" w:line="259" w:lineRule="auto"/>
         <w:ind w:left="720" w:hanging="360"/>
       </w:pPr>
-      <w:bookmarkStart w:colFirst="0" w:colLast="0" w:name="_heading=h.j9nqiq66a231" w:id="18"/>
-      <w:bookmarkEnd w:id="18"/>
+      <w:bookmarkStart w:colFirst="0" w:colLast="0" w:name="_heading=h.j9nqiq66a231" w:id="19"/>
+      <w:bookmarkEnd w:id="19"/>
       <w:r>
         <w:rPr>
           <w:b w:val="1"/>
@@ -4317,8 +7036,8 @@
         <w:spacing w:after="0" w:afterAutospacing="0" w:before="0" w:beforeAutospacing="0" w:line="259" w:lineRule="auto"/>
         <w:ind w:left="720" w:hanging="360"/>
       </w:pPr>
-      <w:bookmarkStart w:colFirst="0" w:colLast="0" w:name="_heading=h.j9nqiq66a231" w:id="18"/>
-      <w:bookmarkEnd w:id="18"/>
+      <w:bookmarkStart w:colFirst="0" w:colLast="0" w:name="_heading=h.j9nqiq66a231" w:id="19"/>
+      <w:bookmarkEnd w:id="19"/>
       <w:r>
         <w:rPr>
           <w:b w:val="1"/>
@@ -4342,8 +7061,8 @@
         <w:spacing w:after="0" w:afterAutospacing="0" w:before="0" w:beforeAutospacing="0" w:line="259" w:lineRule="auto"/>
         <w:ind w:left="720" w:hanging="360"/>
       </w:pPr>
-      <w:bookmarkStart w:colFirst="0" w:colLast="0" w:name="_heading=h.j9nqiq66a231" w:id="18"/>
-      <w:bookmarkEnd w:id="18"/>
+      <w:bookmarkStart w:colFirst="0" w:colLast="0" w:name="_heading=h.j9nqiq66a231" w:id="19"/>
+      <w:bookmarkEnd w:id="19"/>
       <w:r>
         <w:rPr>
           <w:b w:val="1"/>
@@ -4367,8 +7086,8 @@
         <w:spacing w:after="0" w:afterAutospacing="0" w:before="0" w:beforeAutospacing="0" w:line="259" w:lineRule="auto"/>
         <w:ind w:left="720" w:hanging="360"/>
       </w:pPr>
-      <w:bookmarkStart w:colFirst="0" w:colLast="0" w:name="_heading=h.j9nqiq66a231" w:id="18"/>
-      <w:bookmarkEnd w:id="18"/>
+      <w:bookmarkStart w:colFirst="0" w:colLast="0" w:name="_heading=h.j9nqiq66a231" w:id="19"/>
+      <w:bookmarkEnd w:id="19"/>
       <w:r>
         <w:rPr>
           <w:b w:val="1"/>
@@ -4392,8 +7111,8 @@
         <w:spacing w:after="0" w:afterAutospacing="0" w:before="0" w:beforeAutospacing="0" w:line="259" w:lineRule="auto"/>
         <w:ind w:left="720" w:hanging="360"/>
       </w:pPr>
-      <w:bookmarkStart w:colFirst="0" w:colLast="0" w:name="_heading=h.j9nqiq66a231" w:id="18"/>
-      <w:bookmarkEnd w:id="18"/>
+      <w:bookmarkStart w:colFirst="0" w:colLast="0" w:name="_heading=h.j9nqiq66a231" w:id="19"/>
+      <w:bookmarkEnd w:id="19"/>
       <w:r>
         <w:rPr>
           <w:b w:val="1"/>
@@ -4417,8 +7136,8 @@
         <w:spacing w:after="0" w:afterAutospacing="0" w:before="0" w:beforeAutospacing="0" w:line="259" w:lineRule="auto"/>
         <w:ind w:left="720" w:hanging="360"/>
       </w:pPr>
-      <w:bookmarkStart w:colFirst="0" w:colLast="0" w:name="_heading=h.j9nqiq66a231" w:id="18"/>
-      <w:bookmarkEnd w:id="18"/>
+      <w:bookmarkStart w:colFirst="0" w:colLast="0" w:name="_heading=h.j9nqiq66a231" w:id="19"/>
+      <w:bookmarkEnd w:id="19"/>
       <w:r>
         <w:rPr>
           <w:b w:val="1"/>
@@ -4442,8 +7161,8 @@
         <w:spacing w:after="240" w:before="0" w:beforeAutospacing="0" w:line="259" w:lineRule="auto"/>
         <w:ind w:left="720" w:hanging="360"/>
       </w:pPr>
-      <w:bookmarkStart w:colFirst="0" w:colLast="0" w:name="_heading=h.j9nqiq66a231" w:id="18"/>
-      <w:bookmarkEnd w:id="18"/>
+      <w:bookmarkStart w:colFirst="0" w:colLast="0" w:name="_heading=h.j9nqiq66a231" w:id="19"/>
+      <w:bookmarkEnd w:id="19"/>
       <w:r>
         <w:rPr>
           <w:b w:val="1"/>
@@ -4473,8 +7192,8 @@
           <w:szCs w:val="22"/>
         </w:rPr>
       </w:pPr>
-      <w:bookmarkStart w:colFirst="0" w:colLast="0" w:name="_heading=h.pzd9op9uz50" w:id="20"/>
-      <w:bookmarkEnd w:id="20"/>
+      <w:bookmarkStart w:colFirst="0" w:colLast="0" w:name="_heading=h.pzd9op9uz50" w:id="21"/>
+      <w:bookmarkEnd w:id="21"/>
       <w:r>
         <w:rPr>
           <w:rFonts w:ascii="Calibri" w:cs="Calibri" w:eastAsia="Calibri" w:hAnsi="Calibri"/>
@@ -4495,8 +7214,8 @@
         <w:spacing w:after="0" w:afterAutospacing="0" w:before="240" w:line="259" w:lineRule="auto"/>
         <w:ind w:left="720" w:hanging="360"/>
       </w:pPr>
-      <w:bookmarkStart w:colFirst="0" w:colLast="0" w:name="_heading=h.j9nqiq66a231" w:id="18"/>
-      <w:bookmarkEnd w:id="18"/>
+      <w:bookmarkStart w:colFirst="0" w:colLast="0" w:name="_heading=h.j9nqiq66a231" w:id="19"/>
+      <w:bookmarkEnd w:id="19"/>
       <w:r>
         <w:rPr>
           <w:b w:val="1"/>
@@ -4520,8 +7239,8 @@
         <w:spacing w:after="0" w:afterAutospacing="0" w:before="0" w:beforeAutospacing="0" w:line="259" w:lineRule="auto"/>
         <w:ind w:left="720" w:hanging="360"/>
       </w:pPr>
-      <w:bookmarkStart w:colFirst="0" w:colLast="0" w:name="_heading=h.j9nqiq66a231" w:id="18"/>
-      <w:bookmarkEnd w:id="18"/>
+      <w:bookmarkStart w:colFirst="0" w:colLast="0" w:name="_heading=h.j9nqiq66a231" w:id="19"/>
+      <w:bookmarkEnd w:id="19"/>
       <w:r>
         <w:rPr>
           <w:b w:val="1"/>
@@ -4545,8 +7264,8 @@
         <w:spacing w:after="240" w:before="0" w:beforeAutospacing="0" w:line="259" w:lineRule="auto"/>
         <w:ind w:left="720" w:hanging="360"/>
       </w:pPr>
-      <w:bookmarkStart w:colFirst="0" w:colLast="0" w:name="_heading=h.j9nqiq66a231" w:id="18"/>
-      <w:bookmarkEnd w:id="18"/>
+      <w:bookmarkStart w:colFirst="0" w:colLast="0" w:name="_heading=h.j9nqiq66a231" w:id="19"/>
+      <w:bookmarkEnd w:id="19"/>
       <w:r>
         <w:rPr>
           <w:b w:val="1"/>
@@ -4576,8 +7295,8 @@
           <w:szCs w:val="22"/>
         </w:rPr>
       </w:pPr>
-      <w:bookmarkStart w:colFirst="0" w:colLast="0" w:name="_heading=h.q4x9jdbdhu7i" w:id="21"/>
-      <w:bookmarkEnd w:id="21"/>
+      <w:bookmarkStart w:colFirst="0" w:colLast="0" w:name="_heading=h.q4x9jdbdhu7i" w:id="22"/>
+      <w:bookmarkEnd w:id="22"/>
       <w:r>
         <w:rPr>
           <w:rFonts w:ascii="Calibri" w:cs="Calibri" w:eastAsia="Calibri" w:hAnsi="Calibri"/>
@@ -4598,8 +7317,8 @@
         <w:spacing w:after="0" w:afterAutospacing="0" w:before="240" w:line="259" w:lineRule="auto"/>
         <w:ind w:left="720" w:hanging="360"/>
       </w:pPr>
-      <w:bookmarkStart w:colFirst="0" w:colLast="0" w:name="_heading=h.j9nqiq66a231" w:id="18"/>
-      <w:bookmarkEnd w:id="18"/>
+      <w:bookmarkStart w:colFirst="0" w:colLast="0" w:name="_heading=h.j9nqiq66a231" w:id="19"/>
+      <w:bookmarkEnd w:id="19"/>
       <w:r>
         <w:rPr>
           <w:b w:val="1"/>
@@ -4623,8 +7342,8 @@
         <w:spacing w:after="0" w:afterAutospacing="0" w:before="0" w:beforeAutospacing="0" w:line="259" w:lineRule="auto"/>
         <w:ind w:left="720" w:hanging="360"/>
       </w:pPr>
-      <w:bookmarkStart w:colFirst="0" w:colLast="0" w:name="_heading=h.j9nqiq66a231" w:id="18"/>
-      <w:bookmarkEnd w:id="18"/>
+      <w:bookmarkStart w:colFirst="0" w:colLast="0" w:name="_heading=h.j9nqiq66a231" w:id="19"/>
+      <w:bookmarkEnd w:id="19"/>
       <w:r>
         <w:rPr>
           <w:b w:val="1"/>
@@ -4648,8 +7367,8 @@
         <w:spacing w:after="0" w:afterAutospacing="0" w:before="0" w:beforeAutospacing="0" w:line="259" w:lineRule="auto"/>
         <w:ind w:left="720" w:hanging="360"/>
       </w:pPr>
-      <w:bookmarkStart w:colFirst="0" w:colLast="0" w:name="_heading=h.j9nqiq66a231" w:id="18"/>
-      <w:bookmarkEnd w:id="18"/>
+      <w:bookmarkStart w:colFirst="0" w:colLast="0" w:name="_heading=h.j9nqiq66a231" w:id="19"/>
+      <w:bookmarkEnd w:id="19"/>
       <w:r>
         <w:rPr>
           <w:b w:val="1"/>
@@ -4673,8 +7392,8 @@
         <w:spacing w:after="0" w:afterAutospacing="0" w:before="0" w:beforeAutospacing="0" w:line="259" w:lineRule="auto"/>
         <w:ind w:left="720" w:hanging="360"/>
       </w:pPr>
-      <w:bookmarkStart w:colFirst="0" w:colLast="0" w:name="_heading=h.j9nqiq66a231" w:id="18"/>
-      <w:bookmarkEnd w:id="18"/>
+      <w:bookmarkStart w:colFirst="0" w:colLast="0" w:name="_heading=h.j9nqiq66a231" w:id="19"/>
+      <w:bookmarkEnd w:id="19"/>
       <w:r>
         <w:rPr>
           <w:b w:val="1"/>
@@ -4698,8 +7417,8 @@
         <w:spacing w:after="240" w:before="0" w:beforeAutospacing="0" w:line="259" w:lineRule="auto"/>
         <w:ind w:left="720" w:hanging="360"/>
       </w:pPr>
-      <w:bookmarkStart w:colFirst="0" w:colLast="0" w:name="_heading=h.j9nqiq66a231" w:id="18"/>
-      <w:bookmarkEnd w:id="18"/>
+      <w:bookmarkStart w:colFirst="0" w:colLast="0" w:name="_heading=h.j9nqiq66a231" w:id="19"/>
+      <w:bookmarkEnd w:id="19"/>
       <w:r>
         <w:rPr>
           <w:b w:val="1"/>
@@ -4730,8 +7449,8 @@
           <w:szCs w:val="28"/>
         </w:rPr>
       </w:pPr>
-      <w:bookmarkStart w:colFirst="0" w:colLast="0" w:name="_heading=h.uw54p976ezz" w:id="22"/>
-      <w:bookmarkEnd w:id="22"/>
+      <w:bookmarkStart w:colFirst="0" w:colLast="0" w:name="_heading=h.uw54p976ezz" w:id="23"/>
+      <w:bookmarkEnd w:id="23"/>
       <w:sdt>
         <w:sdtPr>
           <w:tag w:val="goog_rdk_4"/>
@@ -4771,8 +7490,8 @@
         <w:spacing w:after="240" w:before="240" w:line="259" w:lineRule="auto"/>
         <w:ind w:left="720" w:hanging="360"/>
       </w:pPr>
-      <w:bookmarkStart w:colFirst="0" w:colLast="0" w:name="_heading=h.yls0w6e33orz" w:id="23"/>
-      <w:bookmarkEnd w:id="23"/>
+      <w:bookmarkStart w:colFirst="0" w:colLast="0" w:name="_heading=h.yls0w6e33orz" w:id="24"/>
+      <w:bookmarkEnd w:id="24"/>
       <w:r>
         <w:rPr>
           <w:b w:val="1"/>
@@ -4803,8 +7522,8 @@
           <w:szCs w:val="28"/>
         </w:rPr>
       </w:pPr>
-      <w:bookmarkStart w:colFirst="0" w:colLast="0" w:name="_heading=h.6zshr0g3pv0t" w:id="24"/>
-      <w:bookmarkEnd w:id="24"/>
+      <w:bookmarkStart w:colFirst="0" w:colLast="0" w:name="_heading=h.6zshr0g3pv0t" w:id="25"/>
+      <w:bookmarkEnd w:id="25"/>
       <w:sdt>
         <w:sdtPr>
           <w:tag w:val="goog_rdk_5"/>
@@ -4844,8 +7563,8 @@
         <w:spacing w:after="0" w:afterAutospacing="0" w:before="240" w:line="259" w:lineRule="auto"/>
         <w:ind w:left="720" w:hanging="360"/>
       </w:pPr>
-      <w:bookmarkStart w:colFirst="0" w:colLast="0" w:name="_heading=h.yls0w6e33orz" w:id="23"/>
-      <w:bookmarkEnd w:id="23"/>
+      <w:bookmarkStart w:colFirst="0" w:colLast="0" w:name="_heading=h.yls0w6e33orz" w:id="24"/>
+      <w:bookmarkEnd w:id="24"/>
       <w:r>
         <w:rPr>
           <w:b w:val="1"/>
@@ -4895,8 +7614,8 @@
         <w:spacing w:after="0" w:afterAutospacing="0" w:before="0" w:beforeAutospacing="0" w:line="259" w:lineRule="auto"/>
         <w:ind w:left="720" w:hanging="360"/>
       </w:pPr>
-      <w:bookmarkStart w:colFirst="0" w:colLast="0" w:name="_heading=h.yls0w6e33orz" w:id="23"/>
-      <w:bookmarkEnd w:id="23"/>
+      <w:bookmarkStart w:colFirst="0" w:colLast="0" w:name="_heading=h.yls0w6e33orz" w:id="24"/>
+      <w:bookmarkEnd w:id="24"/>
       <w:r>
         <w:rPr>
           <w:b w:val="1"/>
@@ -4946,8 +7665,8 @@
         <w:spacing w:after="0" w:afterAutospacing="0" w:before="0" w:beforeAutospacing="0" w:line="259" w:lineRule="auto"/>
         <w:ind w:left="720" w:hanging="360"/>
       </w:pPr>
-      <w:bookmarkStart w:colFirst="0" w:colLast="0" w:name="_heading=h.yls0w6e33orz" w:id="23"/>
-      <w:bookmarkEnd w:id="23"/>
+      <w:bookmarkStart w:colFirst="0" w:colLast="0" w:name="_heading=h.yls0w6e33orz" w:id="24"/>
+      <w:bookmarkEnd w:id="24"/>
       <w:r>
         <w:rPr>
           <w:b w:val="1"/>
@@ -4984,8 +7703,8 @@
         <w:spacing w:after="0" w:afterAutospacing="0" w:before="0" w:beforeAutospacing="0" w:line="259" w:lineRule="auto"/>
         <w:ind w:left="720" w:hanging="360"/>
       </w:pPr>
-      <w:bookmarkStart w:colFirst="0" w:colLast="0" w:name="_heading=h.yls0w6e33orz" w:id="23"/>
-      <w:bookmarkEnd w:id="23"/>
+      <w:bookmarkStart w:colFirst="0" w:colLast="0" w:name="_heading=h.yls0w6e33orz" w:id="24"/>
+      <w:bookmarkEnd w:id="24"/>
       <w:r>
         <w:rPr>
           <w:b w:val="1"/>
@@ -5022,8 +7741,8 @@
         <w:spacing w:after="0" w:afterAutospacing="0" w:before="0" w:beforeAutospacing="0" w:line="259" w:lineRule="auto"/>
         <w:ind w:left="720" w:hanging="360"/>
       </w:pPr>
-      <w:bookmarkStart w:colFirst="0" w:colLast="0" w:name="_heading=h.yls0w6e33orz" w:id="23"/>
-      <w:bookmarkEnd w:id="23"/>
+      <w:bookmarkStart w:colFirst="0" w:colLast="0" w:name="_heading=h.yls0w6e33orz" w:id="24"/>
+      <w:bookmarkEnd w:id="24"/>
       <w:sdt>
         <w:sdtPr>
           <w:tag w:val="goog_rdk_6"/>
@@ -5077,8 +7796,8 @@
         <w:spacing w:after="240" w:before="0" w:beforeAutospacing="0" w:line="259" w:lineRule="auto"/>
         <w:ind w:left="720" w:hanging="360"/>
       </w:pPr>
-      <w:bookmarkStart w:colFirst="0" w:colLast="0" w:name="_heading=h.yls0w6e33orz" w:id="23"/>
-      <w:bookmarkEnd w:id="23"/>
+      <w:bookmarkStart w:colFirst="0" w:colLast="0" w:name="_heading=h.yls0w6e33orz" w:id="24"/>
+      <w:bookmarkEnd w:id="24"/>
       <w:r>
         <w:rPr>
           <w:b w:val="1"/>
@@ -5117,8 +7836,8 @@
           <w:vertAlign w:val="baseline"/>
         </w:rPr>
       </w:pPr>
-      <w:bookmarkStart w:colFirst="0" w:colLast="0" w:name="_heading=h.2s8eyo1" w:id="25"/>
-      <w:bookmarkEnd w:id="25"/>
+      <w:bookmarkStart w:colFirst="0" w:colLast="0" w:name="_heading=h.2s8eyo1" w:id="26"/>
+      <w:bookmarkEnd w:id="26"/>
       <w:r>
         <w:rPr>
           <w:vertAlign w:val="baseline"/>
@@ -5452,8 +8171,8 @@
         <w:spacing w:after="0" w:before="480" w:lineRule="auto"/>
         <w:rPr/>
       </w:pPr>
-      <w:bookmarkStart w:colFirst="0" w:colLast="0" w:name="_heading=h.fsb28imbkd3v" w:id="26"/>
-      <w:bookmarkEnd w:id="26"/>
+      <w:bookmarkStart w:colFirst="0" w:colLast="0" w:name="_heading=h.fsb28imbkd3v" w:id="27"/>
+      <w:bookmarkEnd w:id="27"/>
       <w:r>
         <w:rPr>
           <w:rtl w:val="0"/>
@@ -5498,8 +8217,8 @@
         <w:spacing w:after="0" w:before="480" w:lineRule="auto"/>
         <w:rPr/>
       </w:pPr>
-      <w:bookmarkStart w:colFirst="0" w:colLast="0" w:name="_heading=h.edh3apjco6rk" w:id="27"/>
-      <w:bookmarkEnd w:id="27"/>
+      <w:bookmarkStart w:colFirst="0" w:colLast="0" w:name="_heading=h.edh3apjco6rk" w:id="28"/>
+      <w:bookmarkEnd w:id="28"/>
       <w:r>
         <w:rPr>
           <w:rtl w:val="0"/>
@@ -5516,8 +8235,8 @@
           <w:vertAlign w:val="baseline"/>
         </w:rPr>
       </w:pPr>
-      <w:bookmarkStart w:colFirst="0" w:colLast="0" w:name="_heading=h.17dp8vu" w:id="28"/>
-      <w:bookmarkEnd w:id="28"/>
+      <w:bookmarkStart w:colFirst="0" w:colLast="0" w:name="_heading=h.17dp8vu" w:id="29"/>
+      <w:bookmarkEnd w:id="29"/>
       <w:r>
         <w:rPr>
           <w:vertAlign w:val="baseline"/>
@@ -5875,8 +8594,8 @@
           <w:szCs w:val="24"/>
         </w:rPr>
       </w:pPr>
-      <w:bookmarkStart w:colFirst="0" w:colLast="0" w:name="_heading=h.teeyy23dtask" w:id="29"/>
-      <w:bookmarkEnd w:id="29"/>
+      <w:bookmarkStart w:colFirst="0" w:colLast="0" w:name="_heading=h.teeyy23dtask" w:id="30"/>
+      <w:bookmarkEnd w:id="30"/>
       <w:r>
         <w:rPr>
           <w:rtl w:val="0"/>
@@ -15561,8 +18280,80 @@
         <w:pStyle w:val="Heading1"/>
         <w:rPr/>
       </w:pPr>
-      <w:bookmarkStart w:colFirst="0" w:colLast="0" w:name="_heading=h.ttssy4vngcfr" w:id="30"/>
-      <w:bookmarkEnd w:id="30"/>
+      <w:bookmarkStart w:colFirst="0" w:colLast="0" w:name="_heading=h.1z6hhgjelgoj" w:id="31"/>
+      <w:bookmarkEnd w:id="31"/>
+      <w:r>
+        <w:rPr>
+          <w:rtl w:val="0"/>
+        </w:rPr>
+      </w:r>
+    </w:p>
+    <w:p>
+      <w:pPr>
+        <w:pStyle w:val="Heading1"/>
+        <w:rPr/>
+      </w:pPr>
+      <w:bookmarkStart w:colFirst="0" w:colLast="0" w:name="_heading=h.ej7lc1tgocne" w:id="32"/>
+      <w:bookmarkEnd w:id="32"/>
+      <w:r>
+        <w:rPr>
+          <w:rtl w:val="0"/>
+        </w:rPr>
+      </w:r>
+    </w:p>
+    <w:p>
+      <w:pPr>
+        <w:pStyle w:val="Heading1"/>
+        <w:rPr/>
+      </w:pPr>
+      <w:bookmarkStart w:colFirst="0" w:colLast="0" w:name="_heading=h.lyge7cxdv9k0" w:id="33"/>
+      <w:bookmarkEnd w:id="33"/>
+      <w:r>
+        <w:rPr>
+          <w:rtl w:val="0"/>
+        </w:rPr>
+      </w:r>
+    </w:p>
+    <w:p>
+      <w:pPr>
+        <w:pStyle w:val="Heading1"/>
+        <w:rPr/>
+      </w:pPr>
+      <w:bookmarkStart w:colFirst="0" w:colLast="0" w:name="_heading=h.ttssy4vngcfr" w:id="34"/>
+      <w:bookmarkEnd w:id="34"/>
+      <w:r>
+        <w:rPr>
+          <w:rtl w:val="0"/>
+        </w:rPr>
+      </w:r>
+    </w:p>
+    <w:p>
+      <w:pPr>
+        <w:rPr/>
+      </w:pPr>
+      <w:r>
+        <w:rPr>
+          <w:rtl w:val="0"/>
+        </w:rPr>
+      </w:r>
+    </w:p>
+    <w:p>
+      <w:pPr>
+        <w:rPr/>
+      </w:pPr>
+      <w:r>
+        <w:rPr>
+          <w:rtl w:val="0"/>
+        </w:rPr>
+      </w:r>
+    </w:p>
+    <w:p>
+      <w:pPr>
+        <w:pStyle w:val="Heading1"/>
+        <w:rPr/>
+      </w:pPr>
+      <w:bookmarkStart w:colFirst="0" w:colLast="0" w:name="_heading=h.n28xnxqrm6e4" w:id="35"/>
+      <w:bookmarkEnd w:id="35"/>
       <w:sdt>
         <w:sdtPr>
           <w:tag w:val="goog_rdk_88"/>
@@ -15589,12 +18380,26 @@
     </w:p>
     <w:p>
       <w:pPr>
-        <w:rPr/>
-      </w:pPr>
+        <w:pStyle w:val="Heading1"/>
+        <w:keepNext w:val="0"/>
+        <w:keepLines w:val="0"/>
+        <w:spacing w:after="200" w:before="0" w:lineRule="auto"/>
+        <w:rPr>
+          <w:rFonts w:ascii="Calibri" w:cs="Calibri" w:eastAsia="Calibri" w:hAnsi="Calibri"/>
+          <w:b w:val="0"/>
+          <w:color w:val="000000"/>
+          <w:sz w:val="22"/>
+          <w:szCs w:val="22"/>
+        </w:rPr>
+      </w:pPr>
+      <w:bookmarkStart w:colFirst="0" w:colLast="0" w:name="_heading=h.cobown5qc9qc" w:id="36"/>
+      <w:bookmarkEnd w:id="36"/>
       <w:hyperlink r:id="rId9">
         <w:r>
           <w:rPr>
             <w:color w:val="0000ee"/>
+            <w:sz w:val="22"/>
+            <w:szCs w:val="22"/>
             <w:u w:val="single"/>
             <w:rtl w:val="0"/>
           </w:rPr>
@@ -15615,14 +18420,14 @@
         <w:rPr/>
         <w:drawing>
           <wp:inline distB="114300" distT="114300" distL="114300" distR="114300">
-            <wp:extent cx="5362575" cy="6076950"/>
+            <wp:extent cx="5612400" cy="6654800"/>
             <wp:effectExtent b="0" l="0" r="0" t="0"/>
-            <wp:docPr id="26" name="image4.png"/>
+            <wp:docPr id="28" name="image2.png"/>
             <a:graphic>
               <a:graphicData uri="http://schemas.openxmlformats.org/drawingml/2006/picture">
                 <pic:pic>
                   <pic:nvPicPr>
-                    <pic:cNvPr id="0" name="image4.png"/>
+                    <pic:cNvPr id="0" name="image2.png"/>
                     <pic:cNvPicPr preferRelativeResize="0"/>
                   </pic:nvPicPr>
                   <pic:blipFill>
@@ -15635,7 +18440,7 @@
                   <pic:spPr>
                     <a:xfrm>
                       <a:off x="0" y="0"/>
-                      <a:ext cx="5362575" cy="6076950"/>
+                      <a:ext cx="5612400" cy="6654800"/>
                     </a:xfrm>
                     <a:prstGeom prst="rect"/>
                     <a:ln/>
@@ -15672,8 +18477,8 @@
           <w:vertAlign w:val="baseline"/>
         </w:rPr>
       </w:pPr>
-      <w:bookmarkStart w:colFirst="0" w:colLast="0" w:name="_heading=h.3rdcrjn" w:id="31"/>
-      <w:bookmarkEnd w:id="31"/>
+      <w:bookmarkStart w:colFirst="0" w:colLast="0" w:name="_heading=h.3rdcrjn" w:id="37"/>
+      <w:bookmarkEnd w:id="37"/>
       <w:sdt>
         <w:sdtPr>
           <w:tag w:val="goog_rdk_89"/>
@@ -15732,8 +18537,8 @@
         <w:widowControl w:val="1"/>
         <w:rPr/>
       </w:pPr>
-      <w:bookmarkStart w:colFirst="0" w:colLast="0" w:name="_heading=h.rqc4gj5nb6i3" w:id="32"/>
-      <w:bookmarkEnd w:id="32"/>
+      <w:bookmarkStart w:colFirst="0" w:colLast="0" w:name="_heading=h.rqc4gj5nb6i3" w:id="38"/>
+      <w:bookmarkEnd w:id="38"/>
       <w:r>
         <w:rPr>
           <w:rtl w:val="0"/>
@@ -15768,8 +18573,8 @@
         <w:jc w:val="left"/>
         <w:rPr/>
       </w:pPr>
-      <w:bookmarkStart w:colFirst="0" w:colLast="0" w:name="_heading=h.3curo8tn7blo" w:id="33"/>
-      <w:bookmarkEnd w:id="33"/>
+      <w:bookmarkStart w:colFirst="0" w:colLast="0" w:name="_heading=h.3curo8tn7blo" w:id="39"/>
+      <w:bookmarkEnd w:id="39"/>
       <w:r>
         <w:rPr>
           <w:rtl w:val="0"/>
@@ -15959,8 +18764,8 @@
           <w:color w:val="1f497d"/>
         </w:rPr>
       </w:pPr>
-      <w:bookmarkStart w:colFirst="0" w:colLast="0" w:name="_heading=h.xp8kbxz0btd0" w:id="34"/>
-      <w:bookmarkEnd w:id="34"/>
+      <w:bookmarkStart w:colFirst="0" w:colLast="0" w:name="_heading=h.xp8kbxz0btd0" w:id="40"/>
+      <w:bookmarkEnd w:id="40"/>
       <w:r>
         <w:rPr>
           <w:rtl w:val="0"/>
@@ -16015,8 +18820,8 @@
           <w:color w:val="1f497d"/>
         </w:rPr>
       </w:pPr>
-      <w:bookmarkStart w:colFirst="0" w:colLast="0" w:name="_heading=h.l4u4qo6w30p" w:id="35"/>
-      <w:bookmarkEnd w:id="35"/>
+      <w:bookmarkStart w:colFirst="0" w:colLast="0" w:name="_heading=h.l4u4qo6w30p" w:id="41"/>
+      <w:bookmarkEnd w:id="41"/>
       <w:r>
         <w:rPr>
           <w:rtl w:val="0"/>
@@ -16162,8 +18967,8 @@
           <w:color w:val="1f497d"/>
         </w:rPr>
       </w:pPr>
-      <w:bookmarkStart w:colFirst="0" w:colLast="0" w:name="_heading=h.77vgk5bo6d69" w:id="36"/>
-      <w:bookmarkEnd w:id="36"/>
+      <w:bookmarkStart w:colFirst="0" w:colLast="0" w:name="_heading=h.77vgk5bo6d69" w:id="42"/>
+      <w:bookmarkEnd w:id="42"/>
       <w:r>
         <w:rPr>
           <w:rtl w:val="0"/>
@@ -16235,8 +19040,8 @@
           <w:vertAlign w:val="baseline"/>
         </w:rPr>
       </w:pPr>
-      <w:bookmarkStart w:colFirst="0" w:colLast="0" w:name="_heading=h.26in1rg" w:id="37"/>
-      <w:bookmarkEnd w:id="37"/>
+      <w:bookmarkStart w:colFirst="0" w:colLast="0" w:name="_heading=h.26in1rg" w:id="43"/>
+      <w:bookmarkEnd w:id="43"/>
       <w:sdt>
         <w:sdtPr>
           <w:tag w:val="goog_rdk_90"/>
@@ -16283,8 +19088,8 @@
           <w:i w:val="0"/>
         </w:rPr>
       </w:pPr>
-      <w:bookmarkStart w:colFirst="0" w:colLast="0" w:name="_heading=h.55f4xuqnvfjz" w:id="38"/>
-      <w:bookmarkEnd w:id="38"/>
+      <w:bookmarkStart w:colFirst="0" w:colLast="0" w:name="_heading=h.55f4xuqnvfjz" w:id="44"/>
+      <w:bookmarkEnd w:id="44"/>
       <w:r>
         <w:rPr>
           <w:rtl w:val="0"/>
@@ -16356,8 +19161,8 @@
           <w:i w:val="0"/>
         </w:rPr>
       </w:pPr>
-      <w:bookmarkStart w:colFirst="0" w:colLast="0" w:name="_heading=h.au6kncfqw4wk" w:id="39"/>
-      <w:bookmarkEnd w:id="39"/>
+      <w:bookmarkStart w:colFirst="0" w:colLast="0" w:name="_heading=h.au6kncfqw4wk" w:id="45"/>
+      <w:bookmarkEnd w:id="45"/>
       <w:r>
         <w:rPr>
           <w:i w:val="0"/>
@@ -16436,8 +19241,8 @@
           <w:i w:val="0"/>
         </w:rPr>
       </w:pPr>
-      <w:bookmarkStart w:colFirst="0" w:colLast="0" w:name="_heading=h.o3zj4grc5wfn" w:id="40"/>
-      <w:bookmarkEnd w:id="40"/>
+      <w:bookmarkStart w:colFirst="0" w:colLast="0" w:name="_heading=h.o3zj4grc5wfn" w:id="46"/>
+      <w:bookmarkEnd w:id="46"/>
       <w:r>
         <w:rPr>
           <w:i w:val="0"/>
@@ -16503,8 +19308,8 @@
           <w:i w:val="0"/>
         </w:rPr>
       </w:pPr>
-      <w:bookmarkStart w:colFirst="0" w:colLast="0" w:name="_heading=h.nmex61qornal" w:id="41"/>
-      <w:bookmarkEnd w:id="41"/>
+      <w:bookmarkStart w:colFirst="0" w:colLast="0" w:name="_heading=h.nmex61qornal" w:id="47"/>
+      <w:bookmarkEnd w:id="47"/>
       <w:r>
         <w:rPr>
           <w:i w:val="0"/>
@@ -16575,8 +19380,8 @@
           <w:szCs w:val="28"/>
         </w:rPr>
       </w:pPr>
-      <w:bookmarkStart w:colFirst="0" w:colLast="0" w:name="_heading=h.xubos17f00y9" w:id="42"/>
-      <w:bookmarkEnd w:id="42"/>
+      <w:bookmarkStart w:colFirst="0" w:colLast="0" w:name="_heading=h.xubos17f00y9" w:id="48"/>
+      <w:bookmarkEnd w:id="48"/>
       <w:r>
         <w:rPr>
           <w:rFonts w:ascii="Cambria" w:cs="Cambria" w:eastAsia="Cambria" w:hAnsi="Cambria"/>
@@ -16650,8 +19455,8 @@
           <w:szCs w:val="28"/>
         </w:rPr>
       </w:pPr>
-      <w:bookmarkStart w:colFirst="0" w:colLast="0" w:name="_heading=h.hgfhdcnwhkn0" w:id="43"/>
-      <w:bookmarkEnd w:id="43"/>
+      <w:bookmarkStart w:colFirst="0" w:colLast="0" w:name="_heading=h.hgfhdcnwhkn0" w:id="49"/>
+      <w:bookmarkEnd w:id="49"/>
       <w:r>
         <w:rPr>
           <w:rtl w:val="0"/>
@@ -16718,8 +19523,8 @@
         <w:spacing w:after="0" w:before="480" w:lineRule="auto"/>
         <w:rPr/>
       </w:pPr>
-      <w:bookmarkStart w:colFirst="0" w:colLast="0" w:name="_heading=h.b313svhzrsyb" w:id="44"/>
-      <w:bookmarkEnd w:id="44"/>
+      <w:bookmarkStart w:colFirst="0" w:colLast="0" w:name="_heading=h.b313svhzrsyb" w:id="50"/>
+      <w:bookmarkEnd w:id="50"/>
       <w:r>
         <w:rPr>
           <w:rtl w:val="0"/>
@@ -16734,8 +19539,8 @@
         <w:spacing w:after="0" w:before="480" w:lineRule="auto"/>
         <w:rPr/>
       </w:pPr>
-      <w:bookmarkStart w:colFirst="0" w:colLast="0" w:name="_heading=h.yr8msfgm59et" w:id="45"/>
-      <w:bookmarkEnd w:id="45"/>
+      <w:bookmarkStart w:colFirst="0" w:colLast="0" w:name="_heading=h.yr8msfgm59et" w:id="51"/>
+      <w:bookmarkEnd w:id="51"/>
       <w:r>
         <w:rPr>
           <w:rtl w:val="0"/>
@@ -16752,8 +19557,8 @@
           <w:vertAlign w:val="baseline"/>
         </w:rPr>
       </w:pPr>
-      <w:bookmarkStart w:colFirst="0" w:colLast="0" w:name="_heading=h.lnxbz9" w:id="46"/>
-      <w:bookmarkEnd w:id="46"/>
+      <w:bookmarkStart w:colFirst="0" w:colLast="0" w:name="_heading=h.lnxbz9" w:id="52"/>
+      <w:bookmarkEnd w:id="52"/>
       <w:sdt>
         <w:sdtPr>
           <w:tag w:val="goog_rdk_91"/>
@@ -17397,8 +20202,8 @@
           <w:vertAlign w:val="baseline"/>
         </w:rPr>
       </w:pPr>
-      <w:bookmarkStart w:colFirst="0" w:colLast="0" w:name="_heading=h.35nkun2" w:id="47"/>
-      <w:bookmarkEnd w:id="47"/>
+      <w:bookmarkStart w:colFirst="0" w:colLast="0" w:name="_heading=h.35nkun2" w:id="53"/>
+      <w:bookmarkEnd w:id="53"/>
       <w:sdt>
         <w:sdtPr>
           <w:tag w:val="goog_rdk_92"/>
@@ -18350,8 +21155,8 @@
           <w:vertAlign w:val="baseline"/>
         </w:rPr>
       </w:pPr>
-      <w:bookmarkStart w:colFirst="0" w:colLast="0" w:name="_heading=h.1ksv4uv" w:id="48"/>
-      <w:bookmarkEnd w:id="48"/>
+      <w:bookmarkStart w:colFirst="0" w:colLast="0" w:name="_heading=h.1ksv4uv" w:id="54"/>
+      <w:bookmarkEnd w:id="54"/>
       <w:sdt>
         <w:sdtPr>
           <w:tag w:val="goog_rdk_93"/>
@@ -19621,8 +22426,8 @@
           <w:vertAlign w:val="baseline"/>
         </w:rPr>
       </w:pPr>
-      <w:bookmarkStart w:colFirst="0" w:colLast="0" w:name="_heading=h.44sinio" w:id="49"/>
-      <w:bookmarkEnd w:id="49"/>
+      <w:bookmarkStart w:colFirst="0" w:colLast="0" w:name="_heading=h.44sinio" w:id="55"/>
+      <w:bookmarkEnd w:id="55"/>
       <w:sdt>
         <w:sdtPr>
           <w:tag w:val="goog_rdk_94"/>
@@ -19670,8 +22475,8 @@
           <w:vertAlign w:val="baseline"/>
         </w:rPr>
       </w:pPr>
-      <w:bookmarkStart w:colFirst="0" w:colLast="0" w:name="_heading=h.2jxsxqh" w:id="50"/>
-      <w:bookmarkEnd w:id="50"/>
+      <w:bookmarkStart w:colFirst="0" w:colLast="0" w:name="_heading=h.2jxsxqh" w:id="56"/>
+      <w:bookmarkEnd w:id="56"/>
       <w:r>
         <w:rPr>
           <w:vertAlign w:val="baseline"/>
@@ -20976,8 +23781,8 @@
           <w:vertAlign w:val="baseline"/>
         </w:rPr>
       </w:pPr>
-      <w:bookmarkStart w:colFirst="0" w:colLast="0" w:name="_heading=h.z337ya" w:id="51"/>
-      <w:bookmarkEnd w:id="51"/>
+      <w:bookmarkStart w:colFirst="0" w:colLast="0" w:name="_heading=h.z337ya" w:id="57"/>
+      <w:bookmarkEnd w:id="57"/>
       <w:sdt>
         <w:sdtPr>
           <w:tag w:val="goog_rdk_96"/>
@@ -21246,8 +24051,8 @@
           <w:szCs w:val="28"/>
         </w:rPr>
       </w:pPr>
-      <w:bookmarkStart w:colFirst="0" w:colLast="0" w:name="_heading=h.90vc8mkz31dj" w:id="52"/>
-      <w:bookmarkEnd w:id="52"/>
+      <w:bookmarkStart w:colFirst="0" w:colLast="0" w:name="_heading=h.90vc8mkz31dj" w:id="58"/>
+      <w:bookmarkEnd w:id="58"/>
       <w:r>
         <w:rPr>
           <w:rtl w:val="0"/>
@@ -21264,8 +24069,8 @@
           <w:vertAlign w:val="baseline"/>
         </w:rPr>
       </w:pPr>
-      <w:bookmarkStart w:colFirst="0" w:colLast="0" w:name="_heading=h.3j2qqm3" w:id="53"/>
-      <w:bookmarkEnd w:id="53"/>
+      <w:bookmarkStart w:colFirst="0" w:colLast="0" w:name="_heading=h.3j2qqm3" w:id="59"/>
+      <w:bookmarkEnd w:id="59"/>
       <w:sdt>
         <w:sdtPr>
           <w:tag w:val="goog_rdk_97"/>
@@ -22220,8 +25025,8 @@
           <w:vertAlign w:val="baseline"/>
         </w:rPr>
       </w:pPr>
-      <w:bookmarkStart w:colFirst="0" w:colLast="0" w:name="_heading=h.1y810tw" w:id="54"/>
-      <w:bookmarkEnd w:id="54"/>
+      <w:bookmarkStart w:colFirst="0" w:colLast="0" w:name="_heading=h.1y810tw" w:id="60"/>
+      <w:bookmarkEnd w:id="60"/>
       <w:sdt>
         <w:sdtPr>
           <w:tag w:val="goog_rdk_98"/>
@@ -25882,8 +28687,8 @@
           <w:vertAlign w:val="baseline"/>
         </w:rPr>
       </w:pPr>
-      <w:bookmarkStart w:colFirst="0" w:colLast="0" w:name="_heading=h.4i7ojhp" w:id="55"/>
-      <w:bookmarkEnd w:id="55"/>
+      <w:bookmarkStart w:colFirst="0" w:colLast="0" w:name="_heading=h.4i7ojhp" w:id="61"/>
+      <w:bookmarkEnd w:id="61"/>
       <w:r>
         <w:rPr>
           <w:vertAlign w:val="baseline"/>
@@ -25923,8 +28728,8 @@
           <w:vertAlign w:val="baseline"/>
         </w:rPr>
       </w:pPr>
-      <w:bookmarkStart w:colFirst="0" w:colLast="0" w:name="_heading=h.2xcytpi" w:id="56"/>
-      <w:bookmarkEnd w:id="56"/>
+      <w:bookmarkStart w:colFirst="0" w:colLast="0" w:name="_heading=h.2xcytpi" w:id="62"/>
+      <w:bookmarkEnd w:id="62"/>
       <w:r>
         <w:rPr>
           <w:rFonts w:ascii="Cambria" w:cs="Cambria" w:eastAsia="Cambria" w:hAnsi="Cambria"/>
@@ -26358,8 +29163,8 @@
           <w:vertAlign w:val="baseline"/>
         </w:rPr>
       </w:pPr>
-      <w:bookmarkStart w:colFirst="0" w:colLast="0" w:name="_heading=h.1ci93xb" w:id="57"/>
-      <w:bookmarkEnd w:id="57"/>
+      <w:bookmarkStart w:colFirst="0" w:colLast="0" w:name="_heading=h.1ci93xb" w:id="63"/>
+      <w:bookmarkEnd w:id="63"/>
       <w:r>
         <w:rPr>
           <w:rFonts w:ascii="Cambria" w:cs="Cambria" w:eastAsia="Cambria" w:hAnsi="Cambria"/>
@@ -26560,8 +29365,8 @@
           <w:vertAlign w:val="baseline"/>
         </w:rPr>
       </w:pPr>
-      <w:bookmarkStart w:colFirst="0" w:colLast="0" w:name="_heading=h.2bn6wsx" w:id="58"/>
-      <w:bookmarkEnd w:id="58"/>
+      <w:bookmarkStart w:colFirst="0" w:colLast="0" w:name="_heading=h.2bn6wsx" w:id="64"/>
+      <w:bookmarkEnd w:id="64"/>
       <w:r>
         <w:rPr>
           <w:rFonts w:ascii="Cambria" w:cs="Cambria" w:eastAsia="Cambria" w:hAnsi="Cambria"/>
@@ -26611,8 +29416,8 @@
           <w:vertAlign w:val="baseline"/>
         </w:rPr>
       </w:pPr>
-      <w:bookmarkStart w:colFirst="0" w:colLast="0" w:name="_heading=h.qsh70q" w:id="59"/>
-      <w:bookmarkEnd w:id="59"/>
+      <w:bookmarkStart w:colFirst="0" w:colLast="0" w:name="_heading=h.qsh70q" w:id="65"/>
+      <w:bookmarkEnd w:id="65"/>
       <w:r>
         <w:rPr>
           <w:rFonts w:ascii="Cambria" w:cs="Cambria" w:eastAsia="Cambria" w:hAnsi="Cambria"/>
@@ -27066,8 +29871,8 @@
           <w:vertAlign w:val="baseline"/>
         </w:rPr>
       </w:pPr>
-      <w:bookmarkStart w:colFirst="0" w:colLast="0" w:name="_heading=h.3as4poj" w:id="60"/>
-      <w:bookmarkEnd w:id="60"/>
+      <w:bookmarkStart w:colFirst="0" w:colLast="0" w:name="_heading=h.3as4poj" w:id="66"/>
+      <w:bookmarkEnd w:id="66"/>
       <w:r>
         <w:rPr>
           <w:rFonts w:ascii="Cambria" w:cs="Cambria" w:eastAsia="Cambria" w:hAnsi="Cambria"/>
@@ -27276,8 +30081,8 @@
           <w:vertAlign w:val="baseline"/>
         </w:rPr>
       </w:pPr>
-      <w:bookmarkStart w:colFirst="0" w:colLast="0" w:name="_heading=h.3whwml4" w:id="61"/>
-      <w:bookmarkEnd w:id="61"/>
+      <w:bookmarkStart w:colFirst="0" w:colLast="0" w:name="_heading=h.3whwml4" w:id="67"/>
+      <w:bookmarkEnd w:id="67"/>
       <w:r>
         <w:rPr>
           <w:rtl w:val="0"/>
@@ -27325,8 +30130,8 @@
           <w:vertAlign w:val="baseline"/>
         </w:rPr>
       </w:pPr>
-      <w:bookmarkStart w:colFirst="0" w:colLast="0" w:name="_heading=h.oq0ij9q7wvzk" w:id="62"/>
-      <w:bookmarkEnd w:id="62"/>
+      <w:bookmarkStart w:colFirst="0" w:colLast="0" w:name="_heading=h.oq0ij9q7wvzk" w:id="68"/>
+      <w:bookmarkEnd w:id="68"/>
       <w:r>
         <w:rPr>
           <w:rtl w:val="0"/>
@@ -27364,8 +30169,8 @@
           <w:vertAlign w:val="baseline"/>
         </w:rPr>
       </w:pPr>
-      <w:bookmarkStart w:colFirst="0" w:colLast="0" w:name="_heading=h.1pxezwc" w:id="63"/>
-      <w:bookmarkEnd w:id="63"/>
+      <w:bookmarkStart w:colFirst="0" w:colLast="0" w:name="_heading=h.1pxezwc" w:id="69"/>
+      <w:bookmarkEnd w:id="69"/>
       <w:r>
         <w:rPr>
           <w:rFonts w:ascii="Cambria" w:cs="Cambria" w:eastAsia="Cambria" w:hAnsi="Cambria"/>
@@ -27415,8 +30220,8 @@
           <w:vertAlign w:val="baseline"/>
         </w:rPr>
       </w:pPr>
-      <w:bookmarkStart w:colFirst="0" w:colLast="0" w:name="_heading=h.49x2ik5" w:id="64"/>
-      <w:bookmarkEnd w:id="64"/>
+      <w:bookmarkStart w:colFirst="0" w:colLast="0" w:name="_heading=h.49x2ik5" w:id="70"/>
+      <w:bookmarkEnd w:id="70"/>
       <w:r>
         <w:rPr>
           <w:rFonts w:ascii="Cambria" w:cs="Cambria" w:eastAsia="Cambria" w:hAnsi="Cambria"/>
@@ -27870,8 +30675,8 @@
           <w:vertAlign w:val="baseline"/>
         </w:rPr>
       </w:pPr>
-      <w:bookmarkStart w:colFirst="0" w:colLast="0" w:name="_heading=h.2p2csry" w:id="65"/>
-      <w:bookmarkEnd w:id="65"/>
+      <w:bookmarkStart w:colFirst="0" w:colLast="0" w:name="_heading=h.2p2csry" w:id="71"/>
+      <w:bookmarkEnd w:id="71"/>
       <w:r>
         <w:rPr>
           <w:rFonts w:ascii="Cambria" w:cs="Cambria" w:eastAsia="Cambria" w:hAnsi="Cambria"/>
@@ -28071,8 +30876,8 @@
           <w:vertAlign w:val="baseline"/>
         </w:rPr>
       </w:pPr>
-      <w:bookmarkStart w:colFirst="0" w:colLast="0" w:name="_heading=h.cr6zvlt89aja" w:id="66"/>
-      <w:bookmarkEnd w:id="66"/>
+      <w:bookmarkStart w:colFirst="0" w:colLast="0" w:name="_heading=h.cr6zvlt89aja" w:id="72"/>
+      <w:bookmarkEnd w:id="72"/>
       <w:r>
         <w:rPr>
           <w:rFonts w:ascii="Cambria" w:cs="Cambria" w:eastAsia="Cambria" w:hAnsi="Cambria"/>
@@ -28132,8 +30937,8 @@
           <w:vertAlign w:val="baseline"/>
         </w:rPr>
       </w:pPr>
-      <w:bookmarkStart w:colFirst="0" w:colLast="0" w:name="_heading=h.lkv6sbh5n2mc" w:id="67"/>
-      <w:bookmarkEnd w:id="67"/>
+      <w:bookmarkStart w:colFirst="0" w:colLast="0" w:name="_heading=h.lkv6sbh5n2mc" w:id="73"/>
+      <w:bookmarkEnd w:id="73"/>
       <w:r>
         <w:rPr>
           <w:rFonts w:ascii="Cambria" w:cs="Cambria" w:eastAsia="Cambria" w:hAnsi="Cambria"/>
@@ -28573,8 +31378,8 @@
           <w:vertAlign w:val="baseline"/>
         </w:rPr>
       </w:pPr>
-      <w:bookmarkStart w:colFirst="0" w:colLast="0" w:name="_heading=h.s1l89vwx2eem" w:id="68"/>
-      <w:bookmarkEnd w:id="68"/>
+      <w:bookmarkStart w:colFirst="0" w:colLast="0" w:name="_heading=h.s1l89vwx2eem" w:id="74"/>
+      <w:bookmarkEnd w:id="74"/>
       <w:r>
         <w:rPr>
           <w:rFonts w:ascii="Cambria" w:cs="Cambria" w:eastAsia="Cambria" w:hAnsi="Cambria"/>
@@ -28773,8 +31578,8 @@
           <w:vertAlign w:val="baseline"/>
         </w:rPr>
       </w:pPr>
-      <w:bookmarkStart w:colFirst="0" w:colLast="0" w:name="_heading=h.ji1nctvw29j0" w:id="69"/>
-      <w:bookmarkEnd w:id="69"/>
+      <w:bookmarkStart w:colFirst="0" w:colLast="0" w:name="_heading=h.ji1nctvw29j0" w:id="75"/>
+      <w:bookmarkEnd w:id="75"/>
       <w:r>
         <w:rPr>
           <w:rFonts w:ascii="Cambria" w:cs="Cambria" w:eastAsia="Cambria" w:hAnsi="Cambria"/>
@@ -28880,8 +31685,8 @@
           <w:vertAlign w:val="baseline"/>
         </w:rPr>
       </w:pPr>
-      <w:bookmarkStart w:colFirst="0" w:colLast="0" w:name="_heading=h.147n2zr" w:id="70"/>
-      <w:bookmarkEnd w:id="70"/>
+      <w:bookmarkStart w:colFirst="0" w:colLast="0" w:name="_heading=h.147n2zr" w:id="76"/>
+      <w:bookmarkEnd w:id="76"/>
       <w:r>
         <w:rPr>
           <w:rFonts w:ascii="Cambria" w:cs="Cambria" w:eastAsia="Cambria" w:hAnsi="Cambria"/>
@@ -28987,8 +31792,8 @@
           <w:vertAlign w:val="baseline"/>
         </w:rPr>
       </w:pPr>
-      <w:bookmarkStart w:colFirst="0" w:colLast="0" w:name="_heading=h.3o7alnk" w:id="71"/>
-      <w:bookmarkEnd w:id="71"/>
+      <w:bookmarkStart w:colFirst="0" w:colLast="0" w:name="_heading=h.3o7alnk" w:id="77"/>
+      <w:bookmarkEnd w:id="77"/>
       <w:r>
         <w:rPr>
           <w:rFonts w:ascii="Cambria" w:cs="Cambria" w:eastAsia="Cambria" w:hAnsi="Cambria"/>
@@ -29088,8 +31893,8 @@
           <w:szCs w:val="28"/>
         </w:rPr>
       </w:pPr>
-      <w:bookmarkStart w:colFirst="0" w:colLast="0" w:name="_heading=h.3q18k6j81i9w" w:id="72"/>
-      <w:bookmarkEnd w:id="72"/>
+      <w:bookmarkStart w:colFirst="0" w:colLast="0" w:name="_heading=h.3q18k6j81i9w" w:id="78"/>
+      <w:bookmarkEnd w:id="78"/>
       <w:r>
         <w:rPr>
           <w:rtl w:val="0"/>
@@ -29121,8 +31926,8 @@
           <w:szCs w:val="28"/>
         </w:rPr>
       </w:pPr>
-      <w:bookmarkStart w:colFirst="0" w:colLast="0" w:name="_heading=h.2unf9sxepnuk" w:id="73"/>
-      <w:bookmarkEnd w:id="73"/>
+      <w:bookmarkStart w:colFirst="0" w:colLast="0" w:name="_heading=h.2unf9sxepnuk" w:id="79"/>
+      <w:bookmarkEnd w:id="79"/>
       <w:r>
         <w:rPr>
           <w:rtl w:val="0"/>
@@ -29154,8 +31959,8 @@
           <w:szCs w:val="28"/>
         </w:rPr>
       </w:pPr>
-      <w:bookmarkStart w:colFirst="0" w:colLast="0" w:name="_heading=h.k8j3neh1a4u1" w:id="74"/>
-      <w:bookmarkEnd w:id="74"/>
+      <w:bookmarkStart w:colFirst="0" w:colLast="0" w:name="_heading=h.k8j3neh1a4u1" w:id="80"/>
+      <w:bookmarkEnd w:id="80"/>
       <w:r>
         <w:rPr>
           <w:rtl w:val="0"/>
@@ -29193,8 +31998,8 @@
           <w:vertAlign w:val="baseline"/>
         </w:rPr>
       </w:pPr>
-      <w:bookmarkStart w:colFirst="0" w:colLast="0" w:name="_heading=h.23ckvvd" w:id="75"/>
-      <w:bookmarkEnd w:id="75"/>
+      <w:bookmarkStart w:colFirst="0" w:colLast="0" w:name="_heading=h.23ckvvd" w:id="81"/>
+      <w:bookmarkEnd w:id="81"/>
       <w:r>
         <w:rPr>
           <w:rFonts w:ascii="Cambria" w:cs="Cambria" w:eastAsia="Cambria" w:hAnsi="Cambria"/>
@@ -29234,12 +32039,12 @@
           <wp:inline distB="114300" distT="114300" distL="114300" distR="114300">
             <wp:extent cx="1925003" cy="2919235"/>
             <wp:effectExtent b="0" l="0" r="0" t="0"/>
-            <wp:docPr id="24" name="image1.png"/>
+            <wp:docPr id="24" name="image3.png"/>
             <a:graphic>
               <a:graphicData uri="http://schemas.openxmlformats.org/drawingml/2006/picture">
                 <pic:pic>
                   <pic:nvPicPr>
-                    <pic:cNvPr id="0" name="image1.png"/>
+                    <pic:cNvPr id="0" name="image3.png"/>
                     <pic:cNvPicPr preferRelativeResize="0"/>
                   </pic:nvPicPr>
                   <pic:blipFill>
@@ -29269,12 +32074,12 @@
           <wp:inline distB="114300" distT="114300" distL="114300" distR="114300">
             <wp:extent cx="2363153" cy="2349839"/>
             <wp:effectExtent b="0" l="0" r="0" t="0"/>
-            <wp:docPr id="23" name="image3.png"/>
+            <wp:docPr id="23" name="image5.png"/>
             <a:graphic>
               <a:graphicData uri="http://schemas.openxmlformats.org/drawingml/2006/picture">
                 <pic:pic>
                   <pic:nvPicPr>
-                    <pic:cNvPr id="0" name="image3.png"/>
+                    <pic:cNvPr id="0" name="image5.png"/>
                     <pic:cNvPicPr preferRelativeResize="0"/>
                   </pic:nvPicPr>
                   <pic:blipFill>
@@ -29304,12 +32109,12 @@
           <wp:inline distB="114300" distT="114300" distL="114300" distR="114300">
             <wp:extent cx="1540517" cy="2390458"/>
             <wp:effectExtent b="0" l="0" r="0" t="0"/>
-            <wp:docPr id="31" name="image7.png"/>
+            <wp:docPr id="31" name="image8.png"/>
             <a:graphic>
               <a:graphicData uri="http://schemas.openxmlformats.org/drawingml/2006/picture">
                 <pic:pic>
                   <pic:nvPicPr>
-                    <pic:cNvPr id="0" name="image7.png"/>
+                    <pic:cNvPr id="0" name="image8.png"/>
                     <pic:cNvPicPr preferRelativeResize="0"/>
                   </pic:nvPicPr>
                   <pic:blipFill>
@@ -29339,12 +32144,12 @@
           <wp:inline distB="114300" distT="114300" distL="114300" distR="114300">
             <wp:extent cx="1734503" cy="2798856"/>
             <wp:effectExtent b="0" l="0" r="0" t="0"/>
-            <wp:docPr id="27" name="image6.png"/>
+            <wp:docPr id="27" name="image7.png"/>
             <a:graphic>
               <a:graphicData uri="http://schemas.openxmlformats.org/drawingml/2006/picture">
                 <pic:pic>
                   <pic:nvPicPr>
-                    <pic:cNvPr id="0" name="image6.png"/>
+                    <pic:cNvPr id="0" name="image7.png"/>
                     <pic:cNvPicPr preferRelativeResize="0"/>
                   </pic:nvPicPr>
                   <pic:blipFill>
@@ -29374,12 +32179,12 @@
           <wp:inline distB="114300" distT="114300" distL="114300" distR="114300">
             <wp:extent cx="1750941" cy="2819083"/>
             <wp:effectExtent b="0" l="0" r="0" t="0"/>
-            <wp:docPr id="22" name="image10.png"/>
+            <wp:docPr id="22" name="image6.png"/>
             <a:graphic>
               <a:graphicData uri="http://schemas.openxmlformats.org/drawingml/2006/picture">
                 <pic:pic>
                   <pic:nvPicPr>
-                    <pic:cNvPr id="0" name="image10.png"/>
+                    <pic:cNvPr id="0" name="image6.png"/>
                     <pic:cNvPicPr preferRelativeResize="0"/>
                   </pic:nvPicPr>
                   <pic:blipFill>
@@ -29440,8 +32245,8 @@
           <w:vertAlign w:val="baseline"/>
         </w:rPr>
       </w:pPr>
-      <w:bookmarkStart w:colFirst="0" w:colLast="0" w:name="_heading=h.ihv636" w:id="76"/>
-      <w:bookmarkEnd w:id="76"/>
+      <w:bookmarkStart w:colFirst="0" w:colLast="0" w:name="_heading=h.ihv636" w:id="82"/>
+      <w:bookmarkEnd w:id="82"/>
       <w:r>
         <w:rPr>
           <w:rFonts w:ascii="Cambria" w:cs="Cambria" w:eastAsia="Cambria" w:hAnsi="Cambria"/>
@@ -29483,14 +32288,8 @@
       </w:pPr>
       <w:r>
         <w:rPr>
-          <w:rFonts w:ascii="Cambria" w:cs="Cambria" w:eastAsia="Cambria" w:hAnsi="Cambria"/>
-          <w:b w:val="1"/>
-          <w:color w:val="366091"/>
-          <w:sz w:val="28"/>
-          <w:szCs w:val="28"/>
-          <w:rtl w:val="0"/>
-        </w:rPr>
-        <w:t xml:space="preserve">Anexos</w:t>
+          <w:rtl w:val="0"/>
+        </w:rPr>
       </w:r>
     </w:p>
     <w:p>
@@ -29509,8 +32308,8 @@
         <w:spacing w:after="0" w:lineRule="auto"/>
         <w:rPr/>
       </w:pPr>
-      <w:bookmarkStart w:colFirst="0" w:colLast="0" w:name="_heading=h.kfk75x10vor4" w:id="77"/>
-      <w:bookmarkEnd w:id="77"/>
+      <w:bookmarkStart w:colFirst="0" w:colLast="0" w:name="_heading=h.kfk75x10vor4" w:id="83"/>
+      <w:bookmarkEnd w:id="83"/>
       <w:r>
         <w:rPr>
           <w:rtl w:val="0"/>
@@ -29523,8 +32322,8 @@
         <w:spacing w:after="0" w:lineRule="auto"/>
         <w:rPr/>
       </w:pPr>
-      <w:bookmarkStart w:colFirst="0" w:colLast="0" w:name="_heading=h.ejq2ix2zccqp" w:id="78"/>
-      <w:bookmarkEnd w:id="78"/>
+      <w:bookmarkStart w:colFirst="0" w:colLast="0" w:name="_heading=h.ejq2ix2zccqp" w:id="84"/>
+      <w:bookmarkEnd w:id="84"/>
       <w:r>
         <w:rPr>
           <w:rtl w:val="0"/>
@@ -29537,8 +32336,8 @@
         <w:pStyle w:val="Heading2"/>
         <w:rPr/>
       </w:pPr>
-      <w:bookmarkStart w:colFirst="0" w:colLast="0" w:name="_heading=h.q981wax4dzg8" w:id="79"/>
-      <w:bookmarkEnd w:id="79"/>
+      <w:bookmarkStart w:colFirst="0" w:colLast="0" w:name="_heading=h.q981wax4dzg8" w:id="85"/>
+      <w:bookmarkEnd w:id="85"/>
       <w:r>
         <w:rPr>
           <w:rtl w:val="0"/>
@@ -29726,8 +32525,8 @@
               <w:szCs w:val="22"/>
             </w:rPr>
           </w:pPr>
-          <w:bookmarkStart w:colFirst="0" w:colLast="0" w:name="_heading=h.1gb3nwk2bat" w:id="80"/>
-          <w:bookmarkEnd w:id="80"/>
+          <w:bookmarkStart w:colFirst="0" w:colLast="0" w:name="_heading=h.1gb3nwk2bat" w:id="86"/>
+          <w:bookmarkEnd w:id="86"/>
           <w:r>
             <w:rPr>
               <w:rFonts w:ascii="Calibri" w:cs="Calibri" w:eastAsia="Calibri" w:hAnsi="Calibri"/>
@@ -29806,8 +32605,8 @@
         <w:widowControl w:val="1"/>
         <w:rPr/>
       </w:pPr>
-      <w:bookmarkStart w:colFirst="0" w:colLast="0" w:name="_heading=h.733qyyzijk8a" w:id="81"/>
-      <w:bookmarkEnd w:id="81"/>
+      <w:bookmarkStart w:colFirst="0" w:colLast="0" w:name="_heading=h.733qyyzijk8a" w:id="87"/>
+      <w:bookmarkEnd w:id="87"/>
       <w:r>
         <w:rPr>
           <w:rtl w:val="0"/>
@@ -29835,8 +32634,8 @@
               <w:szCs w:val="22"/>
             </w:rPr>
           </w:pPr>
-          <w:bookmarkStart w:colFirst="0" w:colLast="0" w:name="_heading=h.qnlcr8ed1ws0" w:id="82"/>
-          <w:bookmarkEnd w:id="82"/>
+          <w:bookmarkStart w:colFirst="0" w:colLast="0" w:name="_heading=h.qnlcr8ed1ws0" w:id="88"/>
+          <w:bookmarkEnd w:id="88"/>
           <w:r>
             <w:rPr>
               <w:rFonts w:ascii="Calibri" w:cs="Calibri" w:eastAsia="Calibri" w:hAnsi="Calibri"/>
@@ -30008,8 +32807,8 @@
               <w:szCs w:val="22"/>
             </w:rPr>
           </w:pPr>
-          <w:bookmarkStart w:colFirst="0" w:colLast="0" w:name="_heading=h.vb0fb1e5x50q" w:id="83"/>
-          <w:bookmarkEnd w:id="83"/>
+          <w:bookmarkStart w:colFirst="0" w:colLast="0" w:name="_heading=h.vb0fb1e5x50q" w:id="89"/>
+          <w:bookmarkEnd w:id="89"/>
           <w:r>
             <w:rPr>
               <w:rFonts w:ascii="Calibri" w:cs="Calibri" w:eastAsia="Calibri" w:hAnsi="Calibri"/>
@@ -30088,8 +32887,8 @@
         <w:widowControl w:val="1"/>
         <w:rPr/>
       </w:pPr>
-      <w:bookmarkStart w:colFirst="0" w:colLast="0" w:name="_heading=h.nd3znjk8aese" w:id="84"/>
-      <w:bookmarkEnd w:id="84"/>
+      <w:bookmarkStart w:colFirst="0" w:colLast="0" w:name="_heading=h.nd3znjk8aese" w:id="90"/>
+      <w:bookmarkEnd w:id="90"/>
       <w:r>
         <w:rPr>
           <w:rtl w:val="0"/>
@@ -30117,8 +32916,8 @@
               <w:szCs w:val="22"/>
             </w:rPr>
           </w:pPr>
-          <w:bookmarkStart w:colFirst="0" w:colLast="0" w:name="_heading=h.hbtrx9cc754y" w:id="85"/>
-          <w:bookmarkEnd w:id="85"/>
+          <w:bookmarkStart w:colFirst="0" w:colLast="0" w:name="_heading=h.hbtrx9cc754y" w:id="91"/>
+          <w:bookmarkEnd w:id="91"/>
           <w:r>
             <w:rPr>
               <w:rFonts w:ascii="Calibri" w:cs="Calibri" w:eastAsia="Calibri" w:hAnsi="Calibri"/>
@@ -30316,8 +33115,8 @@
               <w:szCs w:val="22"/>
             </w:rPr>
           </w:pPr>
-          <w:bookmarkStart w:colFirst="0" w:colLast="0" w:name="_heading=h.rna8zet3hs7j" w:id="86"/>
-          <w:bookmarkEnd w:id="86"/>
+          <w:bookmarkStart w:colFirst="0" w:colLast="0" w:name="_heading=h.rna8zet3hs7j" w:id="92"/>
+          <w:bookmarkEnd w:id="92"/>
           <w:r>
             <w:rPr>
               <w:rFonts w:ascii="Calibri" w:cs="Calibri" w:eastAsia="Calibri" w:hAnsi="Calibri"/>
@@ -30380,8 +33179,8 @@
         <w:widowControl w:val="1"/>
         <w:rPr/>
       </w:pPr>
-      <w:bookmarkStart w:colFirst="0" w:colLast="0" w:name="_heading=h.v17iy2htar3n" w:id="87"/>
-      <w:bookmarkEnd w:id="87"/>
+      <w:bookmarkStart w:colFirst="0" w:colLast="0" w:name="_heading=h.v17iy2htar3n" w:id="93"/>
+      <w:bookmarkEnd w:id="93"/>
       <w:r>
         <w:rPr>
           <w:rtl w:val="0"/>
@@ -30409,8 +33208,8 @@
               <w:szCs w:val="22"/>
             </w:rPr>
           </w:pPr>
-          <w:bookmarkStart w:colFirst="0" w:colLast="0" w:name="_heading=h.270vigo1vju" w:id="88"/>
-          <w:bookmarkEnd w:id="88"/>
+          <w:bookmarkStart w:colFirst="0" w:colLast="0" w:name="_heading=h.270vigo1vju" w:id="94"/>
+          <w:bookmarkEnd w:id="94"/>
           <w:r>
             <w:rPr>
               <w:rFonts w:ascii="Calibri" w:cs="Calibri" w:eastAsia="Calibri" w:hAnsi="Calibri"/>
@@ -30559,8 +33358,8 @@
               <w:szCs w:val="22"/>
             </w:rPr>
           </w:pPr>
-          <w:bookmarkStart w:colFirst="0" w:colLast="0" w:name="_heading=h.nxqfwcm1moto" w:id="89"/>
-          <w:bookmarkEnd w:id="89"/>
+          <w:bookmarkStart w:colFirst="0" w:colLast="0" w:name="_heading=h.nxqfwcm1moto" w:id="95"/>
+          <w:bookmarkEnd w:id="95"/>
           <w:r>
             <w:rPr>
               <w:rFonts w:ascii="Calibri" w:cs="Calibri" w:eastAsia="Calibri" w:hAnsi="Calibri"/>
@@ -30610,8 +33409,8 @@
         <w:widowControl w:val="1"/>
         <w:rPr/>
       </w:pPr>
-      <w:bookmarkStart w:colFirst="0" w:colLast="0" w:name="_heading=h.foeuh4f1ptis" w:id="90"/>
-      <w:bookmarkEnd w:id="90"/>
+      <w:bookmarkStart w:colFirst="0" w:colLast="0" w:name="_heading=h.foeuh4f1ptis" w:id="96"/>
+      <w:bookmarkEnd w:id="96"/>
       <w:r>
         <w:rPr>
           <w:rtl w:val="0"/>
@@ -30639,8 +33438,8 @@
               <w:szCs w:val="22"/>
             </w:rPr>
           </w:pPr>
-          <w:bookmarkStart w:colFirst="0" w:colLast="0" w:name="_heading=h.by880jaubm70" w:id="91"/>
-          <w:bookmarkEnd w:id="91"/>
+          <w:bookmarkStart w:colFirst="0" w:colLast="0" w:name="_heading=h.by880jaubm70" w:id="97"/>
+          <w:bookmarkEnd w:id="97"/>
           <w:r>
             <w:rPr>
               <w:rFonts w:ascii="Calibri" w:cs="Calibri" w:eastAsia="Calibri" w:hAnsi="Calibri"/>
@@ -30812,8 +33611,8 @@
               <w:szCs w:val="22"/>
             </w:rPr>
           </w:pPr>
-          <w:bookmarkStart w:colFirst="0" w:colLast="0" w:name="_heading=h.mv6sdkkd33sx" w:id="92"/>
-          <w:bookmarkEnd w:id="92"/>
+          <w:bookmarkStart w:colFirst="0" w:colLast="0" w:name="_heading=h.mv6sdkkd33sx" w:id="98"/>
+          <w:bookmarkEnd w:id="98"/>
           <w:r>
             <w:rPr>
               <w:rFonts w:ascii="Calibri" w:cs="Calibri" w:eastAsia="Calibri" w:hAnsi="Calibri"/>
@@ -30862,8 +33661,8 @@
         <w:spacing w:after="0" w:lineRule="auto"/>
         <w:rPr/>
       </w:pPr>
-      <w:bookmarkStart w:colFirst="0" w:colLast="0" w:name="_heading=h.dvncit1au2re" w:id="93"/>
-      <w:bookmarkEnd w:id="93"/>
+      <w:bookmarkStart w:colFirst="0" w:colLast="0" w:name="_heading=h.dvncit1au2re" w:id="99"/>
+      <w:bookmarkEnd w:id="99"/>
       <w:r>
         <w:rPr>
           <w:rtl w:val="0"/>
@@ -30886,8 +33685,8 @@
         <w:spacing w:after="0" w:lineRule="auto"/>
         <w:rPr/>
       </w:pPr>
-      <w:bookmarkStart w:colFirst="0" w:colLast="0" w:name="_heading=h.7p27b7ek0zq2" w:id="94"/>
-      <w:bookmarkEnd w:id="94"/>
+      <w:bookmarkStart w:colFirst="0" w:colLast="0" w:name="_heading=h.7p27b7ek0zq2" w:id="100"/>
+      <w:bookmarkEnd w:id="100"/>
       <w:r>
         <w:rPr>
           <w:rtl w:val="0"/>
@@ -30988,7 +33787,7 @@
           <w:b w:val="1"/>
           <w:rtl w:val="0"/>
         </w:rPr>
-        <w:t xml:space="preserve">rebase Hosting:</w:t>
+        <w:t xml:space="preserve">Firebase Hosting:</w:t>
       </w:r>
     </w:p>
     <w:p>
@@ -31030,12 +33829,12 @@
           <wp:inline distB="114300" distT="114300" distL="114300" distR="114300">
             <wp:extent cx="4696778" cy="4306926"/>
             <wp:effectExtent b="0" l="0" r="0" t="0"/>
-            <wp:docPr id="25" name="image5.png"/>
+            <wp:docPr id="25" name="image9.png"/>
             <a:graphic>
               <a:graphicData uri="http://schemas.openxmlformats.org/drawingml/2006/picture">
                 <pic:pic>
                   <pic:nvPicPr>
-                    <pic:cNvPr id="0" name="image5.png"/>
+                    <pic:cNvPr id="0" name="image9.png"/>
                     <pic:cNvPicPr preferRelativeResize="0"/>
                   </pic:nvPicPr>
                   <pic:blipFill>
@@ -31071,8 +33870,8 @@
         <w:spacing w:after="0" w:lineRule="auto"/>
         <w:rPr/>
       </w:pPr>
-      <w:bookmarkStart w:colFirst="0" w:colLast="0" w:name="_heading=h.f3v6d6tguczm" w:id="95"/>
-      <w:bookmarkEnd w:id="95"/>
+      <w:bookmarkStart w:colFirst="0" w:colLast="0" w:name="_heading=h.f3v6d6tguczm" w:id="101"/>
+      <w:bookmarkEnd w:id="101"/>
       <w:r>
         <w:rPr>
           <w:rtl w:val="0"/>
@@ -31108,8 +33907,8 @@
               <w:szCs w:val="26"/>
             </w:rPr>
           </w:pPr>
-          <w:bookmarkStart w:colFirst="0" w:colLast="0" w:name="_heading=h.3wmrtmaghrlr" w:id="96"/>
-          <w:bookmarkEnd w:id="96"/>
+          <w:bookmarkStart w:colFirst="0" w:colLast="0" w:name="_heading=h.3wmrtmaghrlr" w:id="102"/>
+          <w:bookmarkEnd w:id="102"/>
           <w:r>
             <w:rPr>
               <w:rFonts w:ascii="Calibri" w:cs="Calibri" w:eastAsia="Calibri" w:hAnsi="Calibri"/>
@@ -31153,8 +33952,8 @@
               <w:szCs w:val="26"/>
             </w:rPr>
           </w:pPr>
-          <w:bookmarkStart w:colFirst="0" w:colLast="0" w:name="_heading=h.ji6jpjonf4xz" w:id="97"/>
-          <w:bookmarkEnd w:id="97"/>
+          <w:bookmarkStart w:colFirst="0" w:colLast="0" w:name="_heading=h.ji6jpjonf4xz" w:id="103"/>
+          <w:bookmarkEnd w:id="103"/>
           <w:r>
             <w:rPr>
               <w:rFonts w:ascii="Calibri" w:cs="Calibri" w:eastAsia="Calibri" w:hAnsi="Calibri"/>
@@ -31187,8 +33986,8 @@
               <w:szCs w:val="24"/>
             </w:rPr>
           </w:pPr>
-          <w:bookmarkStart w:colFirst="0" w:colLast="0" w:name="_heading=h.yssevvd77lj0" w:id="98"/>
-          <w:bookmarkEnd w:id="98"/>
+          <w:bookmarkStart w:colFirst="0" w:colLast="0" w:name="_heading=h.yssevvd77lj0" w:id="104"/>
+          <w:bookmarkEnd w:id="104"/>
           <w:r>
             <w:rPr>
               <w:rFonts w:ascii="Calibri" w:cs="Calibri" w:eastAsia="Calibri" w:hAnsi="Calibri"/>
@@ -31295,8 +34094,8 @@
               <w:szCs w:val="24"/>
             </w:rPr>
           </w:pPr>
-          <w:bookmarkStart w:colFirst="0" w:colLast="0" w:name="_heading=h.5y0g2mugby88" w:id="99"/>
-          <w:bookmarkEnd w:id="99"/>
+          <w:bookmarkStart w:colFirst="0" w:colLast="0" w:name="_heading=h.5y0g2mugby88" w:id="105"/>
+          <w:bookmarkEnd w:id="105"/>
           <w:r>
             <w:rPr>
               <w:rFonts w:ascii="Calibri" w:cs="Calibri" w:eastAsia="Calibri" w:hAnsi="Calibri"/>
@@ -31385,8 +34184,8 @@
               <w:szCs w:val="26"/>
             </w:rPr>
           </w:pPr>
-          <w:bookmarkStart w:colFirst="0" w:colLast="0" w:name="_heading=h.hmig5lsdmp0v" w:id="100"/>
-          <w:bookmarkEnd w:id="100"/>
+          <w:bookmarkStart w:colFirst="0" w:colLast="0" w:name="_heading=h.hmig5lsdmp0v" w:id="106"/>
+          <w:bookmarkEnd w:id="106"/>
           <w:r>
             <w:rPr>
               <w:rFonts w:ascii="Calibri" w:cs="Calibri" w:eastAsia="Calibri" w:hAnsi="Calibri"/>
@@ -31419,8 +34218,8 @@
               <w:szCs w:val="22"/>
             </w:rPr>
           </w:pPr>
-          <w:bookmarkStart w:colFirst="0" w:colLast="0" w:name="_heading=h.47719tzdxpj5" w:id="101"/>
-          <w:bookmarkEnd w:id="101"/>
+          <w:bookmarkStart w:colFirst="0" w:colLast="0" w:name="_heading=h.47719tzdxpj5" w:id="107"/>
+          <w:bookmarkEnd w:id="107"/>
           <w:r>
             <w:rPr>
               <w:rFonts w:ascii="Calibri" w:cs="Calibri" w:eastAsia="Calibri" w:hAnsi="Calibri"/>
@@ -31492,6 +34291,58 @@
           <w:rtl w:val="0"/>
         </w:rPr>
         <w:t xml:space="preserve">: Ingrese su nombre completo.</w:t>
+      </w:r>
+    </w:p>
+    <w:p>
+      <w:pPr>
+        <w:numPr>
+          <w:ilvl w:val="1"/>
+          <w:numId w:val="13"/>
+        </w:numPr>
+        <w:spacing w:after="0" w:afterAutospacing="0" w:before="0" w:beforeAutospacing="0" w:line="276" w:lineRule="auto"/>
+        <w:ind w:left="1440" w:hanging="360"/>
+        <w:rPr>
+          <w:u w:val="none"/>
+        </w:rPr>
+      </w:pPr>
+      <w:r>
+        <w:rPr>
+          <w:b w:val="1"/>
+          <w:rtl w:val="0"/>
+        </w:rPr>
+        <w:t xml:space="preserve">RUT</w:t>
+      </w:r>
+      <w:r>
+        <w:rPr>
+          <w:rtl w:val="0"/>
+        </w:rPr>
+        <w:t xml:space="preserve">: Ingresar RUT válido</w:t>
+      </w:r>
+    </w:p>
+    <w:p>
+      <w:pPr>
+        <w:numPr>
+          <w:ilvl w:val="1"/>
+          <w:numId w:val="13"/>
+        </w:numPr>
+        <w:spacing w:after="0" w:afterAutospacing="0" w:before="0" w:beforeAutospacing="0" w:line="276" w:lineRule="auto"/>
+        <w:ind w:left="1440" w:hanging="360"/>
+        <w:rPr>
+          <w:u w:val="none"/>
+        </w:rPr>
+      </w:pPr>
+      <w:r>
+        <w:rPr>
+          <w:b w:val="1"/>
+          <w:rtl w:val="0"/>
+        </w:rPr>
+        <w:t xml:space="preserve">Teléfono</w:t>
+      </w:r>
+      <w:r>
+        <w:rPr>
+          <w:rtl w:val="0"/>
+        </w:rPr>
+        <w:t xml:space="preserve">: Ingresar teléfono válido</w:t>
       </w:r>
     </w:p>
     <w:p>
@@ -31599,8 +34450,8 @@
               <w:szCs w:val="22"/>
             </w:rPr>
           </w:pPr>
-          <w:bookmarkStart w:colFirst="0" w:colLast="0" w:name="_heading=h.m0w3dxsglcno" w:id="102"/>
-          <w:bookmarkEnd w:id="102"/>
+          <w:bookmarkStart w:colFirst="0" w:colLast="0" w:name="_heading=h.m0w3dxsglcno" w:id="108"/>
+          <w:bookmarkEnd w:id="108"/>
           <w:r>
             <w:rPr>
               <w:rFonts w:ascii="Calibri" w:cs="Calibri" w:eastAsia="Calibri" w:hAnsi="Calibri"/>
@@ -31740,8 +34591,8 @@
               <w:szCs w:val="26"/>
             </w:rPr>
           </w:pPr>
-          <w:bookmarkStart w:colFirst="0" w:colLast="0" w:name="_heading=h.u3292cn6bp1j" w:id="103"/>
-          <w:bookmarkEnd w:id="103"/>
+          <w:bookmarkStart w:colFirst="0" w:colLast="0" w:name="_heading=h.u3292cn6bp1j" w:id="109"/>
+          <w:bookmarkEnd w:id="109"/>
           <w:r>
             <w:rPr>
               <w:rFonts w:ascii="Calibri" w:cs="Calibri" w:eastAsia="Calibri" w:hAnsi="Calibri"/>
@@ -31774,8 +34625,8 @@
               <w:szCs w:val="22"/>
             </w:rPr>
           </w:pPr>
-          <w:bookmarkStart w:colFirst="0" w:colLast="0" w:name="_heading=h.szhzqrwyj6sy" w:id="104"/>
-          <w:bookmarkEnd w:id="104"/>
+          <w:bookmarkStart w:colFirst="0" w:colLast="0" w:name="_heading=h.szhzqrwyj6sy" w:id="110"/>
+          <w:bookmarkEnd w:id="110"/>
           <w:r>
             <w:rPr>
               <w:rFonts w:ascii="Calibri" w:cs="Calibri" w:eastAsia="Calibri" w:hAnsi="Calibri"/>
@@ -31869,7 +34720,7 @@
         <w:rPr>
           <w:rtl w:val="0"/>
         </w:rPr>
-        <w:t xml:space="preserve">En la parte inferior, hay un menú con las opciones de </w:t>
+        <w:t xml:space="preserve">En la parte izquierda, hay un menú con las opciones de </w:t>
       </w:r>
       <w:r>
         <w:rPr>
@@ -31943,8 +34794,8 @@
               <w:szCs w:val="22"/>
             </w:rPr>
           </w:pPr>
-          <w:bookmarkStart w:colFirst="0" w:colLast="0" w:name="_heading=h.22jzg0gemo2o" w:id="105"/>
-          <w:bookmarkEnd w:id="105"/>
+          <w:bookmarkStart w:colFirst="0" w:colLast="0" w:name="_heading=h.22jzg0gemo2o" w:id="111"/>
+          <w:bookmarkEnd w:id="111"/>
           <w:r>
             <w:rPr>
               <w:rFonts w:ascii="Calibri" w:cs="Calibri" w:eastAsia="Calibri" w:hAnsi="Calibri"/>
@@ -32092,8 +34943,8 @@
               <w:szCs w:val="26"/>
             </w:rPr>
           </w:pPr>
-          <w:bookmarkStart w:colFirst="0" w:colLast="0" w:name="_heading=h.6j8x0r91rek8" w:id="106"/>
-          <w:bookmarkEnd w:id="106"/>
+          <w:bookmarkStart w:colFirst="0" w:colLast="0" w:name="_heading=h.6j8x0r91rek8" w:id="112"/>
+          <w:bookmarkEnd w:id="112"/>
           <w:r>
             <w:rPr>
               <w:rFonts w:ascii="Calibri" w:cs="Calibri" w:eastAsia="Calibri" w:hAnsi="Calibri"/>
@@ -32126,8 +34977,8 @@
               <w:szCs w:val="22"/>
             </w:rPr>
           </w:pPr>
-          <w:bookmarkStart w:colFirst="0" w:colLast="0" w:name="_heading=h.u9cylkck58h3" w:id="107"/>
-          <w:bookmarkEnd w:id="107"/>
+          <w:bookmarkStart w:colFirst="0" w:colLast="0" w:name="_heading=h.u9cylkck58h3" w:id="113"/>
+          <w:bookmarkEnd w:id="113"/>
           <w:r>
             <w:rPr>
               <w:rFonts w:ascii="Calibri" w:cs="Calibri" w:eastAsia="Calibri" w:hAnsi="Calibri"/>
@@ -32289,8 +35140,8 @@
               <w:szCs w:val="22"/>
             </w:rPr>
           </w:pPr>
-          <w:bookmarkStart w:colFirst="0" w:colLast="0" w:name="_heading=h.56gn0cngge11" w:id="108"/>
-          <w:bookmarkEnd w:id="108"/>
+          <w:bookmarkStart w:colFirst="0" w:colLast="0" w:name="_heading=h.56gn0cngge11" w:id="114"/>
+          <w:bookmarkEnd w:id="114"/>
           <w:r>
             <w:rPr>
               <w:rFonts w:ascii="Calibri" w:cs="Calibri" w:eastAsia="Calibri" w:hAnsi="Calibri"/>
@@ -32460,8 +35311,8 @@
               <w:szCs w:val="26"/>
             </w:rPr>
           </w:pPr>
-          <w:bookmarkStart w:colFirst="0" w:colLast="0" w:name="_heading=h.pipspxmct2h5" w:id="109"/>
-          <w:bookmarkEnd w:id="109"/>
+          <w:bookmarkStart w:colFirst="0" w:colLast="0" w:name="_heading=h.pipspxmct2h5" w:id="115"/>
+          <w:bookmarkEnd w:id="115"/>
           <w:r>
             <w:rPr>
               <w:rFonts w:ascii="Calibri" w:cs="Calibri" w:eastAsia="Calibri" w:hAnsi="Calibri"/>
@@ -32494,8 +35345,8 @@
               <w:szCs w:val="22"/>
             </w:rPr>
           </w:pPr>
-          <w:bookmarkStart w:colFirst="0" w:colLast="0" w:name="_heading=h.24ik5hqgp3" w:id="110"/>
-          <w:bookmarkEnd w:id="110"/>
+          <w:bookmarkStart w:colFirst="0" w:colLast="0" w:name="_heading=h.24ik5hqgp3" w:id="116"/>
+          <w:bookmarkEnd w:id="116"/>
           <w:r>
             <w:rPr>
               <w:rFonts w:ascii="Calibri" w:cs="Calibri" w:eastAsia="Calibri" w:hAnsi="Calibri"/>
@@ -32624,8 +35475,8 @@
               <w:szCs w:val="22"/>
             </w:rPr>
           </w:pPr>
-          <w:bookmarkStart w:colFirst="0" w:colLast="0" w:name="_heading=h.qxg99emc2s7h" w:id="111"/>
-          <w:bookmarkEnd w:id="111"/>
+          <w:bookmarkStart w:colFirst="0" w:colLast="0" w:name="_heading=h.qxg99emc2s7h" w:id="117"/>
+          <w:bookmarkEnd w:id="117"/>
           <w:r>
             <w:rPr>
               <w:rFonts w:ascii="Calibri" w:cs="Calibri" w:eastAsia="Calibri" w:hAnsi="Calibri"/>
@@ -32733,8 +35584,8 @@
               <w:szCs w:val="22"/>
             </w:rPr>
           </w:pPr>
-          <w:bookmarkStart w:colFirst="0" w:colLast="0" w:name="_heading=h.j85q34ygtqxq" w:id="112"/>
-          <w:bookmarkEnd w:id="112"/>
+          <w:bookmarkStart w:colFirst="0" w:colLast="0" w:name="_heading=h.j85q34ygtqxq" w:id="118"/>
+          <w:bookmarkEnd w:id="118"/>
           <w:r>
             <w:rPr>
               <w:rFonts w:ascii="Calibri" w:cs="Calibri" w:eastAsia="Calibri" w:hAnsi="Calibri"/>
@@ -32815,8 +35666,8 @@
               <w:szCs w:val="26"/>
             </w:rPr>
           </w:pPr>
-          <w:bookmarkStart w:colFirst="0" w:colLast="0" w:name="_heading=h.eu46dpnqp9d3" w:id="113"/>
-          <w:bookmarkEnd w:id="113"/>
+          <w:bookmarkStart w:colFirst="0" w:colLast="0" w:name="_heading=h.eu46dpnqp9d3" w:id="119"/>
+          <w:bookmarkEnd w:id="119"/>
           <w:r>
             <w:rPr>
               <w:rFonts w:ascii="Calibri" w:cs="Calibri" w:eastAsia="Calibri" w:hAnsi="Calibri"/>
@@ -32849,8 +35700,8 @@
               <w:szCs w:val="22"/>
             </w:rPr>
           </w:pPr>
-          <w:bookmarkStart w:colFirst="0" w:colLast="0" w:name="_heading=h.uowy2ogt3yy2" w:id="114"/>
-          <w:bookmarkEnd w:id="114"/>
+          <w:bookmarkStart w:colFirst="0" w:colLast="0" w:name="_heading=h.uowy2ogt3yy2" w:id="120"/>
+          <w:bookmarkEnd w:id="120"/>
           <w:r>
             <w:rPr>
               <w:rFonts w:ascii="Calibri" w:cs="Calibri" w:eastAsia="Calibri" w:hAnsi="Calibri"/>
@@ -32917,8 +35768,8 @@
               <w:szCs w:val="22"/>
             </w:rPr>
           </w:pPr>
-          <w:bookmarkStart w:colFirst="0" w:colLast="0" w:name="_heading=h.xnx1grx3t6cq" w:id="115"/>
-          <w:bookmarkEnd w:id="115"/>
+          <w:bookmarkStart w:colFirst="0" w:colLast="0" w:name="_heading=h.xnx1grx3t6cq" w:id="121"/>
+          <w:bookmarkEnd w:id="121"/>
           <w:r>
             <w:rPr>
               <w:rFonts w:ascii="Calibri" w:cs="Calibri" w:eastAsia="Calibri" w:hAnsi="Calibri"/>
@@ -32984,8 +35835,8 @@
               <w:szCs w:val="26"/>
             </w:rPr>
           </w:pPr>
-          <w:bookmarkStart w:colFirst="0" w:colLast="0" w:name="_heading=h.ahn4n9fnrgql" w:id="116"/>
-          <w:bookmarkEnd w:id="116"/>
+          <w:bookmarkStart w:colFirst="0" w:colLast="0" w:name="_heading=h.ahn4n9fnrgql" w:id="122"/>
+          <w:bookmarkEnd w:id="122"/>
           <w:r>
             <w:rPr>
               <w:rFonts w:ascii="Calibri" w:cs="Calibri" w:eastAsia="Calibri" w:hAnsi="Calibri"/>
@@ -33018,8 +35869,8 @@
               <w:szCs w:val="22"/>
             </w:rPr>
           </w:pPr>
-          <w:bookmarkStart w:colFirst="0" w:colLast="0" w:name="_heading=h.b0efvsr4pvtm" w:id="117"/>
-          <w:bookmarkEnd w:id="117"/>
+          <w:bookmarkStart w:colFirst="0" w:colLast="0" w:name="_heading=h.b0efvsr4pvtm" w:id="123"/>
+          <w:bookmarkEnd w:id="123"/>
           <w:r>
             <w:rPr>
               <w:rFonts w:ascii="Calibri" w:cs="Calibri" w:eastAsia="Calibri" w:hAnsi="Calibri"/>
@@ -33127,8 +35978,8 @@
               <w:szCs w:val="22"/>
             </w:rPr>
           </w:pPr>
-          <w:bookmarkStart w:colFirst="0" w:colLast="0" w:name="_heading=h.fx0lx0qk379k" w:id="118"/>
-          <w:bookmarkEnd w:id="118"/>
+          <w:bookmarkStart w:colFirst="0" w:colLast="0" w:name="_heading=h.fx0lx0qk379k" w:id="124"/>
+          <w:bookmarkEnd w:id="124"/>
           <w:r>
             <w:rPr>
               <w:rFonts w:ascii="Calibri" w:cs="Calibri" w:eastAsia="Calibri" w:hAnsi="Calibri"/>
@@ -33177,8 +36028,8 @@
               <w:szCs w:val="26"/>
             </w:rPr>
           </w:pPr>
-          <w:bookmarkStart w:colFirst="0" w:colLast="0" w:name="_heading=h.4qe184t21k9i" w:id="119"/>
-          <w:bookmarkEnd w:id="119"/>
+          <w:bookmarkStart w:colFirst="0" w:colLast="0" w:name="_heading=h.4qe184t21k9i" w:id="125"/>
+          <w:bookmarkEnd w:id="125"/>
           <w:r>
             <w:rPr>
               <w:rFonts w:ascii="Calibri" w:cs="Calibri" w:eastAsia="Calibri" w:hAnsi="Calibri"/>
@@ -33211,8 +36062,8 @@
               <w:szCs w:val="22"/>
             </w:rPr>
           </w:pPr>
-          <w:bookmarkStart w:colFirst="0" w:colLast="0" w:name="_heading=h.2808e76mh3kb" w:id="120"/>
-          <w:bookmarkEnd w:id="120"/>
+          <w:bookmarkStart w:colFirst="0" w:colLast="0" w:name="_heading=h.2808e76mh3kb" w:id="126"/>
+          <w:bookmarkEnd w:id="126"/>
           <w:r>
             <w:rPr>
               <w:rFonts w:ascii="Calibri" w:cs="Calibri" w:eastAsia="Calibri" w:hAnsi="Calibri"/>
@@ -33232,7 +36083,7 @@
           <w:ilvl w:val="0"/>
           <w:numId w:val="14"/>
         </w:numPr>
-        <w:spacing w:after="0" w:afterAutospacing="0" w:before="240" w:line="276" w:lineRule="auto"/>
+        <w:spacing w:after="240" w:before="240" w:line="276" w:lineRule="auto"/>
         <w:ind w:left="720" w:hanging="360"/>
         <w:rPr/>
       </w:pPr>
@@ -33241,23 +36092,6 @@
           <w:rtl w:val="0"/>
         </w:rPr>
         <w:t xml:space="preserve">Accede a descuentos exclusivos en estacionamientos.</w:t>
-      </w:r>
-    </w:p>
-    <w:p>
-      <w:pPr>
-        <w:numPr>
-          <w:ilvl w:val="0"/>
-          <w:numId w:val="14"/>
-        </w:numPr>
-        <w:spacing w:after="240" w:before="0" w:beforeAutospacing="0" w:line="276" w:lineRule="auto"/>
-        <w:ind w:left="720" w:hanging="360"/>
-        <w:rPr/>
-      </w:pPr>
-      <w:r>
-        <w:rPr>
-          <w:rtl w:val="0"/>
-        </w:rPr>
-        <w:t xml:space="preserve">Gana puntos por cada reserva realizada para obtener recompensas.</w:t>
       </w:r>
     </w:p>
     <w:sdt>
@@ -33279,8 +36113,8 @@
               <w:szCs w:val="22"/>
             </w:rPr>
           </w:pPr>
-          <w:bookmarkStart w:colFirst="0" w:colLast="0" w:name="_heading=h.ht3nks4i5nne" w:id="121"/>
-          <w:bookmarkEnd w:id="121"/>
+          <w:bookmarkStart w:colFirst="0" w:colLast="0" w:name="_heading=h.ht3nks4i5nne" w:id="127"/>
+          <w:bookmarkEnd w:id="127"/>
           <w:r>
             <w:rPr>
               <w:rFonts w:ascii="Calibri" w:cs="Calibri" w:eastAsia="Calibri" w:hAnsi="Calibri"/>
@@ -33346,8 +36180,8 @@
               <w:szCs w:val="26"/>
             </w:rPr>
           </w:pPr>
-          <w:bookmarkStart w:colFirst="0" w:colLast="0" w:name="_heading=h.tes7mklcmokz" w:id="122"/>
-          <w:bookmarkEnd w:id="122"/>
+          <w:bookmarkStart w:colFirst="0" w:colLast="0" w:name="_heading=h.tes7mklcmokz" w:id="128"/>
+          <w:bookmarkEnd w:id="128"/>
           <w:r>
             <w:rPr>
               <w:rFonts w:ascii="Calibri" w:cs="Calibri" w:eastAsia="Calibri" w:hAnsi="Calibri"/>
@@ -33380,8 +36214,8 @@
               <w:szCs w:val="22"/>
             </w:rPr>
           </w:pPr>
-          <w:bookmarkStart w:colFirst="0" w:colLast="0" w:name="_heading=h.9bolg5zao22p" w:id="123"/>
-          <w:bookmarkEnd w:id="123"/>
+          <w:bookmarkStart w:colFirst="0" w:colLast="0" w:name="_heading=h.9bolg5zao22p" w:id="129"/>
+          <w:bookmarkEnd w:id="129"/>
           <w:r>
             <w:rPr>
               <w:rFonts w:ascii="Calibri" w:cs="Calibri" w:eastAsia="Calibri" w:hAnsi="Calibri"/>
@@ -33431,8 +36265,8 @@
               <w:szCs w:val="22"/>
             </w:rPr>
           </w:pPr>
-          <w:bookmarkStart w:colFirst="0" w:colLast="0" w:name="_heading=h.5mptdphr97ja" w:id="124"/>
-          <w:bookmarkEnd w:id="124"/>
+          <w:bookmarkStart w:colFirst="0" w:colLast="0" w:name="_heading=h.5mptdphr97ja" w:id="130"/>
+          <w:bookmarkEnd w:id="130"/>
           <w:r>
             <w:rPr>
               <w:rFonts w:ascii="Calibri" w:cs="Calibri" w:eastAsia="Calibri" w:hAnsi="Calibri"/>
@@ -33496,8 +36330,8 @@
               <w:szCs w:val="26"/>
             </w:rPr>
           </w:pPr>
-          <w:bookmarkStart w:colFirst="0" w:colLast="0" w:name="_heading=h.y33jtuljdklr" w:id="125"/>
-          <w:bookmarkEnd w:id="125"/>
+          <w:bookmarkStart w:colFirst="0" w:colLast="0" w:name="_heading=h.y33jtuljdklr" w:id="131"/>
+          <w:bookmarkEnd w:id="131"/>
           <w:r>
             <w:rPr>
               <w:rFonts w:ascii="Calibri" w:cs="Calibri" w:eastAsia="Calibri" w:hAnsi="Calibri"/>
@@ -33681,25 +36515,12 @@
     </w:p>
     <w:p>
       <w:pPr>
-        <w:spacing w:after="240" w:before="240" w:line="276" w:lineRule="auto"/>
-        <w:rPr>
-          <w:rFonts w:ascii="Arial" w:cs="Arial" w:eastAsia="Arial" w:hAnsi="Arial"/>
-        </w:rPr>
-      </w:pPr>
-      <w:r>
-        <w:rPr>
-          <w:rtl w:val="0"/>
-        </w:rPr>
-      </w:r>
-    </w:p>
-    <w:p>
-      <w:pPr>
         <w:pStyle w:val="Heading1"/>
         <w:spacing w:after="240" w:before="240" w:line="276" w:lineRule="auto"/>
         <w:rPr/>
       </w:pPr>
-      <w:bookmarkStart w:colFirst="0" w:colLast="0" w:name="_heading=h.1y5vb812qug" w:id="126"/>
-      <w:bookmarkEnd w:id="126"/>
+      <w:bookmarkStart w:colFirst="0" w:colLast="0" w:name="_heading=h.1y5vb812qug" w:id="132"/>
+      <w:bookmarkEnd w:id="132"/>
       <w:sdt>
         <w:sdtPr>
           <w:tag w:val="goog_rdk_138"/>
@@ -33882,70 +36703,27 @@
         <w:spacing w:after="240" w:before="240" w:line="276" w:lineRule="auto"/>
         <w:rPr/>
       </w:pPr>
-      <w:bookmarkStart w:colFirst="0" w:colLast="0" w:name="_heading=h.wftfubrkw8xh" w:id="127"/>
-      <w:bookmarkEnd w:id="127"/>
-      <w:sdt>
-        <w:sdtPr>
-          <w:tag w:val="goog_rdk_139"/>
-        </w:sdtPr>
-        <w:sdtContent>
-          <w:commentRangeStart w:id="19"/>
-        </w:sdtContent>
-      </w:sdt>
-      <w:r>
-        <w:rPr>
-          <w:rtl w:val="0"/>
-        </w:rPr>
-        <w:t xml:space="preserve">Flujo de caja</w:t>
-      </w:r>
-      <w:commentRangeEnd w:id="19"/>
-      <w:r>
-        <w:commentReference w:id="19"/>
-      </w:r>
-      <w:r>
-        <w:rPr>
-          <w:rtl w:val="0"/>
-        </w:rPr>
+      <w:bookmarkStart w:colFirst="0" w:colLast="0" w:name="_heading=h.wftfubrkw8xh" w:id="133"/>
+      <w:bookmarkEnd w:id="133"/>
+      <w:r>
+        <w:rPr>
+          <w:rtl w:val="0"/>
+        </w:rPr>
+        <w:t xml:space="preserve">Costos del proyecto</w:t>
       </w:r>
     </w:p>
     <w:p>
       <w:pPr>
-        <w:rPr>
-          <w:b w:val="1"/>
-        </w:rPr>
+        <w:rPr/>
       </w:pPr>
       <w:hyperlink r:id="rId17">
         <w:r>
           <w:rPr>
-            <w:b w:val="1"/>
-            <w:color w:val="1155cc"/>
-            <w:u w:val="single"/>
-            <w:rtl w:val="0"/>
-          </w:rPr>
-          <w:t xml:space="preserve">Flujo de caja</w:t>
-        </w:r>
-      </w:hyperlink>
-      <w:r>
-        <w:rPr>
-          <w:rtl w:val="0"/>
-        </w:rPr>
-      </w:r>
-    </w:p>
-    <w:p>
-      <w:pPr>
-        <w:rPr>
-          <w:b w:val="1"/>
-        </w:rPr>
-      </w:pPr>
-      <w:hyperlink r:id="rId18">
-        <w:r>
-          <w:rPr>
-            <w:b w:val="1"/>
             <w:color w:val="0000ee"/>
             <w:u w:val="single"/>
             <w:rtl w:val="0"/>
           </w:rPr>
-          <w:t xml:space="preserve">Flujo de caja</w:t>
+          <w:t xml:space="preserve">Costo e ingresos del proyecto</w:t>
         </w:r>
       </w:hyperlink>
       <w:r>
@@ -33959,21 +36737,23 @@
         <w:rPr/>
       </w:pPr>
       <w:r>
-        <w:rPr/>
+        <w:rPr>
+          <w:b w:val="1"/>
+        </w:rPr>
         <w:drawing>
           <wp:inline distB="114300" distT="114300" distL="114300" distR="114300">
-            <wp:extent cx="5612130" cy="2159000"/>
+            <wp:extent cx="5612400" cy="2057400"/>
             <wp:effectExtent b="0" l="0" r="0" t="0"/>
-            <wp:docPr id="28" name="image2.png"/>
+            <wp:docPr id="26" name="image4.png"/>
             <a:graphic>
               <a:graphicData uri="http://schemas.openxmlformats.org/drawingml/2006/picture">
                 <pic:pic>
                   <pic:nvPicPr>
-                    <pic:cNvPr id="0" name="image2.png"/>
+                    <pic:cNvPr id="0" name="image4.png"/>
                     <pic:cNvPicPr preferRelativeResize="0"/>
                   </pic:nvPicPr>
                   <pic:blipFill>
-                    <a:blip r:embed="rId19"/>
+                    <a:blip r:embed="rId18"/>
                     <a:srcRect b="0" l="0" r="0" t="0"/>
                     <a:stretch>
                       <a:fillRect/>
@@ -33982,7 +36762,7 @@
                   <pic:spPr>
                     <a:xfrm>
                       <a:off x="0" y="0"/>
-                      <a:ext cx="5612130" cy="2159000"/>
+                      <a:ext cx="5612400" cy="2057400"/>
                     </a:xfrm>
                     <a:prstGeom prst="rect"/>
                     <a:ln/>
@@ -34004,8 +36784,32 @@
         <w:pStyle w:val="Heading1"/>
         <w:rPr/>
       </w:pPr>
-      <w:bookmarkStart w:colFirst="0" w:colLast="0" w:name="_heading=h.8h6v5yq4j94v" w:id="128"/>
-      <w:bookmarkEnd w:id="128"/>
+      <w:bookmarkStart w:colFirst="0" w:colLast="0" w:name="_heading=h.f2ci6wi8to45" w:id="134"/>
+      <w:bookmarkEnd w:id="134"/>
+      <w:sdt>
+        <w:sdtPr>
+          <w:tag w:val="goog_rdk_139"/>
+        </w:sdtPr>
+        <w:sdtContent>
+          <w:commentRangeStart w:id="19"/>
+        </w:sdtContent>
+      </w:sdt>
+      <w:r>
+        <w:rPr>
+          <w:rtl w:val="0"/>
+        </w:rPr>
+        <w:t xml:space="preserve">Sistema de</w:t>
+      </w:r>
+      <w:r>
+        <w:rPr>
+          <w:rtl w:val="0"/>
+        </w:rPr>
+        <w:t xml:space="preserve"> ingresos</w:t>
+      </w:r>
+      <w:commentRangeEnd w:id="19"/>
+      <w:r>
+        <w:commentReference w:id="19"/>
+      </w:r>
       <w:r>
         <w:rPr>
           <w:rtl w:val="0"/>
@@ -34014,53 +36818,16 @@
     </w:p>
     <w:p>
       <w:pPr>
-        <w:pStyle w:val="Heading1"/>
         <w:rPr/>
       </w:pPr>
-      <w:bookmarkStart w:colFirst="0" w:colLast="0" w:name="_heading=h.f2ci6wi8to45" w:id="129"/>
-      <w:bookmarkEnd w:id="129"/>
-      <w:sdt>
-        <w:sdtPr>
-          <w:tag w:val="goog_rdk_140"/>
-        </w:sdtPr>
-        <w:sdtContent>
-          <w:commentRangeStart w:id="20"/>
-        </w:sdtContent>
-      </w:sdt>
-      <w:r>
-        <w:rPr>
-          <w:rtl w:val="0"/>
-        </w:rPr>
-        <w:t xml:space="preserve">Sistema de</w:t>
-      </w:r>
-      <w:r>
-        <w:rPr>
-          <w:rtl w:val="0"/>
-        </w:rPr>
-        <w:t xml:space="preserve"> ingresos </w:t>
-      </w:r>
-      <w:commentRangeEnd w:id="20"/>
-      <w:r>
-        <w:commentReference w:id="20"/>
-      </w:r>
-      <w:r>
-        <w:rPr>
-          <w:rtl w:val="0"/>
-        </w:rPr>
-      </w:r>
-    </w:p>
-    <w:p>
-      <w:pPr>
-        <w:rPr/>
-      </w:pPr>
-      <w:hyperlink r:id="rId20">
+      <w:hyperlink r:id="rId19">
         <w:r>
           <w:rPr>
             <w:color w:val="0000ee"/>
             <w:u w:val="single"/>
             <w:rtl w:val="0"/>
           </w:rPr>
-          <w:t xml:space="preserve">Flujo de caja</w:t>
+          <w:t xml:space="preserve">Costo e ingresos del proyecto</w:t>
         </w:r>
       </w:hyperlink>
       <w:r>
@@ -34079,16 +36846,16 @@
           <wp:inline distB="114300" distT="114300" distL="114300" distR="114300">
             <wp:extent cx="5612130" cy="2590800"/>
             <wp:effectExtent b="0" l="0" r="0" t="0"/>
-            <wp:docPr id="29" name="image8.png"/>
+            <wp:docPr id="29" name="image10.png"/>
             <a:graphic>
               <a:graphicData uri="http://schemas.openxmlformats.org/drawingml/2006/picture">
                 <pic:pic>
                   <pic:nvPicPr>
-                    <pic:cNvPr id="0" name="image8.png"/>
+                    <pic:cNvPr id="0" name="image10.png"/>
                     <pic:cNvPicPr preferRelativeResize="0"/>
                   </pic:nvPicPr>
                   <pic:blipFill>
-                    <a:blip r:embed="rId21"/>
+                    <a:blip r:embed="rId20"/>
                     <a:srcRect b="0" l="0" r="0" t="0"/>
                     <a:stretch>
                       <a:fillRect/>
@@ -34177,10 +36944,10 @@
       </w:r>
     </w:p>
     <w:sectPr>
-      <w:headerReference r:id="rId22" w:type="default"/>
-      <w:footerReference r:id="rId23" w:type="default"/>
+      <w:headerReference r:id="rId21" w:type="default"/>
+      <w:footerReference r:id="rId22" w:type="default"/>
       <w:pgSz w:h="15840" w:w="12240" w:orient="portrait"/>
-      <w:pgMar w:bottom="1418" w:top="1418" w:left="1701" w:right="1701" w:header="709" w:footer="709"/>
+      <w:pgMar w:bottom="1417.3228346456694" w:top="1417.3228346456694" w:left="1700.7874015748032" w:right="1700.7874015748032" w:header="709" w:footer="709"/>
       <w:pgNumType w:start="1"/>
     </w:sectPr>
   </w:body>
@@ -34189,7 +36956,7 @@
 
 <file path=word/comments.xml><?xml version="1.0" encoding="utf-8"?>
 <w:comments xmlns:mc="http://schemas.openxmlformats.org/markup-compatibility/2006" xmlns:o="urn:schemas-microsoft-com:office:office" xmlns:r="http://schemas.openxmlformats.org/officeDocument/2006/relationships" xmlns:m="http://schemas.openxmlformats.org/officeDocument/2006/math" xmlns:v="urn:schemas-microsoft-com:vml" xmlns:wp="http://schemas.openxmlformats.org/drawingml/2006/wordprocessingDrawing" xmlns:w10="urn:schemas-microsoft-com:office:word" xmlns:w="http://schemas.openxmlformats.org/wordprocessingml/2006/main" xmlns:wne="http://schemas.microsoft.com/office/word/2006/wordml" xmlns:sl="http://schemas.openxmlformats.org/schemaLibrary/2006/main" xmlns:a="http://schemas.openxmlformats.org/drawingml/2006/main" xmlns:pic="http://schemas.openxmlformats.org/drawingml/2006/picture" xmlns:c="http://schemas.openxmlformats.org/drawingml/2006/chart" xmlns:lc="http://schemas.openxmlformats.org/drawingml/2006/lockedCanvas" xmlns:dgm="http://schemas.openxmlformats.org/drawingml/2006/diagram" xmlns:wps="http://schemas.microsoft.com/office/word/2010/wordprocessingShape" xmlns:wpg="http://schemas.microsoft.com/office/word/2010/wordprocessingGroup" xmlns:w14="http://schemas.microsoft.com/office/word/2010/wordml" xmlns:w15="http://schemas.microsoft.com/office/word/2012/wordml" xmlns:w16="http://schemas.microsoft.com/office/word/2018/wordml" xmlns:w16cex="http://schemas.microsoft.com/office/word/2018/wordml/cex" xmlns:w16cid="http://schemas.microsoft.com/office/word/2016/wordml/cid" xmlns="http://schemas.microsoft.com/office/tasks/2019/documenttasks" xmlns:cr="http://schemas.microsoft.com/office/comments/2020/reactions">
-  <w:comment w:author="CAMILO ALEXIS BARRA VERA" w:id="20" w:date="2024-10-30T05:11:24Z">
+  <w:comment w:author="CAMILO ALEXIS BARRA VERA" w:id="19" w:date="2024-10-30T05:11:24Z">
     <w:p>
       <w:pPr>
         <w:keepNext w:val="0"/>
@@ -35056,7 +37823,7 @@
       </w:r>
     </w:p>
   </w:comment>
-  <w:comment w:author="CAMILO ALEXIS BARRA VERA" w:id="19" w:date="2024-10-30T05:06:54Z">
+  <w:comment w:author="CAMILO ALEXIS BARRA VERA" w:id="18" w:date="2024-10-30T05:07:07Z">
     <w:p>
       <w:pPr>
         <w:keepNext w:val="0"/>
@@ -35107,7 +37874,7 @@
       </w:r>
     </w:p>
   </w:comment>
-  <w:comment w:author="CAMILO ALEXIS BARRA VERA" w:id="18" w:date="2024-10-30T05:07:07Z">
+  <w:comment w:author="CAMILO ALEXIS BARRA VERA" w:id="16" w:date="2024-09-29T21:59:40Z">
     <w:p>
       <w:pPr>
         <w:keepNext w:val="0"/>
@@ -35154,11 +37921,11 @@
           <w:vertAlign w:val="baseline"/>
           <w:rtl w:val="0"/>
         </w:rPr>
-        <w:t xml:space="preserve">Agregado</w:t>
+        <w:t xml:space="preserve">Añadido, revisar como siempre y ver si cambiar algo (AVISAR SI CAMBIAN ALGO O COMENTAR)</w:t>
       </w:r>
     </w:p>
   </w:comment>
-  <w:comment w:author="CAMILO ALEXIS BARRA VERA" w:id="16" w:date="2024-09-29T21:59:40Z">
+  <w:comment w:author="CAMILO ALEXIS BARRA VERA" w:id="11" w:date="2024-09-27T22:33:34Z">
     <w:p>
       <w:pPr>
         <w:keepNext w:val="0"/>
@@ -35205,57 +37972,6 @@
           <w:vertAlign w:val="baseline"/>
           <w:rtl w:val="0"/>
         </w:rPr>
-        <w:t xml:space="preserve">Añadido, revisar como siempre y ver si cambiar algo (AVISAR SI CAMBIAN ALGO O COMENTAR)</w:t>
-      </w:r>
-    </w:p>
-  </w:comment>
-  <w:comment w:author="CAMILO ALEXIS BARRA VERA" w:id="11" w:date="2024-09-27T22:33:34Z">
-    <w:p>
-      <w:pPr>
-        <w:keepNext w:val="0"/>
-        <w:keepLines w:val="0"/>
-        <w:pageBreakBefore w:val="0"/>
-        <w:widowControl w:val="0"/>
-        <w:pBdr>
-          <w:top w:space="0" w:sz="0" w:val="nil"/>
-          <w:left w:space="0" w:sz="0" w:val="nil"/>
-          <w:bottom w:space="0" w:sz="0" w:val="nil"/>
-          <w:right w:space="0" w:sz="0" w:val="nil"/>
-          <w:between w:space="0" w:sz="0" w:val="nil"/>
-        </w:pBdr>
-        <w:shd w:fill="auto" w:val="clear"/>
-        <w:spacing w:after="0" w:before="0" w:line="240" w:lineRule="auto"/>
-        <w:ind w:left="0" w:right="0" w:firstLine="0"/>
-        <w:jc w:val="left"/>
-        <w:rPr>
-          <w:rFonts w:ascii="Arial" w:cs="Arial" w:eastAsia="Arial" w:hAnsi="Arial"/>
-          <w:b w:val="0"/>
-          <w:i w:val="0"/>
-          <w:smallCaps w:val="0"/>
-          <w:strike w:val="0"/>
-          <w:color w:val="000000"/>
-          <w:sz w:val="22"/>
-          <w:szCs w:val="22"/>
-          <w:u w:val="none"/>
-          <w:shd w:fill="auto" w:val="clear"/>
-          <w:vertAlign w:val="baseline"/>
-        </w:rPr>
-      </w:pPr>
-      <w:r>
-        <w:rPr>
-          <w:rFonts w:ascii="Arial" w:cs="Arial" w:eastAsia="Arial" w:hAnsi="Arial"/>
-          <w:b w:val="0"/>
-          <w:i w:val="0"/>
-          <w:smallCaps w:val="0"/>
-          <w:strike w:val="0"/>
-          <w:color w:val="000000"/>
-          <w:sz w:val="22"/>
-          <w:szCs w:val="22"/>
-          <w:u w:val="none"/>
-          <w:shd w:fill="auto" w:val="clear"/>
-          <w:vertAlign w:val="baseline"/>
-          <w:rtl w:val="0"/>
-        </w:rPr>
         <w:t xml:space="preserve">Añadido, revisar si falta algo o si cambian avisar.</w:t>
       </w:r>
     </w:p>
@@ -35265,27 +37981,26 @@
 
 <file path=word/commentsExtended.xml><?xml version="1.0" encoding="utf-8"?>
 <w15:commentsEx xmlns:mc="http://schemas.openxmlformats.org/markup-compatibility/2006" xmlns:o="urn:schemas-microsoft-com:office:office" xmlns:r="http://schemas.openxmlformats.org/officeDocument/2006/relationships" xmlns:m="http://schemas.openxmlformats.org/officeDocument/2006/math" xmlns:v="urn:schemas-microsoft-com:vml" xmlns:wp="http://schemas.openxmlformats.org/drawingml/2006/wordprocessingDrawing" xmlns:w10="urn:schemas-microsoft-com:office:word" xmlns:w="http://schemas.openxmlformats.org/wordprocessingml/2006/main" xmlns:wne="http://schemas.microsoft.com/office/word/2006/wordml" xmlns:sl="http://schemas.openxmlformats.org/schemaLibrary/2006/main" xmlns:a="http://schemas.openxmlformats.org/drawingml/2006/main" xmlns:pic="http://schemas.openxmlformats.org/drawingml/2006/picture" xmlns:c="http://schemas.openxmlformats.org/drawingml/2006/chart" xmlns:lc="http://schemas.openxmlformats.org/drawingml/2006/lockedCanvas" xmlns:dgm="http://schemas.openxmlformats.org/drawingml/2006/diagram" xmlns:wps="http://schemas.microsoft.com/office/word/2010/wordprocessingShape" xmlns:wpg="http://schemas.microsoft.com/office/word/2010/wordprocessingGroup" xmlns:w14="http://schemas.microsoft.com/office/word/2010/wordml" xmlns:w15="http://schemas.microsoft.com/office/word/2012/wordml" xmlns:w16="http://schemas.microsoft.com/office/word/2018/wordml" xmlns:w16cex="http://schemas.microsoft.com/office/word/2018/wordml/cex" xmlns:w16cid="http://schemas.microsoft.com/office/word/2016/wordml/cid" xmlns="http://schemas.microsoft.com/office/tasks/2019/documenttasks" xmlns:cr="http://schemas.microsoft.com/office/comments/2020/reactions">
-  <w15:commentEx w15:paraId="000004E6" w15:done="0"/>
-  <w15:commentEx w15:paraId="000004E7" w15:done="0"/>
-  <w15:commentEx w15:paraId="000004E8" w15:done="0"/>
-  <w15:commentEx w15:paraId="000004E9" w15:done="0"/>
-  <w15:commentEx w15:paraId="000004EA" w15:done="0"/>
-  <w15:commentEx w15:paraId="000004EB" w15:done="0"/>
-  <w15:commentEx w15:paraId="000004EC" w15:done="0"/>
-  <w15:commentEx w15:paraId="000004ED" w15:done="0"/>
-  <w15:commentEx w15:paraId="000004EE" w15:done="0"/>
-  <w15:commentEx w15:paraId="000004EF" w15:paraIdParent="000004EE" w15:done="0"/>
-  <w15:commentEx w15:paraId="000004F0" w15:done="0"/>
-  <w15:commentEx w15:paraId="000004F1" w15:done="0"/>
-  <w15:commentEx w15:paraId="000004F2" w15:done="0"/>
-  <w15:commentEx w15:paraId="000004F3" w15:done="0"/>
-  <w15:commentEx w15:paraId="000004F4" w15:done="0"/>
-  <w15:commentEx w15:paraId="000004F5" w15:done="0"/>
-  <w15:commentEx w15:paraId="000004F6" w15:done="0"/>
-  <w15:commentEx w15:paraId="000004F7" w15:done="0"/>
-  <w15:commentEx w15:paraId="000004F8" w15:done="0"/>
-  <w15:commentEx w15:paraId="000004F9" w15:done="0"/>
-  <w15:commentEx w15:paraId="000004FA" w15:done="0"/>
+  <w15:commentEx w15:paraId="00000524" w15:done="0"/>
+  <w15:commentEx w15:paraId="00000525" w15:done="0"/>
+  <w15:commentEx w15:paraId="00000526" w15:done="0"/>
+  <w15:commentEx w15:paraId="00000527" w15:done="0"/>
+  <w15:commentEx w15:paraId="00000528" w15:done="0"/>
+  <w15:commentEx w15:paraId="00000529" w15:done="0"/>
+  <w15:commentEx w15:paraId="0000052A" w15:done="0"/>
+  <w15:commentEx w15:paraId="0000052B" w15:done="0"/>
+  <w15:commentEx w15:paraId="0000052C" w15:done="0"/>
+  <w15:commentEx w15:paraId="0000052D" w15:paraIdParent="0000052C" w15:done="0"/>
+  <w15:commentEx w15:paraId="0000052E" w15:done="0"/>
+  <w15:commentEx w15:paraId="0000052F" w15:done="0"/>
+  <w15:commentEx w15:paraId="00000530" w15:done="0"/>
+  <w15:commentEx w15:paraId="00000531" w15:done="0"/>
+  <w15:commentEx w15:paraId="00000532" w15:done="0"/>
+  <w15:commentEx w15:paraId="00000533" w15:done="0"/>
+  <w15:commentEx w15:paraId="00000534" w15:done="0"/>
+  <w15:commentEx w15:paraId="00000535" w15:done="0"/>
+  <w15:commentEx w15:paraId="00000536" w15:done="0"/>
+  <w15:commentEx w15:paraId="00000537" w15:done="0"/>
 </w15:commentsEx>
 </file>
 
@@ -35367,6 +38082,41 @@
       </w:rPr>
     </w:r>
   </w:p>
+  <w:p>
+    <w:pPr>
+      <w:keepNext w:val="0"/>
+      <w:keepLines w:val="0"/>
+      <w:widowControl w:val="1"/>
+      <w:pBdr>
+        <w:top w:space="0" w:sz="0" w:val="nil"/>
+        <w:left w:space="0" w:sz="0" w:val="nil"/>
+        <w:bottom w:space="0" w:sz="0" w:val="nil"/>
+        <w:right w:space="0" w:sz="0" w:val="nil"/>
+        <w:between w:space="0" w:sz="0" w:val="nil"/>
+      </w:pBdr>
+      <w:shd w:fill="auto" w:val="clear"/>
+      <w:tabs>
+        <w:tab w:val="center" w:leader="none" w:pos="4419"/>
+        <w:tab w:val="right" w:leader="none" w:pos="8838"/>
+      </w:tabs>
+      <w:spacing w:after="0" w:before="0" w:line="240" w:lineRule="auto"/>
+      <w:ind w:left="0" w:right="0" w:firstLine="0"/>
+      <w:jc w:val="right"/>
+      <w:rPr/>
+    </w:pPr>
+    <w:r>
+      <w:rPr/>
+      <w:fldChar w:fldCharType="begin"/>
+      <w:instrText xml:space="preserve">PAGE</w:instrText>
+      <w:fldChar w:fldCharType="separate"/>
+      <w:fldChar w:fldCharType="end"/>
+    </w:r>
+    <w:r>
+      <w:rPr>
+        <w:rtl w:val="0"/>
+      </w:rPr>
+    </w:r>
+  </w:p>
 </w:ftr>
 </file>
 
@@ -35403,12 +38153,12 @@
           <wp:extent cx="932815" cy="231775"/>
           <wp:effectExtent b="0" l="0" r="0" t="0"/>
           <wp:wrapSquare wrapText="bothSides" distB="0" distT="0" distL="114300" distR="114300"/>
-          <wp:docPr id="30" name="image9.png"/>
+          <wp:docPr id="30" name="image1.png"/>
           <a:graphic>
             <a:graphicData uri="http://schemas.openxmlformats.org/drawingml/2006/picture">
               <pic:pic>
                 <pic:nvPicPr>
-                  <pic:cNvPr id="0" name="image9.png"/>
+                  <pic:cNvPr id="0" name="image1.png"/>
                   <pic:cNvPicPr preferRelativeResize="0"/>
                 </pic:nvPicPr>
                 <pic:blipFill>
@@ -46216,7 +48966,7 @@
 
 <file path=customXML/item1.xml><?xml version="1.0" encoding="utf-8"?>
 <go:gDocsCustomXmlDataStorage xmlns:go="http://customooxmlschemas.google.com/" xmlns:r="http://schemas.openxmlformats.org/officeDocument/2006/relationships" uri="GoogleDocsCustomDataVersion2">
-  <go:docsCustomData xmlns:go="http://customooxmlschemas.google.com/" roundtripDataSignature="AMtx7mjqGh1HdIqrh1MC7GRR27a64K3LHQ==">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</go:docsCustomData>
+  <go:docsCustomData xmlns:go="http://customooxmlschemas.google.com/" roundtripDataSignature="AMtx7mjGFQrigVxQsF2D+asg4Am1VchiWQ==">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</go:docsCustomData>
 </go:gDocsCustomXmlDataStorage>
 </file>
 
